--- a/MDG - Ledclock (model 1).docx
+++ b/MDG - Ledclock (model 1).docx
@@ -80,6 +80,7 @@
                                     <w:color w:val="1B1D3D" w:themeColor="text2" w:themeShade="BF"/>
                                     <w:sz w:val="52"/>
                                     <w:szCs w:val="52"/>
+                                    <w:lang w:val="en-US"/>
                                   </w:rPr>
                                 </w:pPr>
                                 <w:sdt>
@@ -89,6 +90,7 @@
                                       <w:color w:val="1B1D3D" w:themeColor="text2" w:themeShade="BF"/>
                                       <w:sz w:val="52"/>
                                       <w:szCs w:val="52"/>
+                                      <w:lang w:val="en-US"/>
                                     </w:rPr>
                                     <w:alias w:val="Titel"/>
                                     <w:tag w:val=""/>
@@ -104,6 +106,7 @@
                                         <w:color w:val="1B1D3D" w:themeColor="text2" w:themeShade="BF"/>
                                         <w:sz w:val="52"/>
                                         <w:szCs w:val="52"/>
+                                        <w:lang w:val="en-US"/>
                                       </w:rPr>
                                       <w:t>mdg lEDCLOCK (Model 1)</w:t>
                                     </w:r>
@@ -117,6 +120,7 @@
                                     <w:color w:val="242852" w:themeColor="text2"/>
                                     <w:sz w:val="36"/>
                                     <w:szCs w:val="36"/>
+                                    <w:lang w:val="en-US"/>
                                   </w:rPr>
                                   <w:alias w:val="Ondertitel"/>
                                   <w:tag w:val=""/>
@@ -135,6 +139,7 @@
                                         <w:color w:val="242852" w:themeColor="text2"/>
                                         <w:sz w:val="36"/>
                                         <w:szCs w:val="36"/>
+                                        <w:lang w:val="en-US"/>
                                       </w:rPr>
                                     </w:pPr>
                                     <w:r>
@@ -143,6 +148,7 @@
                                         <w:color w:val="242852" w:themeColor="text2"/>
                                         <w:sz w:val="36"/>
                                         <w:szCs w:val="36"/>
+                                        <w:lang w:val="en-US"/>
                                       </w:rPr>
                                       <w:t>QUICKSTART GUIDE</w:t>
                                     </w:r>
@@ -152,6 +158,7 @@
                                         <w:color w:val="242852" w:themeColor="text2"/>
                                         <w:sz w:val="36"/>
                                         <w:szCs w:val="36"/>
+                                        <w:lang w:val="en-US"/>
                                       </w:rPr>
                                       <w:t xml:space="preserve"> </w:t>
                                     </w:r>
@@ -161,8 +168,19 @@
                                         <w:color w:val="242852" w:themeColor="text2"/>
                                         <w:sz w:val="36"/>
                                         <w:szCs w:val="36"/>
+                                        <w:lang w:val="en-US"/>
                                       </w:rPr>
-                                      <w:t>06-2021</w:t>
+                                      <w:t>v1.2 12</w:t>
+                                    </w:r>
+                                    <w:r>
+                                      <w:rPr>
+                                        <w:smallCaps/>
+                                        <w:color w:val="242852" w:themeColor="text2"/>
+                                        <w:sz w:val="36"/>
+                                        <w:szCs w:val="36"/>
+                                        <w:lang w:val="en-US"/>
+                                      </w:rPr>
+                                      <w:t>-2021</w:t>
                                     </w:r>
                                   </w:p>
                                 </w:sdtContent>
@@ -193,7 +211,7 @@
                     <v:stroke joinstyle="miter"/>
                     <v:path gradientshapeok="t" o:connecttype="rect"/>
                   </v:shapetype>
-                  <v:shape id="Tekstvak 113" o:spid="_x0000_s1026" type="#_x0000_t202" style="position:absolute;margin-left:401.8pt;margin-top:0;width:453pt;height:92pt;z-index:251660288;visibility:visible;mso-wrap-style:square;mso-width-percent:734;mso-height-percent:0;mso-wrap-distance-left:9pt;mso-wrap-distance-top:0;mso-wrap-distance-right:9pt;mso-wrap-distance-bottom:0;mso-position-horizontal:right;mso-position-horizontal-relative:margin;mso-position-vertical:top;mso-position-vertical-relative:margin;mso-width-percent:734;mso-height-percent:0;mso-width-relative:page;mso-height-relative:page;v-text-anchor:bottom" o:gfxdata="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" filled="f" stroked="f" strokeweight=".5pt">
+                  <v:shape id="Tekstvak 113" o:spid="_x0000_s1026" type="#_x0000_t202" style="position:absolute;margin-left:401.8pt;margin-top:0;width:453pt;height:92pt;z-index:251660288;visibility:visible;mso-wrap-style:square;mso-width-percent:734;mso-height-percent:0;mso-wrap-distance-left:9pt;mso-wrap-distance-top:0;mso-wrap-distance-right:9pt;mso-wrap-distance-bottom:0;mso-position-horizontal:right;mso-position-horizontal-relative:margin;mso-position-vertical:top;mso-position-vertical-relative:margin;mso-width-percent:734;mso-height-percent:0;mso-width-relative:page;mso-height-relative:page;v-text-anchor:bottom" o:gfxdata="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" filled="f" stroked="f" strokeweight=".5pt">
                     <v:textbox inset="0,0,0,0">
                       <w:txbxContent>
                         <w:p>
@@ -205,6 +223,7 @@
                               <w:color w:val="1B1D3D" w:themeColor="text2" w:themeShade="BF"/>
                               <w:sz w:val="52"/>
                               <w:szCs w:val="52"/>
+                              <w:lang w:val="en-US"/>
                             </w:rPr>
                           </w:pPr>
                           <w:sdt>
@@ -214,6 +233,7 @@
                                 <w:color w:val="1B1D3D" w:themeColor="text2" w:themeShade="BF"/>
                                 <w:sz w:val="52"/>
                                 <w:szCs w:val="52"/>
+                                <w:lang w:val="en-US"/>
                               </w:rPr>
                               <w:alias w:val="Titel"/>
                               <w:tag w:val=""/>
@@ -229,6 +249,7 @@
                                   <w:color w:val="1B1D3D" w:themeColor="text2" w:themeShade="BF"/>
                                   <w:sz w:val="52"/>
                                   <w:szCs w:val="52"/>
+                                  <w:lang w:val="en-US"/>
                                 </w:rPr>
                                 <w:t>mdg lEDCLOCK (Model 1)</w:t>
                               </w:r>
@@ -242,6 +263,7 @@
                               <w:color w:val="242852" w:themeColor="text2"/>
                               <w:sz w:val="36"/>
                               <w:szCs w:val="36"/>
+                              <w:lang w:val="en-US"/>
                             </w:rPr>
                             <w:alias w:val="Ondertitel"/>
                             <w:tag w:val=""/>
@@ -260,6 +282,7 @@
                                   <w:color w:val="242852" w:themeColor="text2"/>
                                   <w:sz w:val="36"/>
                                   <w:szCs w:val="36"/>
+                                  <w:lang w:val="en-US"/>
                                 </w:rPr>
                               </w:pPr>
                               <w:r>
@@ -268,6 +291,7 @@
                                   <w:color w:val="242852" w:themeColor="text2"/>
                                   <w:sz w:val="36"/>
                                   <w:szCs w:val="36"/>
+                                  <w:lang w:val="en-US"/>
                                 </w:rPr>
                                 <w:t>QUICKSTART GUIDE</w:t>
                               </w:r>
@@ -277,6 +301,7 @@
                                   <w:color w:val="242852" w:themeColor="text2"/>
                                   <w:sz w:val="36"/>
                                   <w:szCs w:val="36"/>
+                                  <w:lang w:val="en-US"/>
                                 </w:rPr>
                                 <w:t xml:space="preserve"> </w:t>
                               </w:r>
@@ -286,8 +311,19 @@
                                   <w:color w:val="242852" w:themeColor="text2"/>
                                   <w:sz w:val="36"/>
                                   <w:szCs w:val="36"/>
+                                  <w:lang w:val="en-US"/>
                                 </w:rPr>
-                                <w:t>06-2021</w:t>
+                                <w:t>v1.2 12</w:t>
+                              </w:r>
+                              <w:r>
+                                <w:rPr>
+                                  <w:smallCaps/>
+                                  <w:color w:val="242852" w:themeColor="text2"/>
+                                  <w:sz w:val="36"/>
+                                  <w:szCs w:val="36"/>
+                                  <w:lang w:val="en-US"/>
+                                </w:rPr>
+                                <w:t>-2021</w:t>
                               </w:r>
                             </w:p>
                           </w:sdtContent>
@@ -546,7 +582,7 @@
       </w:sdtContent>
     </w:sdt>
     <w:p/>
-    <w:bookmarkStart w:id="0" w:name="_Toc76294315" w:displacedByCustomXml="next"/>
+    <w:bookmarkStart w:id="0" w:name="_Toc90848602" w:displacedByCustomXml="next"/>
     <w:sdt>
       <w:sdtPr>
         <w:rPr>
@@ -601,7 +637,7 @@
           <w:r>
             <w:fldChar w:fldCharType="separate"/>
           </w:r>
-          <w:hyperlink w:anchor="_Toc76294315" w:history="1">
+          <w:hyperlink w:anchor="_Toc90848602" w:history="1">
             <w:r>
               <w:rPr>
                 <w:rStyle w:val="Hyperlink"/>
@@ -644,7 +680,7 @@
                 <w:noProof/>
                 <w:webHidden/>
               </w:rPr>
-              <w:instrText xml:space="preserve"> PAGEREF _Toc76294315 \h </w:instrText>
+              <w:instrText xml:space="preserve"> PAGEREF _Toc90848602 \h </w:instrText>
             </w:r>
             <w:r>
               <w:rPr>
@@ -689,7 +725,7 @@
               <w:lang w:eastAsia="nl-NL"/>
             </w:rPr>
           </w:pPr>
-          <w:hyperlink w:anchor="_Toc76294316" w:history="1">
+          <w:hyperlink w:anchor="_Toc90848603" w:history="1">
             <w:r>
               <w:rPr>
                 <w:rStyle w:val="Hyperlink"/>
@@ -732,7 +768,7 @@
                 <w:noProof/>
                 <w:webHidden/>
               </w:rPr>
-              <w:instrText xml:space="preserve"> PAGEREF _Toc76294316 \h </w:instrText>
+              <w:instrText xml:space="preserve"> PAGEREF _Toc90848603 \h </w:instrText>
             </w:r>
             <w:r>
               <w:rPr>
@@ -777,7 +813,7 @@
               <w:lang w:eastAsia="nl-NL"/>
             </w:rPr>
           </w:pPr>
-          <w:hyperlink w:anchor="_Toc76294317" w:history="1">
+          <w:hyperlink w:anchor="_Toc90848604" w:history="1">
             <w:r>
               <w:rPr>
                 <w:rStyle w:val="Hyperlink"/>
@@ -820,7 +856,7 @@
                 <w:noProof/>
                 <w:webHidden/>
               </w:rPr>
-              <w:instrText xml:space="preserve"> PAGEREF _Toc76294317 \h </w:instrText>
+              <w:instrText xml:space="preserve"> PAGEREF _Toc90848604 \h </w:instrText>
             </w:r>
             <w:r>
               <w:rPr>
@@ -865,7 +901,7 @@
               <w:lang w:eastAsia="nl-NL"/>
             </w:rPr>
           </w:pPr>
-          <w:hyperlink w:anchor="_Toc76294318" w:history="1">
+          <w:hyperlink w:anchor="_Toc90848605" w:history="1">
             <w:r>
               <w:rPr>
                 <w:rStyle w:val="Hyperlink"/>
@@ -910,7 +946,7 @@
                 <w:noProof/>
                 <w:webHidden/>
               </w:rPr>
-              <w:instrText xml:space="preserve"> PAGEREF _Toc76294318 \h </w:instrText>
+              <w:instrText xml:space="preserve"> PAGEREF _Toc90848605 \h </w:instrText>
             </w:r>
             <w:r>
               <w:rPr>
@@ -955,7 +991,7 @@
               <w:lang w:eastAsia="nl-NL"/>
             </w:rPr>
           </w:pPr>
-          <w:hyperlink w:anchor="_Toc76294319" w:history="1">
+          <w:hyperlink w:anchor="_Toc90848606" w:history="1">
             <w:r>
               <w:rPr>
                 <w:rStyle w:val="Hyperlink"/>
@@ -999,7 +1035,7 @@
                 <w:noProof/>
                 <w:webHidden/>
               </w:rPr>
-              <w:instrText xml:space="preserve"> PAGEREF _Toc76294319 \h </w:instrText>
+              <w:instrText xml:space="preserve"> PAGEREF _Toc90848606 \h </w:instrText>
             </w:r>
             <w:r>
               <w:rPr>
@@ -1044,7 +1080,7 @@
               <w:lang w:eastAsia="nl-NL"/>
             </w:rPr>
           </w:pPr>
-          <w:hyperlink w:anchor="_Toc76294320" w:history="1">
+          <w:hyperlink w:anchor="_Toc90848607" w:history="1">
             <w:r>
               <w:rPr>
                 <w:rStyle w:val="Hyperlink"/>
@@ -1089,7 +1125,7 @@
                 <w:noProof/>
                 <w:webHidden/>
               </w:rPr>
-              <w:instrText xml:space="preserve"> PAGEREF _Toc76294320 \h </w:instrText>
+              <w:instrText xml:space="preserve"> PAGEREF _Toc90848607 \h </w:instrText>
             </w:r>
             <w:r>
               <w:rPr>
@@ -1134,7 +1170,7 @@
               <w:lang w:eastAsia="nl-NL"/>
             </w:rPr>
           </w:pPr>
-          <w:hyperlink w:anchor="_Toc76294321" w:history="1">
+          <w:hyperlink w:anchor="_Toc90848608" w:history="1">
             <w:r>
               <w:rPr>
                 <w:rStyle w:val="Hyperlink"/>
@@ -1179,7 +1215,7 @@
                 <w:noProof/>
                 <w:webHidden/>
               </w:rPr>
-              <w:instrText xml:space="preserve"> PAGEREF _Toc76294321 \h </w:instrText>
+              <w:instrText xml:space="preserve"> PAGEREF _Toc90848608 \h </w:instrText>
             </w:r>
             <w:r>
               <w:rPr>
@@ -1224,7 +1260,7 @@
               <w:lang w:eastAsia="nl-NL"/>
             </w:rPr>
           </w:pPr>
-          <w:hyperlink w:anchor="_Toc76294322" w:history="1">
+          <w:hyperlink w:anchor="_Toc90848609" w:history="1">
             <w:r>
               <w:rPr>
                 <w:rStyle w:val="Hyperlink"/>
@@ -1269,7 +1305,7 @@
                 <w:noProof/>
                 <w:webHidden/>
               </w:rPr>
-              <w:instrText xml:space="preserve"> PAGEREF _Toc76294322 \h </w:instrText>
+              <w:instrText xml:space="preserve"> PAGEREF _Toc90848609 \h </w:instrText>
             </w:r>
             <w:r>
               <w:rPr>
@@ -1314,7 +1350,7 @@
               <w:lang w:eastAsia="nl-NL"/>
             </w:rPr>
           </w:pPr>
-          <w:hyperlink w:anchor="_Toc76294323" w:history="1">
+          <w:hyperlink w:anchor="_Toc90848610" w:history="1">
             <w:r>
               <w:rPr>
                 <w:rStyle w:val="Hyperlink"/>
@@ -1359,7 +1395,7 @@
                 <w:noProof/>
                 <w:webHidden/>
               </w:rPr>
-              <w:instrText xml:space="preserve"> PAGEREF _Toc76294323 \h </w:instrText>
+              <w:instrText xml:space="preserve"> PAGEREF _Toc90848610 \h </w:instrText>
             </w:r>
             <w:r>
               <w:rPr>
@@ -1408,7 +1444,7 @@
       <w:r>
         <w:br w:type="page"/>
       </w:r>
-      <w:bookmarkStart w:id="1" w:name="_Toc76294316"/>
+      <w:bookmarkStart w:id="1" w:name="_Toc90848603"/>
       <w:r>
         <w:lastRenderedPageBreak/>
         <w:t>Introduction</w:t>
@@ -1824,7 +1860,7 @@
       </w:pPr>
       <w:bookmarkStart w:id="2" w:name="_Ref76203293"/>
       <w:bookmarkStart w:id="3" w:name="_Ref76203307"/>
-      <w:bookmarkStart w:id="4" w:name="_Toc76294317"/>
+      <w:bookmarkStart w:id="4" w:name="_Toc90848604"/>
       <w:r>
         <w:lastRenderedPageBreak/>
         <w:t>Setup your clock</w:t>
@@ -2047,12 +2083,6 @@
         <w:rPr>
           <w:lang w:val="en-US"/>
         </w:rPr>
-        <w:t>re is a risk the</w:t>
-      </w:r>
-      <w:r>
-        <w:rPr>
-          <w:lang w:val="en-US"/>
-        </w:rPr>
         <w:t xml:space="preserve"> clock won</w:t>
       </w:r>
       <w:r>
@@ -2408,7 +2438,7 @@
         </w:rPr>
       </w:pPr>
       <w:bookmarkStart w:id="5" w:name="_Ref76204958"/>
-      <w:bookmarkStart w:id="6" w:name="_Toc76294318"/>
+      <w:bookmarkStart w:id="6" w:name="_Toc90848605"/>
       <w:r>
         <w:rPr>
           <w:lang w:val="en-US"/>
@@ -3083,7 +3113,7 @@
         </w:rPr>
       </w:pPr>
       <w:bookmarkStart w:id="7" w:name="_Ref76203326"/>
-      <w:bookmarkStart w:id="8" w:name="_Toc76294319"/>
+      <w:bookmarkStart w:id="8" w:name="_Toc90848606"/>
       <w:r>
         <w:lastRenderedPageBreak/>
         <w:t>Setup</w:t>
@@ -3387,7 +3417,7 @@
         </w:rPr>
       </w:pPr>
       <w:bookmarkStart w:id="9" w:name="_Ref76208247"/>
-      <w:bookmarkStart w:id="10" w:name="_Toc76294320"/>
+      <w:bookmarkStart w:id="10" w:name="_Toc90848607"/>
       <w:r>
         <w:rPr>
           <w:lang w:val="en-US"/>
@@ -3472,7 +3502,7 @@
           <w:lang w:val="en-US"/>
         </w:rPr>
       </w:pPr>
-      <w:bookmarkStart w:id="11" w:name="_Toc76294321"/>
+      <w:bookmarkStart w:id="11" w:name="_Toc90848608"/>
       <w:r>
         <w:rPr>
           <w:lang w:val="en-US"/>
@@ -3520,6 +3550,13 @@
           <w:t>http://ledclock.local</w:t>
         </w:r>
       </w:hyperlink>
+      <w:r>
+        <w:rPr>
+          <w:rStyle w:val="Hyperlink"/>
+          <w:lang w:val="en-US"/>
+        </w:rPr>
+        <w:t>,</w:t>
+      </w:r>
       <w:r>
         <w:rPr>
           <w:lang w:val="en-US"/>
@@ -3820,283 +3857,186 @@
         <w:rPr>
           <w:lang w:val="en-US"/>
         </w:rPr>
-        <w:t xml:space="preserve">remove the power from the </w:t>
-      </w:r>
-      <w:r>
-        <w:rPr>
-          <w:lang w:val="en-US"/>
-        </w:rPr>
-        <w:t>led clock</w:t>
-      </w:r>
-      <w:r>
-        <w:rPr>
-          <w:lang w:val="en-US"/>
-        </w:rPr>
-        <w:t xml:space="preserve"> wait a couple of seconds and then power the led clock on</w:t>
-      </w:r>
-      <w:r>
-        <w:rPr>
-          <w:lang w:val="en-US"/>
-        </w:rPr>
-        <w:t>. Wait for the green light to show up and then search for</w:t>
-      </w:r>
-      <w:r>
-        <w:rPr>
-          <w:lang w:val="en-US"/>
-        </w:rPr>
-        <w:t xml:space="preserve"> a</w:t>
-      </w:r>
+        <w:t>lookup the clock’s IP-</w:t>
+      </w:r>
+      <w:proofErr w:type="spellStart"/>
+      <w:r>
+        <w:rPr>
+          <w:lang w:val="en-US"/>
+        </w:rPr>
+        <w:t>adress</w:t>
+      </w:r>
+      <w:proofErr w:type="spellEnd"/>
+      <w:r>
+        <w:rPr>
+          <w:lang w:val="en-US"/>
+        </w:rPr>
+        <w:t xml:space="preserve"> in your </w:t>
+      </w:r>
+      <w:r>
+        <w:rPr>
+          <w:lang w:val="en-US"/>
+        </w:rPr>
+        <w:t>router or DHCP server. When you have found the IP-</w:t>
+      </w:r>
+      <w:proofErr w:type="spellStart"/>
+      <w:r>
+        <w:rPr>
+          <w:lang w:val="en-US"/>
+        </w:rPr>
+        <w:t>adress</w:t>
+      </w:r>
+      <w:proofErr w:type="spellEnd"/>
+      <w:r>
+        <w:rPr>
+          <w:lang w:val="en-US"/>
+        </w:rPr>
+        <w:t xml:space="preserve"> of the clock, </w:t>
+      </w:r>
+      <w:r>
+        <w:rPr>
+          <w:lang w:val="en-US"/>
+        </w:rPr>
+        <w:t xml:space="preserve">connect to it with the </w:t>
+      </w:r>
+      <w:proofErr w:type="spellStart"/>
+      <w:r>
+        <w:rPr>
+          <w:lang w:val="en-US"/>
+        </w:rPr>
+        <w:t>url</w:t>
+      </w:r>
+      <w:proofErr w:type="spellEnd"/>
       <w:r>
         <w:rPr>
           <w:lang w:val="en-US"/>
         </w:rPr>
         <w:t xml:space="preserve"> </w:t>
       </w:r>
-      <w:r>
-        <w:rPr>
-          <w:lang w:val="en-US"/>
-        </w:rPr>
-        <w:t>Wi-Fi</w:t>
-      </w:r>
-      <w:r>
-        <w:rPr>
-          <w:lang w:val="en-US"/>
-        </w:rPr>
-        <w:t xml:space="preserve"> network on your computer or phone </w:t>
-      </w:r>
-      <w:r>
-        <w:rPr>
-          <w:lang w:val="en-US"/>
-        </w:rPr>
-        <w:t xml:space="preserve">with the </w:t>
-      </w:r>
-      <w:r>
-        <w:rPr>
-          <w:lang w:val="en-US"/>
-        </w:rPr>
-        <w:t xml:space="preserve">SSID </w:t>
-      </w:r>
-      <w:r>
-        <w:rPr>
-          <w:lang w:val="en-US"/>
-        </w:rPr>
-        <w:t>‘MDG-</w:t>
-      </w:r>
-      <w:proofErr w:type="spellStart"/>
-      <w:r>
-        <w:rPr>
-          <w:lang w:val="en-US"/>
-        </w:rPr>
-        <w:t>Ledclock</w:t>
-      </w:r>
-      <w:proofErr w:type="spellEnd"/>
-      <w:r>
-        <w:rPr>
-          <w:lang w:val="en-US"/>
-        </w:rPr>
-        <w:t xml:space="preserve"> 1 </w:t>
-      </w:r>
-      <w:proofErr w:type="spellStart"/>
-      <w:r>
-        <w:rPr>
-          <w:lang w:val="en-US"/>
-        </w:rPr>
-        <w:t>xxx.xxx.xxx.xxx</w:t>
-      </w:r>
-      <w:proofErr w:type="spellEnd"/>
-      <w:r>
-        <w:rPr>
-          <w:lang w:val="en-US"/>
-        </w:rPr>
-        <w:t>’</w:t>
-      </w:r>
-      <w:r>
-        <w:rPr>
-          <w:lang w:val="en-US"/>
-        </w:rPr>
-        <w:t>.</w:t>
-      </w:r>
-      <w:r>
-        <w:rPr>
-          <w:lang w:val="en-US"/>
-        </w:rPr>
-        <w:t xml:space="preserve"> </w:t>
-      </w:r>
-      <w:r>
-        <w:rPr>
-          <w:u w:val="single"/>
-          <w:lang w:val="en-US"/>
-        </w:rPr>
-        <w:t>Do not connect to this network!</w:t>
-      </w:r>
-      <w:r>
-        <w:rPr>
-          <w:lang w:val="en-US"/>
-        </w:rPr>
-        <w:t xml:space="preserve"> It should look like the below image except the IP-address is different.</w:t>
-      </w:r>
-      <w:r>
-        <w:rPr>
-          <w:lang w:val="en-US"/>
-        </w:rPr>
-        <w:t xml:space="preserve"> </w:t>
-      </w:r>
-    </w:p>
-    <w:p>
-      <w:pPr>
-        <w:rPr>
-          <w:lang w:val="en-US"/>
-        </w:rPr>
-      </w:pPr>
-      <w:r>
-        <w:rPr>
-          <w:lang w:val="en-US"/>
-        </w:rPr>
-        <w:t xml:space="preserve">Note: </w:t>
-      </w:r>
-      <w:r>
-        <w:rPr>
-          <w:lang w:val="en-US"/>
-        </w:rPr>
-        <w:t xml:space="preserve">One minute after powering on the clock this </w:t>
-      </w:r>
-      <w:r>
-        <w:rPr>
-          <w:lang w:val="en-US"/>
-        </w:rPr>
-        <w:t xml:space="preserve">WIFI </w:t>
-      </w:r>
-      <w:r>
-        <w:rPr>
-          <w:lang w:val="en-US"/>
-        </w:rPr>
-        <w:t>network will disappear.</w:t>
-      </w:r>
-      <w:r>
-        <w:rPr>
-          <w:lang w:val="en-US"/>
-        </w:rPr>
-        <w:t xml:space="preserve"> </w:t>
-      </w:r>
-    </w:p>
-    <w:p>
-      <w:pPr>
-        <w:rPr>
-          <w:lang w:val="en-US"/>
-        </w:rPr>
-      </w:pPr>
-      <w:r>
-        <w:rPr>
-          <w:noProof/>
-          <w:lang w:val="en-US"/>
-        </w:rPr>
-        <w:drawing>
-          <wp:inline distT="0" distB="0" distL="0" distR="0" wp14:anchorId="04671772" wp14:editId="70B56095">
-            <wp:extent cx="3738464" cy="453542"/>
-            <wp:effectExtent l="0" t="0" r="0" b="3810"/>
-            <wp:docPr id="10" name="Afbeelding 10"/>
-            <wp:cNvGraphicFramePr>
-              <a:graphicFrameLocks xmlns:a="http://schemas.openxmlformats.org/drawingml/2006/main" noChangeAspect="1"/>
-            </wp:cNvGraphicFramePr>
-            <a:graphic xmlns:a="http://schemas.openxmlformats.org/drawingml/2006/main">
-              <a:graphicData uri="http://schemas.openxmlformats.org/drawingml/2006/picture">
-                <pic:pic xmlns:pic="http://schemas.openxmlformats.org/drawingml/2006/picture">
-                  <pic:nvPicPr>
-                    <pic:cNvPr id="1" name=""/>
-                    <pic:cNvPicPr/>
-                  </pic:nvPicPr>
-                  <pic:blipFill rotWithShape="1">
-                    <a:blip r:embed="rId18"/>
-                    <a:srcRect t="35317" b="17005"/>
-                    <a:stretch/>
-                  </pic:blipFill>
-                  <pic:spPr bwMode="auto">
-                    <a:xfrm>
-                      <a:off x="0" y="0"/>
-                      <a:ext cx="3743847" cy="454195"/>
-                    </a:xfrm>
-                    <a:prstGeom prst="rect">
-                      <a:avLst/>
-                    </a:prstGeom>
-                    <a:ln>
-                      <a:noFill/>
-                    </a:ln>
-                    <a:extLst>
-                      <a:ext uri="{53640926-AAD7-44D8-BBD7-CCE9431645EC}">
-                        <a14:shadowObscured xmlns:a14="http://schemas.microsoft.com/office/drawing/2010/main"/>
-                      </a:ext>
-                    </a:extLst>
-                  </pic:spPr>
-                </pic:pic>
-              </a:graphicData>
-            </a:graphic>
-          </wp:inline>
-        </w:drawing>
-      </w:r>
-    </w:p>
-    <w:p>
-      <w:pPr>
-        <w:rPr>
-          <w:lang w:val="en-US"/>
-        </w:rPr>
-      </w:pPr>
-      <w:r>
-        <w:rPr>
-          <w:lang w:val="en-US"/>
-        </w:rPr>
-        <w:lastRenderedPageBreak/>
-        <w:t xml:space="preserve">U can connect to the clock with </w:t>
-      </w:r>
-      <w:r>
-        <w:rPr>
-          <w:lang w:val="en-US"/>
-        </w:rPr>
-        <w:t>url:</w:t>
-      </w:r>
-      <w:r>
-        <w:rPr>
-          <w:lang w:val="en-US"/>
-        </w:rPr>
-        <w:t xml:space="preserve"> </w:t>
-      </w:r>
-      <w:hyperlink r:id="rId19" w:history="1">
+      <w:hyperlink r:id="rId18" w:history="1">
         <w:r>
           <w:rPr>
             <w:rStyle w:val="Hyperlink"/>
             <w:lang w:val="en-US"/>
           </w:rPr>
-          <w:t>http://192.168.178.14</w:t>
+          <w:t>http://</w:t>
+        </w:r>
+        <w:r>
+          <w:rPr>
+            <w:rStyle w:val="Hyperlink"/>
+            <w:i/>
+            <w:iCs/>
+            <w:lang w:val="en-US"/>
+          </w:rPr>
+          <w:t>x.x.x.x</w:t>
         </w:r>
       </w:hyperlink>
       <w:r>
         <w:rPr>
           <w:lang w:val="en-US"/>
         </w:rPr>
-        <w:t xml:space="preserve"> (please change the IP-Address to </w:t>
-      </w:r>
-      <w:r>
-        <w:rPr>
-          <w:lang w:val="en-US"/>
-        </w:rPr>
-        <w:t>the one of your clock</w:t>
-      </w:r>
-      <w:r>
-        <w:rPr>
-          <w:lang w:val="en-US"/>
-        </w:rPr>
-        <w:t xml:space="preserve"> shown </w:t>
-      </w:r>
-      <w:r>
-        <w:rPr>
-          <w:lang w:val="en-US"/>
-        </w:rPr>
-        <w:t>in the SSID</w:t>
-      </w:r>
-      <w:r>
-        <w:rPr>
-          <w:lang w:val="en-US"/>
-        </w:rPr>
-        <w:t>)</w:t>
+        <w:t xml:space="preserve"> where </w:t>
+      </w:r>
+      <w:proofErr w:type="spellStart"/>
+      <w:r>
+        <w:rPr>
+          <w:i/>
+          <w:iCs/>
+          <w:lang w:val="en-US"/>
+        </w:rPr>
+        <w:t>x.x.x.x</w:t>
+      </w:r>
+      <w:proofErr w:type="spellEnd"/>
+      <w:r>
+        <w:rPr>
+          <w:lang w:val="en-US"/>
+        </w:rPr>
+        <w:t xml:space="preserve"> is the IP-addres</w:t>
+      </w:r>
+      <w:r>
+        <w:rPr>
+          <w:lang w:val="en-US"/>
+        </w:rPr>
+        <w:t>s</w:t>
+      </w:r>
+      <w:r>
+        <w:rPr>
+          <w:lang w:val="en-US"/>
+        </w:rPr>
+        <w:t xml:space="preserve"> </w:t>
+      </w:r>
+      <w:r>
+        <w:rPr>
+          <w:lang w:val="en-US"/>
+        </w:rPr>
+        <w:t>of</w:t>
+      </w:r>
+      <w:r>
+        <w:rPr>
+          <w:lang w:val="en-US"/>
+        </w:rPr>
+        <w:t xml:space="preserve"> your clock</w:t>
+      </w:r>
+      <w:r>
+        <w:rPr>
+          <w:lang w:val="en-US"/>
+        </w:rPr>
+        <w:t>.</w:t>
+      </w:r>
+      <w:r>
+        <w:rPr>
+          <w:lang w:val="en-US"/>
+        </w:rPr>
+        <w:br/>
+      </w:r>
+      <w:r>
+        <w:rPr>
+          <w:lang w:val="en-US"/>
+        </w:rPr>
+        <w:br/>
+      </w:r>
+      <w:r>
+        <w:rPr>
+          <w:lang w:val="en-US"/>
+        </w:rPr>
+        <w:br/>
+      </w:r>
+      <w:r>
+        <w:rPr>
+          <w:lang w:val="en-US"/>
+        </w:rPr>
+        <w:br/>
+      </w:r>
+      <w:r>
+        <w:rPr>
+          <w:lang w:val="en-US"/>
+        </w:rPr>
+        <w:br/>
+      </w:r>
+      <w:r>
+        <w:rPr>
+          <w:lang w:val="en-US"/>
+        </w:rPr>
+        <w:br/>
+      </w:r>
+      <w:r>
+        <w:rPr>
+          <w:lang w:val="en-US"/>
+        </w:rPr>
+        <w:br/>
+      </w:r>
+      <w:r>
+        <w:rPr>
+          <w:lang w:val="en-US"/>
+        </w:rPr>
+        <w:br/>
+      </w:r>
+      <w:r>
+        <w:rPr>
+          <w:lang w:val="en-US"/>
+        </w:rPr>
+        <w:lastRenderedPageBreak/>
+        <w:br/>
       </w:r>
     </w:p>
     <w:p>
@@ -4107,7 +4047,7 @@
         </w:rPr>
       </w:pPr>
       <w:bookmarkStart w:id="12" w:name="_Ref76206558"/>
-      <w:bookmarkStart w:id="13" w:name="_Toc76294322"/>
+      <w:bookmarkStart w:id="13" w:name="_Toc90848609"/>
       <w:r>
         <w:rPr>
           <w:lang w:val="en-US"/>
@@ -4279,7 +4219,7 @@
                     <pic:cNvPicPr/>
                   </pic:nvPicPr>
                   <pic:blipFill>
-                    <a:blip r:embed="rId20"/>
+                    <a:blip r:embed="rId19"/>
                     <a:stretch>
                       <a:fillRect/>
                     </a:stretch>
@@ -4344,7 +4284,7 @@
           <w:lang w:val="en-US"/>
         </w:rPr>
       </w:pPr>
-      <w:bookmarkStart w:id="14" w:name="_Toc76294323"/>
+      <w:bookmarkStart w:id="14" w:name="_Toc90848610"/>
       <w:r>
         <w:rPr>
           <w:lang w:val="en-US"/>
@@ -4674,7 +4614,7 @@
                     <pic:cNvPicPr/>
                   </pic:nvPicPr>
                   <pic:blipFill>
-                    <a:blip r:embed="rId21"/>
+                    <a:blip r:embed="rId20"/>
                     <a:stretch>
                       <a:fillRect/>
                     </a:stretch>
@@ -4734,8 +4674,8 @@
       </w:pPr>
     </w:p>
     <w:sectPr>
-      <w:footerReference w:type="default" r:id="rId22"/>
-      <w:footerReference w:type="first" r:id="rId23"/>
+      <w:footerReference w:type="default" r:id="rId21"/>
+      <w:footerReference w:type="first" r:id="rId22"/>
       <w:pgSz w:w="11906" w:h="16838" w:code="9"/>
       <w:pgMar w:top="1418" w:right="1418" w:bottom="1418" w:left="1418" w:header="709" w:footer="709" w:gutter="0"/>
       <w:cols w:space="708"/>

--- a/MDG - Ledclock (model 1).docx
+++ b/MDG - Ledclock (model 1).docx
@@ -561,7 +561,7 @@
               </mc:Choice>
               <mc:Fallback>
                 <w:pict>
-                  <v:group w14:anchorId="7D28481C" id="Groep 114" o:spid="_x0000_s1026" style="position:absolute;margin-left:0;margin-top:0;width:18pt;height:10in;z-index:251659264;mso-width-percent:29;mso-height-percent:909;mso-left-percent:45;mso-position-horizontal-relative:page;mso-position-vertical:center;mso-position-vertical-relative:page;mso-width-percent:29;mso-height-percent:909;mso-left-percent:45" coordsize="2286,91440" o:gfxdata="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">
+                  <v:group w14:anchorId="134FACB4" id="Groep 114" o:spid="_x0000_s1026" style="position:absolute;margin-left:0;margin-top:0;width:18pt;height:10in;z-index:251659264;mso-width-percent:29;mso-height-percent:909;mso-left-percent:45;mso-position-horizontal-relative:page;mso-position-vertical:center;mso-position-vertical-relative:page;mso-width-percent:29;mso-height-percent:909;mso-left-percent:45" coordsize="2286,91440" o:gfxdata="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">
                     <v:rect id="Rechthoek 115" o:spid="_x0000_s1027" style="position:absolute;width:2286;height:87820;visibility:visible;mso-wrap-style:square;v-text-anchor:middle" o:gfxdata="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" fillcolor="#629dd1 [3205]" stroked="f" strokeweight="1pt"/>
                     <v:rect id="Rechthoek 116" o:spid="_x0000_s1028" style="position:absolute;top:89154;width:2286;height:2286;visibility:visible;mso-wrap-style:square;v-text-anchor:middle" o:gfxdata="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" fillcolor="#4a66ac [3204]" stroked="f" strokeweight="1pt">
                       <o:lock v:ext="edit" aspectratio="t"/>
@@ -3857,41 +3857,37 @@
         <w:rPr>
           <w:lang w:val="en-US"/>
         </w:rPr>
-        <w:t>lookup the clock’s IP-</w:t>
-      </w:r>
-      <w:proofErr w:type="spellStart"/>
-      <w:r>
-        <w:rPr>
-          <w:lang w:val="en-US"/>
-        </w:rPr>
-        <w:t>adress</w:t>
-      </w:r>
-      <w:proofErr w:type="spellEnd"/>
-      <w:r>
-        <w:rPr>
-          <w:lang w:val="en-US"/>
-        </w:rPr>
-        <w:t xml:space="preserve"> in your </w:t>
-      </w:r>
-      <w:r>
-        <w:rPr>
-          <w:lang w:val="en-US"/>
-        </w:rPr>
-        <w:t>router or DHCP server. When you have found the IP-</w:t>
-      </w:r>
-      <w:proofErr w:type="spellStart"/>
-      <w:r>
-        <w:rPr>
-          <w:lang w:val="en-US"/>
-        </w:rPr>
-        <w:t>adress</w:t>
-      </w:r>
-      <w:proofErr w:type="spellEnd"/>
-      <w:r>
-        <w:rPr>
-          <w:lang w:val="en-US"/>
-        </w:rPr>
-        <w:t xml:space="preserve"> of the clock, </w:t>
+        <w:t>lookup the clock’s IP-a</w:t>
+      </w:r>
+      <w:r>
+        <w:rPr>
+          <w:lang w:val="en-US"/>
+        </w:rPr>
+        <w:t>d</w:t>
+      </w:r>
+      <w:r>
+        <w:rPr>
+          <w:lang w:val="en-US"/>
+        </w:rPr>
+        <w:t xml:space="preserve">dress in your </w:t>
+      </w:r>
+      <w:r>
+        <w:rPr>
+          <w:lang w:val="en-US"/>
+        </w:rPr>
+        <w:t>router or DHCP server. When you have found the IP-a</w:t>
+      </w:r>
+      <w:r>
+        <w:rPr>
+          <w:lang w:val="en-US"/>
+        </w:rPr>
+        <w:t>d</w:t>
+      </w:r>
+      <w:r>
+        <w:rPr>
+          <w:lang w:val="en-US"/>
+        </w:rPr>
+        <w:t xml:space="preserve">dress of the clock, </w:t>
       </w:r>
       <w:r>
         <w:rPr>
@@ -3899,14 +3895,12 @@
         </w:rPr>
         <w:t xml:space="preserve">connect to it with the </w:t>
       </w:r>
-      <w:proofErr w:type="spellStart"/>
-      <w:r>
-        <w:rPr>
-          <w:lang w:val="en-US"/>
-        </w:rPr>
-        <w:t>url</w:t>
-      </w:r>
-      <w:proofErr w:type="spellEnd"/>
+      <w:r>
+        <w:rPr>
+          <w:lang w:val="en-US"/>
+        </w:rPr>
+        <w:t>URL</w:t>
+      </w:r>
       <w:r>
         <w:rPr>
           <w:lang w:val="en-US"/>

--- a/MDG - Ledclock (model 1).docx
+++ b/MDG - Ledclock (model 1).docx
@@ -170,7 +170,27 @@
                                         <w:szCs w:val="36"/>
                                         <w:lang w:val="en-US"/>
                                       </w:rPr>
-                                      <w:t>v1.2 12</w:t>
+                                      <w:t>v1.</w:t>
+                                    </w:r>
+                                    <w:r>
+                                      <w:rPr>
+                                        <w:smallCaps/>
+                                        <w:color w:val="242852" w:themeColor="text2"/>
+                                        <w:sz w:val="36"/>
+                                        <w:szCs w:val="36"/>
+                                        <w:lang w:val="en-US"/>
+                                      </w:rPr>
+                                      <w:t>3</w:t>
+                                    </w:r>
+                                    <w:r>
+                                      <w:rPr>
+                                        <w:smallCaps/>
+                                        <w:color w:val="242852" w:themeColor="text2"/>
+                                        <w:sz w:val="36"/>
+                                        <w:szCs w:val="36"/>
+                                        <w:lang w:val="en-US"/>
+                                      </w:rPr>
+                                      <w:t xml:space="preserve"> 12</w:t>
                                     </w:r>
                                     <w:r>
                                       <w:rPr>
@@ -313,7 +333,27 @@
                                   <w:szCs w:val="36"/>
                                   <w:lang w:val="en-US"/>
                                 </w:rPr>
-                                <w:t>v1.2 12</w:t>
+                                <w:t>v1.</w:t>
+                              </w:r>
+                              <w:r>
+                                <w:rPr>
+                                  <w:smallCaps/>
+                                  <w:color w:val="242852" w:themeColor="text2"/>
+                                  <w:sz w:val="36"/>
+                                  <w:szCs w:val="36"/>
+                                  <w:lang w:val="en-US"/>
+                                </w:rPr>
+                                <w:t>3</w:t>
+                              </w:r>
+                              <w:r>
+                                <w:rPr>
+                                  <w:smallCaps/>
+                                  <w:color w:val="242852" w:themeColor="text2"/>
+                                  <w:sz w:val="36"/>
+                                  <w:szCs w:val="36"/>
+                                  <w:lang w:val="en-US"/>
+                                </w:rPr>
+                                <w:t xml:space="preserve"> 12</w:t>
                               </w:r>
                               <w:r>
                                 <w:rPr>
@@ -582,7 +622,7 @@
       </w:sdtContent>
     </w:sdt>
     <w:p/>
-    <w:bookmarkStart w:id="0" w:name="_Toc90848602" w:displacedByCustomXml="next"/>
+    <w:bookmarkStart w:id="0" w:name="_Toc91526669" w:displacedByCustomXml="next"/>
     <w:sdt>
       <w:sdtPr>
         <w:rPr>
@@ -637,7 +677,7 @@
           <w:r>
             <w:fldChar w:fldCharType="separate"/>
           </w:r>
-          <w:hyperlink w:anchor="_Toc90848602" w:history="1">
+          <w:hyperlink w:anchor="_Toc91526669" w:history="1">
             <w:r>
               <w:rPr>
                 <w:rStyle w:val="Hyperlink"/>
@@ -680,7 +720,7 @@
                 <w:noProof/>
                 <w:webHidden/>
               </w:rPr>
-              <w:instrText xml:space="preserve"> PAGEREF _Toc90848602 \h </w:instrText>
+              <w:instrText xml:space="preserve"> PAGEREF _Toc91526669 \h </w:instrText>
             </w:r>
             <w:r>
               <w:rPr>
@@ -725,7 +765,7 @@
               <w:lang w:eastAsia="nl-NL"/>
             </w:rPr>
           </w:pPr>
-          <w:hyperlink w:anchor="_Toc90848603" w:history="1">
+          <w:hyperlink w:anchor="_Toc91526670" w:history="1">
             <w:r>
               <w:rPr>
                 <w:rStyle w:val="Hyperlink"/>
@@ -768,7 +808,7 @@
                 <w:noProof/>
                 <w:webHidden/>
               </w:rPr>
-              <w:instrText xml:space="preserve"> PAGEREF _Toc90848603 \h </w:instrText>
+              <w:instrText xml:space="preserve"> PAGEREF _Toc91526670 \h </w:instrText>
             </w:r>
             <w:r>
               <w:rPr>
@@ -813,7 +853,7 @@
               <w:lang w:eastAsia="nl-NL"/>
             </w:rPr>
           </w:pPr>
-          <w:hyperlink w:anchor="_Toc90848604" w:history="1">
+          <w:hyperlink w:anchor="_Toc91526671" w:history="1">
             <w:r>
               <w:rPr>
                 <w:rStyle w:val="Hyperlink"/>
@@ -856,7 +896,7 @@
                 <w:noProof/>
                 <w:webHidden/>
               </w:rPr>
-              <w:instrText xml:space="preserve"> PAGEREF _Toc90848604 \h </w:instrText>
+              <w:instrText xml:space="preserve"> PAGEREF _Toc91526671 \h </w:instrText>
             </w:r>
             <w:r>
               <w:rPr>
@@ -901,7 +941,7 @@
               <w:lang w:eastAsia="nl-NL"/>
             </w:rPr>
           </w:pPr>
-          <w:hyperlink w:anchor="_Toc90848605" w:history="1">
+          <w:hyperlink w:anchor="_Toc91526672" w:history="1">
             <w:r>
               <w:rPr>
                 <w:rStyle w:val="Hyperlink"/>
@@ -946,7 +986,7 @@
                 <w:noProof/>
                 <w:webHidden/>
               </w:rPr>
-              <w:instrText xml:space="preserve"> PAGEREF _Toc90848605 \h </w:instrText>
+              <w:instrText xml:space="preserve"> PAGEREF _Toc91526672 \h </w:instrText>
             </w:r>
             <w:r>
               <w:rPr>
@@ -991,7 +1031,7 @@
               <w:lang w:eastAsia="nl-NL"/>
             </w:rPr>
           </w:pPr>
-          <w:hyperlink w:anchor="_Toc90848606" w:history="1">
+          <w:hyperlink w:anchor="_Toc91526673" w:history="1">
             <w:r>
               <w:rPr>
                 <w:rStyle w:val="Hyperlink"/>
@@ -1035,7 +1075,7 @@
                 <w:noProof/>
                 <w:webHidden/>
               </w:rPr>
-              <w:instrText xml:space="preserve"> PAGEREF _Toc90848606 \h </w:instrText>
+              <w:instrText xml:space="preserve"> PAGEREF _Toc91526673 \h </w:instrText>
             </w:r>
             <w:r>
               <w:rPr>
@@ -1080,7 +1120,7 @@
               <w:lang w:eastAsia="nl-NL"/>
             </w:rPr>
           </w:pPr>
-          <w:hyperlink w:anchor="_Toc90848607" w:history="1">
+          <w:hyperlink w:anchor="_Toc91526674" w:history="1">
             <w:r>
               <w:rPr>
                 <w:rStyle w:val="Hyperlink"/>
@@ -1125,7 +1165,7 @@
                 <w:noProof/>
                 <w:webHidden/>
               </w:rPr>
-              <w:instrText xml:space="preserve"> PAGEREF _Toc90848607 \h </w:instrText>
+              <w:instrText xml:space="preserve"> PAGEREF _Toc91526674 \h </w:instrText>
             </w:r>
             <w:r>
               <w:rPr>
@@ -1170,7 +1210,7 @@
               <w:lang w:eastAsia="nl-NL"/>
             </w:rPr>
           </w:pPr>
-          <w:hyperlink w:anchor="_Toc90848608" w:history="1">
+          <w:hyperlink w:anchor="_Toc91526675" w:history="1">
             <w:r>
               <w:rPr>
                 <w:rStyle w:val="Hyperlink"/>
@@ -1215,7 +1255,7 @@
                 <w:noProof/>
                 <w:webHidden/>
               </w:rPr>
-              <w:instrText xml:space="preserve"> PAGEREF _Toc90848608 \h </w:instrText>
+              <w:instrText xml:space="preserve"> PAGEREF _Toc91526675 \h </w:instrText>
             </w:r>
             <w:r>
               <w:rPr>
@@ -1260,7 +1300,7 @@
               <w:lang w:eastAsia="nl-NL"/>
             </w:rPr>
           </w:pPr>
-          <w:hyperlink w:anchor="_Toc90848609" w:history="1">
+          <w:hyperlink w:anchor="_Toc91526676" w:history="1">
             <w:r>
               <w:rPr>
                 <w:rStyle w:val="Hyperlink"/>
@@ -1305,7 +1345,7 @@
                 <w:noProof/>
                 <w:webHidden/>
               </w:rPr>
-              <w:instrText xml:space="preserve"> PAGEREF _Toc90848609 \h </w:instrText>
+              <w:instrText xml:space="preserve"> PAGEREF _Toc91526676 \h </w:instrText>
             </w:r>
             <w:r>
               <w:rPr>
@@ -1350,7 +1390,7 @@
               <w:lang w:eastAsia="nl-NL"/>
             </w:rPr>
           </w:pPr>
-          <w:hyperlink w:anchor="_Toc90848610" w:history="1">
+          <w:hyperlink w:anchor="_Toc91526677" w:history="1">
             <w:r>
               <w:rPr>
                 <w:rStyle w:val="Hyperlink"/>
@@ -1395,7 +1435,7 @@
                 <w:noProof/>
                 <w:webHidden/>
               </w:rPr>
-              <w:instrText xml:space="preserve"> PAGEREF _Toc90848610 \h </w:instrText>
+              <w:instrText xml:space="preserve"> PAGEREF _Toc91526677 \h </w:instrText>
             </w:r>
             <w:r>
               <w:rPr>
@@ -1416,6 +1456,996 @@
                 <w:webHidden/>
               </w:rPr>
               <w:t>8</w:t>
+            </w:r>
+            <w:r>
+              <w:rPr>
+                <w:noProof/>
+                <w:webHidden/>
+              </w:rPr>
+              <w:fldChar w:fldCharType="end"/>
+            </w:r>
+          </w:hyperlink>
+        </w:p>
+        <w:p>
+          <w:pPr>
+            <w:pStyle w:val="Inhopg1"/>
+            <w:tabs>
+              <w:tab w:val="left" w:pos="400"/>
+              <w:tab w:val="right" w:leader="dot" w:pos="9060"/>
+            </w:tabs>
+            <w:rPr>
+              <w:noProof/>
+              <w:sz w:val="22"/>
+              <w:szCs w:val="22"/>
+              <w:lang w:eastAsia="nl-NL"/>
+            </w:rPr>
+          </w:pPr>
+          <w:hyperlink w:anchor="_Toc91526678" w:history="1">
+            <w:r>
+              <w:rPr>
+                <w:rStyle w:val="Hyperlink"/>
+                <w:noProof/>
+                <w:lang w:val="en-US"/>
+              </w:rPr>
+              <w:t>5</w:t>
+            </w:r>
+            <w:r>
+              <w:rPr>
+                <w:noProof/>
+                <w:sz w:val="22"/>
+                <w:szCs w:val="22"/>
+                <w:lang w:eastAsia="nl-NL"/>
+              </w:rPr>
+              <w:tab/>
+            </w:r>
+            <w:r>
+              <w:rPr>
+                <w:rStyle w:val="Hyperlink"/>
+                <w:noProof/>
+                <w:lang w:val="en-US"/>
+              </w:rPr>
+              <w:t>MQTT</w:t>
+            </w:r>
+            <w:r>
+              <w:rPr>
+                <w:noProof/>
+                <w:webHidden/>
+              </w:rPr>
+              <w:tab/>
+            </w:r>
+            <w:r>
+              <w:rPr>
+                <w:noProof/>
+                <w:webHidden/>
+              </w:rPr>
+              <w:fldChar w:fldCharType="begin"/>
+            </w:r>
+            <w:r>
+              <w:rPr>
+                <w:noProof/>
+                <w:webHidden/>
+              </w:rPr>
+              <w:instrText xml:space="preserve"> PAGEREF _Toc91526678 \h </w:instrText>
+            </w:r>
+            <w:r>
+              <w:rPr>
+                <w:noProof/>
+                <w:webHidden/>
+              </w:rPr>
+            </w:r>
+            <w:r>
+              <w:rPr>
+                <w:noProof/>
+                <w:webHidden/>
+              </w:rPr>
+              <w:fldChar w:fldCharType="separate"/>
+            </w:r>
+            <w:r>
+              <w:rPr>
+                <w:noProof/>
+                <w:webHidden/>
+              </w:rPr>
+              <w:t>9</w:t>
+            </w:r>
+            <w:r>
+              <w:rPr>
+                <w:noProof/>
+                <w:webHidden/>
+              </w:rPr>
+              <w:fldChar w:fldCharType="end"/>
+            </w:r>
+          </w:hyperlink>
+        </w:p>
+        <w:p>
+          <w:pPr>
+            <w:pStyle w:val="Inhopg2"/>
+            <w:tabs>
+              <w:tab w:val="left" w:pos="880"/>
+              <w:tab w:val="right" w:leader="dot" w:pos="9060"/>
+            </w:tabs>
+            <w:rPr>
+              <w:noProof/>
+              <w:sz w:val="22"/>
+              <w:szCs w:val="22"/>
+              <w:lang w:eastAsia="nl-NL"/>
+            </w:rPr>
+          </w:pPr>
+          <w:hyperlink w:anchor="_Toc91526679" w:history="1">
+            <w:r>
+              <w:rPr>
+                <w:rStyle w:val="Hyperlink"/>
+                <w:noProof/>
+                <w:lang w:val="en-US"/>
+              </w:rPr>
+              <w:t>5.1</w:t>
+            </w:r>
+            <w:r>
+              <w:rPr>
+                <w:noProof/>
+                <w:sz w:val="22"/>
+                <w:szCs w:val="22"/>
+                <w:lang w:eastAsia="nl-NL"/>
+              </w:rPr>
+              <w:tab/>
+            </w:r>
+            <w:r>
+              <w:rPr>
+                <w:rStyle w:val="Hyperlink"/>
+                <w:noProof/>
+                <w:lang w:val="en-US"/>
+              </w:rPr>
+              <w:t>MQTT Configuration</w:t>
+            </w:r>
+            <w:r>
+              <w:rPr>
+                <w:noProof/>
+                <w:webHidden/>
+              </w:rPr>
+              <w:tab/>
+            </w:r>
+            <w:r>
+              <w:rPr>
+                <w:noProof/>
+                <w:webHidden/>
+              </w:rPr>
+              <w:fldChar w:fldCharType="begin"/>
+            </w:r>
+            <w:r>
+              <w:rPr>
+                <w:noProof/>
+                <w:webHidden/>
+              </w:rPr>
+              <w:instrText xml:space="preserve"> PAGEREF _Toc91526679 \h </w:instrText>
+            </w:r>
+            <w:r>
+              <w:rPr>
+                <w:noProof/>
+                <w:webHidden/>
+              </w:rPr>
+            </w:r>
+            <w:r>
+              <w:rPr>
+                <w:noProof/>
+                <w:webHidden/>
+              </w:rPr>
+              <w:fldChar w:fldCharType="separate"/>
+            </w:r>
+            <w:r>
+              <w:rPr>
+                <w:noProof/>
+                <w:webHidden/>
+              </w:rPr>
+              <w:t>9</w:t>
+            </w:r>
+            <w:r>
+              <w:rPr>
+                <w:noProof/>
+                <w:webHidden/>
+              </w:rPr>
+              <w:fldChar w:fldCharType="end"/>
+            </w:r>
+          </w:hyperlink>
+        </w:p>
+        <w:p>
+          <w:pPr>
+            <w:pStyle w:val="Inhopg2"/>
+            <w:tabs>
+              <w:tab w:val="left" w:pos="880"/>
+              <w:tab w:val="right" w:leader="dot" w:pos="9060"/>
+            </w:tabs>
+            <w:rPr>
+              <w:noProof/>
+              <w:sz w:val="22"/>
+              <w:szCs w:val="22"/>
+              <w:lang w:eastAsia="nl-NL"/>
+            </w:rPr>
+          </w:pPr>
+          <w:hyperlink w:anchor="_Toc91526680" w:history="1">
+            <w:r>
+              <w:rPr>
+                <w:rStyle w:val="Hyperlink"/>
+                <w:noProof/>
+                <w:lang w:val="en-US"/>
+              </w:rPr>
+              <w:t>5.2</w:t>
+            </w:r>
+            <w:r>
+              <w:rPr>
+                <w:noProof/>
+                <w:sz w:val="22"/>
+                <w:szCs w:val="22"/>
+                <w:lang w:eastAsia="nl-NL"/>
+              </w:rPr>
+              <w:tab/>
+            </w:r>
+            <w:r>
+              <w:rPr>
+                <w:rStyle w:val="Hyperlink"/>
+                <w:noProof/>
+                <w:lang w:val="en-US"/>
+              </w:rPr>
+              <w:t>MQTT TOPICS</w:t>
+            </w:r>
+            <w:r>
+              <w:rPr>
+                <w:noProof/>
+                <w:webHidden/>
+              </w:rPr>
+              <w:tab/>
+            </w:r>
+            <w:r>
+              <w:rPr>
+                <w:noProof/>
+                <w:webHidden/>
+              </w:rPr>
+              <w:fldChar w:fldCharType="begin"/>
+            </w:r>
+            <w:r>
+              <w:rPr>
+                <w:noProof/>
+                <w:webHidden/>
+              </w:rPr>
+              <w:instrText xml:space="preserve"> PAGEREF _Toc91526680 \h </w:instrText>
+            </w:r>
+            <w:r>
+              <w:rPr>
+                <w:noProof/>
+                <w:webHidden/>
+              </w:rPr>
+            </w:r>
+            <w:r>
+              <w:rPr>
+                <w:noProof/>
+                <w:webHidden/>
+              </w:rPr>
+              <w:fldChar w:fldCharType="separate"/>
+            </w:r>
+            <w:r>
+              <w:rPr>
+                <w:noProof/>
+                <w:webHidden/>
+              </w:rPr>
+              <w:t>10</w:t>
+            </w:r>
+            <w:r>
+              <w:rPr>
+                <w:noProof/>
+                <w:webHidden/>
+              </w:rPr>
+              <w:fldChar w:fldCharType="end"/>
+            </w:r>
+          </w:hyperlink>
+        </w:p>
+        <w:p>
+          <w:pPr>
+            <w:pStyle w:val="Inhopg3"/>
+            <w:tabs>
+              <w:tab w:val="left" w:pos="1100"/>
+              <w:tab w:val="right" w:leader="dot" w:pos="9060"/>
+            </w:tabs>
+            <w:rPr>
+              <w:noProof/>
+              <w:sz w:val="22"/>
+              <w:szCs w:val="22"/>
+              <w:lang w:eastAsia="nl-NL"/>
+            </w:rPr>
+          </w:pPr>
+          <w:hyperlink w:anchor="_Toc91526681" w:history="1">
+            <w:r>
+              <w:rPr>
+                <w:rStyle w:val="Hyperlink"/>
+                <w:noProof/>
+                <w:lang w:val="en-US"/>
+              </w:rPr>
+              <w:t>5.2.1</w:t>
+            </w:r>
+            <w:r>
+              <w:rPr>
+                <w:noProof/>
+                <w:sz w:val="22"/>
+                <w:szCs w:val="22"/>
+                <w:lang w:eastAsia="nl-NL"/>
+              </w:rPr>
+              <w:tab/>
+            </w:r>
+            <w:r>
+              <w:rPr>
+                <w:rStyle w:val="Hyperlink"/>
+                <w:noProof/>
+                <w:lang w:val="en-US"/>
+              </w:rPr>
+              <w:t>Background</w:t>
+            </w:r>
+            <w:r>
+              <w:rPr>
+                <w:noProof/>
+                <w:webHidden/>
+              </w:rPr>
+              <w:tab/>
+            </w:r>
+            <w:r>
+              <w:rPr>
+                <w:noProof/>
+                <w:webHidden/>
+              </w:rPr>
+              <w:fldChar w:fldCharType="begin"/>
+            </w:r>
+            <w:r>
+              <w:rPr>
+                <w:noProof/>
+                <w:webHidden/>
+              </w:rPr>
+              <w:instrText xml:space="preserve"> PAGEREF _Toc91526681 \h </w:instrText>
+            </w:r>
+            <w:r>
+              <w:rPr>
+                <w:noProof/>
+                <w:webHidden/>
+              </w:rPr>
+            </w:r>
+            <w:r>
+              <w:rPr>
+                <w:noProof/>
+                <w:webHidden/>
+              </w:rPr>
+              <w:fldChar w:fldCharType="separate"/>
+            </w:r>
+            <w:r>
+              <w:rPr>
+                <w:noProof/>
+                <w:webHidden/>
+              </w:rPr>
+              <w:t>10</w:t>
+            </w:r>
+            <w:r>
+              <w:rPr>
+                <w:noProof/>
+                <w:webHidden/>
+              </w:rPr>
+              <w:fldChar w:fldCharType="end"/>
+            </w:r>
+          </w:hyperlink>
+        </w:p>
+        <w:p>
+          <w:pPr>
+            <w:pStyle w:val="Inhopg3"/>
+            <w:tabs>
+              <w:tab w:val="left" w:pos="1100"/>
+              <w:tab w:val="right" w:leader="dot" w:pos="9060"/>
+            </w:tabs>
+            <w:rPr>
+              <w:noProof/>
+              <w:sz w:val="22"/>
+              <w:szCs w:val="22"/>
+              <w:lang w:eastAsia="nl-NL"/>
+            </w:rPr>
+          </w:pPr>
+          <w:hyperlink w:anchor="_Toc91526682" w:history="1">
+            <w:r>
+              <w:rPr>
+                <w:rStyle w:val="Hyperlink"/>
+                <w:noProof/>
+                <w:lang w:val="en-US"/>
+              </w:rPr>
+              <w:t>5.2.2</w:t>
+            </w:r>
+            <w:r>
+              <w:rPr>
+                <w:noProof/>
+                <w:sz w:val="22"/>
+                <w:szCs w:val="22"/>
+                <w:lang w:eastAsia="nl-NL"/>
+              </w:rPr>
+              <w:tab/>
+            </w:r>
+            <w:r>
+              <w:rPr>
+                <w:rStyle w:val="Hyperlink"/>
+                <w:noProof/>
+                <w:lang w:val="en-US"/>
+              </w:rPr>
+              <w:t>Hourmarks</w:t>
+            </w:r>
+            <w:r>
+              <w:rPr>
+                <w:noProof/>
+                <w:webHidden/>
+              </w:rPr>
+              <w:tab/>
+            </w:r>
+            <w:r>
+              <w:rPr>
+                <w:noProof/>
+                <w:webHidden/>
+              </w:rPr>
+              <w:fldChar w:fldCharType="begin"/>
+            </w:r>
+            <w:r>
+              <w:rPr>
+                <w:noProof/>
+                <w:webHidden/>
+              </w:rPr>
+              <w:instrText xml:space="preserve"> PAGEREF _Toc91526682 \h </w:instrText>
+            </w:r>
+            <w:r>
+              <w:rPr>
+                <w:noProof/>
+                <w:webHidden/>
+              </w:rPr>
+            </w:r>
+            <w:r>
+              <w:rPr>
+                <w:noProof/>
+                <w:webHidden/>
+              </w:rPr>
+              <w:fldChar w:fldCharType="separate"/>
+            </w:r>
+            <w:r>
+              <w:rPr>
+                <w:noProof/>
+                <w:webHidden/>
+              </w:rPr>
+              <w:t>10</w:t>
+            </w:r>
+            <w:r>
+              <w:rPr>
+                <w:noProof/>
+                <w:webHidden/>
+              </w:rPr>
+              <w:fldChar w:fldCharType="end"/>
+            </w:r>
+          </w:hyperlink>
+        </w:p>
+        <w:p>
+          <w:pPr>
+            <w:pStyle w:val="Inhopg3"/>
+            <w:tabs>
+              <w:tab w:val="left" w:pos="1100"/>
+              <w:tab w:val="right" w:leader="dot" w:pos="9060"/>
+            </w:tabs>
+            <w:rPr>
+              <w:noProof/>
+              <w:sz w:val="22"/>
+              <w:szCs w:val="22"/>
+              <w:lang w:eastAsia="nl-NL"/>
+            </w:rPr>
+          </w:pPr>
+          <w:hyperlink w:anchor="_Toc91526683" w:history="1">
+            <w:r>
+              <w:rPr>
+                <w:rStyle w:val="Hyperlink"/>
+                <w:noProof/>
+                <w:lang w:val="en-US"/>
+              </w:rPr>
+              <w:t>5.2.3</w:t>
+            </w:r>
+            <w:r>
+              <w:rPr>
+                <w:noProof/>
+                <w:sz w:val="22"/>
+                <w:szCs w:val="22"/>
+                <w:lang w:eastAsia="nl-NL"/>
+              </w:rPr>
+              <w:tab/>
+            </w:r>
+            <w:r>
+              <w:rPr>
+                <w:rStyle w:val="Hyperlink"/>
+                <w:noProof/>
+                <w:lang w:val="en-US"/>
+              </w:rPr>
+              <w:t>Hour</w:t>
+            </w:r>
+            <w:r>
+              <w:rPr>
+                <w:noProof/>
+                <w:webHidden/>
+              </w:rPr>
+              <w:tab/>
+            </w:r>
+            <w:r>
+              <w:rPr>
+                <w:noProof/>
+                <w:webHidden/>
+              </w:rPr>
+              <w:fldChar w:fldCharType="begin"/>
+            </w:r>
+            <w:r>
+              <w:rPr>
+                <w:noProof/>
+                <w:webHidden/>
+              </w:rPr>
+              <w:instrText xml:space="preserve"> PAGEREF _Toc91526683 \h </w:instrText>
+            </w:r>
+            <w:r>
+              <w:rPr>
+                <w:noProof/>
+                <w:webHidden/>
+              </w:rPr>
+            </w:r>
+            <w:r>
+              <w:rPr>
+                <w:noProof/>
+                <w:webHidden/>
+              </w:rPr>
+              <w:fldChar w:fldCharType="separate"/>
+            </w:r>
+            <w:r>
+              <w:rPr>
+                <w:noProof/>
+                <w:webHidden/>
+              </w:rPr>
+              <w:t>11</w:t>
+            </w:r>
+            <w:r>
+              <w:rPr>
+                <w:noProof/>
+                <w:webHidden/>
+              </w:rPr>
+              <w:fldChar w:fldCharType="end"/>
+            </w:r>
+          </w:hyperlink>
+        </w:p>
+        <w:p>
+          <w:pPr>
+            <w:pStyle w:val="Inhopg3"/>
+            <w:tabs>
+              <w:tab w:val="left" w:pos="1100"/>
+              <w:tab w:val="right" w:leader="dot" w:pos="9060"/>
+            </w:tabs>
+            <w:rPr>
+              <w:noProof/>
+              <w:sz w:val="22"/>
+              <w:szCs w:val="22"/>
+              <w:lang w:eastAsia="nl-NL"/>
+            </w:rPr>
+          </w:pPr>
+          <w:hyperlink w:anchor="_Toc91526684" w:history="1">
+            <w:r>
+              <w:rPr>
+                <w:rStyle w:val="Hyperlink"/>
+                <w:noProof/>
+                <w:lang w:val="en-US"/>
+              </w:rPr>
+              <w:t>5.2.4</w:t>
+            </w:r>
+            <w:r>
+              <w:rPr>
+                <w:noProof/>
+                <w:sz w:val="22"/>
+                <w:szCs w:val="22"/>
+                <w:lang w:eastAsia="nl-NL"/>
+              </w:rPr>
+              <w:tab/>
+            </w:r>
+            <w:r>
+              <w:rPr>
+                <w:rStyle w:val="Hyperlink"/>
+                <w:noProof/>
+                <w:lang w:val="en-US"/>
+              </w:rPr>
+              <w:t>Minute</w:t>
+            </w:r>
+            <w:r>
+              <w:rPr>
+                <w:noProof/>
+                <w:webHidden/>
+              </w:rPr>
+              <w:tab/>
+            </w:r>
+            <w:r>
+              <w:rPr>
+                <w:noProof/>
+                <w:webHidden/>
+              </w:rPr>
+              <w:fldChar w:fldCharType="begin"/>
+            </w:r>
+            <w:r>
+              <w:rPr>
+                <w:noProof/>
+                <w:webHidden/>
+              </w:rPr>
+              <w:instrText xml:space="preserve"> PAGEREF _Toc91526684 \h </w:instrText>
+            </w:r>
+            <w:r>
+              <w:rPr>
+                <w:noProof/>
+                <w:webHidden/>
+              </w:rPr>
+            </w:r>
+            <w:r>
+              <w:rPr>
+                <w:noProof/>
+                <w:webHidden/>
+              </w:rPr>
+              <w:fldChar w:fldCharType="separate"/>
+            </w:r>
+            <w:r>
+              <w:rPr>
+                <w:noProof/>
+                <w:webHidden/>
+              </w:rPr>
+              <w:t>11</w:t>
+            </w:r>
+            <w:r>
+              <w:rPr>
+                <w:noProof/>
+                <w:webHidden/>
+              </w:rPr>
+              <w:fldChar w:fldCharType="end"/>
+            </w:r>
+          </w:hyperlink>
+        </w:p>
+        <w:p>
+          <w:pPr>
+            <w:pStyle w:val="Inhopg3"/>
+            <w:tabs>
+              <w:tab w:val="left" w:pos="1100"/>
+              <w:tab w:val="right" w:leader="dot" w:pos="9060"/>
+            </w:tabs>
+            <w:rPr>
+              <w:noProof/>
+              <w:sz w:val="22"/>
+              <w:szCs w:val="22"/>
+              <w:lang w:eastAsia="nl-NL"/>
+            </w:rPr>
+          </w:pPr>
+          <w:hyperlink w:anchor="_Toc91526685" w:history="1">
+            <w:r>
+              <w:rPr>
+                <w:rStyle w:val="Hyperlink"/>
+                <w:noProof/>
+                <w:lang w:val="en-US"/>
+              </w:rPr>
+              <w:t>5.2.5</w:t>
+            </w:r>
+            <w:r>
+              <w:rPr>
+                <w:noProof/>
+                <w:sz w:val="22"/>
+                <w:szCs w:val="22"/>
+                <w:lang w:eastAsia="nl-NL"/>
+              </w:rPr>
+              <w:tab/>
+            </w:r>
+            <w:r>
+              <w:rPr>
+                <w:rStyle w:val="Hyperlink"/>
+                <w:noProof/>
+                <w:lang w:val="en-US"/>
+              </w:rPr>
+              <w:t>Second</w:t>
+            </w:r>
+            <w:r>
+              <w:rPr>
+                <w:noProof/>
+                <w:webHidden/>
+              </w:rPr>
+              <w:tab/>
+            </w:r>
+            <w:r>
+              <w:rPr>
+                <w:noProof/>
+                <w:webHidden/>
+              </w:rPr>
+              <w:fldChar w:fldCharType="begin"/>
+            </w:r>
+            <w:r>
+              <w:rPr>
+                <w:noProof/>
+                <w:webHidden/>
+              </w:rPr>
+              <w:instrText xml:space="preserve"> PAGEREF _Toc91526685 \h </w:instrText>
+            </w:r>
+            <w:r>
+              <w:rPr>
+                <w:noProof/>
+                <w:webHidden/>
+              </w:rPr>
+            </w:r>
+            <w:r>
+              <w:rPr>
+                <w:noProof/>
+                <w:webHidden/>
+              </w:rPr>
+              <w:fldChar w:fldCharType="separate"/>
+            </w:r>
+            <w:r>
+              <w:rPr>
+                <w:noProof/>
+                <w:webHidden/>
+              </w:rPr>
+              <w:t>12</w:t>
+            </w:r>
+            <w:r>
+              <w:rPr>
+                <w:noProof/>
+                <w:webHidden/>
+              </w:rPr>
+              <w:fldChar w:fldCharType="end"/>
+            </w:r>
+          </w:hyperlink>
+        </w:p>
+        <w:p>
+          <w:pPr>
+            <w:pStyle w:val="Inhopg2"/>
+            <w:tabs>
+              <w:tab w:val="left" w:pos="880"/>
+              <w:tab w:val="right" w:leader="dot" w:pos="9060"/>
+            </w:tabs>
+            <w:rPr>
+              <w:noProof/>
+              <w:sz w:val="22"/>
+              <w:szCs w:val="22"/>
+              <w:lang w:eastAsia="nl-NL"/>
+            </w:rPr>
+          </w:pPr>
+          <w:hyperlink w:anchor="_Toc91526686" w:history="1">
+            <w:r>
+              <w:rPr>
+                <w:rStyle w:val="Hyperlink"/>
+                <w:noProof/>
+                <w:lang w:val="en-US"/>
+              </w:rPr>
+              <w:t>5.3</w:t>
+            </w:r>
+            <w:r>
+              <w:rPr>
+                <w:noProof/>
+                <w:sz w:val="22"/>
+                <w:szCs w:val="22"/>
+                <w:lang w:eastAsia="nl-NL"/>
+              </w:rPr>
+              <w:tab/>
+            </w:r>
+            <w:r>
+              <w:rPr>
+                <w:rStyle w:val="Hyperlink"/>
+                <w:noProof/>
+                <w:lang w:val="en-US"/>
+              </w:rPr>
+              <w:t>Generic MQTT Examples</w:t>
+            </w:r>
+            <w:r>
+              <w:rPr>
+                <w:noProof/>
+                <w:webHidden/>
+              </w:rPr>
+              <w:tab/>
+            </w:r>
+            <w:r>
+              <w:rPr>
+                <w:noProof/>
+                <w:webHidden/>
+              </w:rPr>
+              <w:fldChar w:fldCharType="begin"/>
+            </w:r>
+            <w:r>
+              <w:rPr>
+                <w:noProof/>
+                <w:webHidden/>
+              </w:rPr>
+              <w:instrText xml:space="preserve"> PAGEREF _Toc91526686 \h </w:instrText>
+            </w:r>
+            <w:r>
+              <w:rPr>
+                <w:noProof/>
+                <w:webHidden/>
+              </w:rPr>
+            </w:r>
+            <w:r>
+              <w:rPr>
+                <w:noProof/>
+                <w:webHidden/>
+              </w:rPr>
+              <w:fldChar w:fldCharType="separate"/>
+            </w:r>
+            <w:r>
+              <w:rPr>
+                <w:noProof/>
+                <w:webHidden/>
+              </w:rPr>
+              <w:t>13</w:t>
+            </w:r>
+            <w:r>
+              <w:rPr>
+                <w:noProof/>
+                <w:webHidden/>
+              </w:rPr>
+              <w:fldChar w:fldCharType="end"/>
+            </w:r>
+          </w:hyperlink>
+        </w:p>
+        <w:p>
+          <w:pPr>
+            <w:pStyle w:val="Inhopg2"/>
+            <w:tabs>
+              <w:tab w:val="left" w:pos="880"/>
+              <w:tab w:val="right" w:leader="dot" w:pos="9060"/>
+            </w:tabs>
+            <w:rPr>
+              <w:noProof/>
+              <w:sz w:val="22"/>
+              <w:szCs w:val="22"/>
+              <w:lang w:eastAsia="nl-NL"/>
+            </w:rPr>
+          </w:pPr>
+          <w:hyperlink w:anchor="_Toc91526687" w:history="1">
+            <w:r>
+              <w:rPr>
+                <w:rStyle w:val="Hyperlink"/>
+                <w:noProof/>
+                <w:lang w:val="en-US"/>
+              </w:rPr>
+              <w:t>5.4</w:t>
+            </w:r>
+            <w:r>
+              <w:rPr>
+                <w:noProof/>
+                <w:sz w:val="22"/>
+                <w:szCs w:val="22"/>
+                <w:lang w:eastAsia="nl-NL"/>
+              </w:rPr>
+              <w:tab/>
+            </w:r>
+            <w:r>
+              <w:rPr>
+                <w:rStyle w:val="Hyperlink"/>
+                <w:noProof/>
+                <w:lang w:val="en-US"/>
+              </w:rPr>
+              <w:t>Home Assistant MQTT example configuration</w:t>
+            </w:r>
+            <w:r>
+              <w:rPr>
+                <w:noProof/>
+                <w:webHidden/>
+              </w:rPr>
+              <w:tab/>
+            </w:r>
+            <w:r>
+              <w:rPr>
+                <w:noProof/>
+                <w:webHidden/>
+              </w:rPr>
+              <w:fldChar w:fldCharType="begin"/>
+            </w:r>
+            <w:r>
+              <w:rPr>
+                <w:noProof/>
+                <w:webHidden/>
+              </w:rPr>
+              <w:instrText xml:space="preserve"> PAGEREF _Toc91526687 \h </w:instrText>
+            </w:r>
+            <w:r>
+              <w:rPr>
+                <w:noProof/>
+                <w:webHidden/>
+              </w:rPr>
+            </w:r>
+            <w:r>
+              <w:rPr>
+                <w:noProof/>
+                <w:webHidden/>
+              </w:rPr>
+              <w:fldChar w:fldCharType="separate"/>
+            </w:r>
+            <w:r>
+              <w:rPr>
+                <w:noProof/>
+                <w:webHidden/>
+              </w:rPr>
+              <w:t>13</w:t>
+            </w:r>
+            <w:r>
+              <w:rPr>
+                <w:noProof/>
+                <w:webHidden/>
+              </w:rPr>
+              <w:fldChar w:fldCharType="end"/>
+            </w:r>
+          </w:hyperlink>
+        </w:p>
+        <w:p>
+          <w:pPr>
+            <w:pStyle w:val="Inhopg2"/>
+            <w:tabs>
+              <w:tab w:val="left" w:pos="880"/>
+              <w:tab w:val="right" w:leader="dot" w:pos="9060"/>
+            </w:tabs>
+            <w:rPr>
+              <w:noProof/>
+              <w:sz w:val="22"/>
+              <w:szCs w:val="22"/>
+              <w:lang w:eastAsia="nl-NL"/>
+            </w:rPr>
+          </w:pPr>
+          <w:hyperlink w:anchor="_Toc91526688" w:history="1">
+            <w:r>
+              <w:rPr>
+                <w:rStyle w:val="Hyperlink"/>
+                <w:noProof/>
+                <w:lang w:val="en-US"/>
+              </w:rPr>
+              <w:t>5.5</w:t>
+            </w:r>
+            <w:r>
+              <w:rPr>
+                <w:noProof/>
+                <w:sz w:val="22"/>
+                <w:szCs w:val="22"/>
+                <w:lang w:eastAsia="nl-NL"/>
+              </w:rPr>
+              <w:tab/>
+            </w:r>
+            <w:r>
+              <w:rPr>
+                <w:rStyle w:val="Hyperlink"/>
+                <w:noProof/>
+                <w:lang w:val="en-US"/>
+              </w:rPr>
+              <w:t>SSL limitations</w:t>
+            </w:r>
+            <w:r>
+              <w:rPr>
+                <w:noProof/>
+                <w:webHidden/>
+              </w:rPr>
+              <w:tab/>
+            </w:r>
+            <w:r>
+              <w:rPr>
+                <w:noProof/>
+                <w:webHidden/>
+              </w:rPr>
+              <w:fldChar w:fldCharType="begin"/>
+            </w:r>
+            <w:r>
+              <w:rPr>
+                <w:noProof/>
+                <w:webHidden/>
+              </w:rPr>
+              <w:instrText xml:space="preserve"> PAGEREF _Toc91526688 \h </w:instrText>
+            </w:r>
+            <w:r>
+              <w:rPr>
+                <w:noProof/>
+                <w:webHidden/>
+              </w:rPr>
+            </w:r>
+            <w:r>
+              <w:rPr>
+                <w:noProof/>
+                <w:webHidden/>
+              </w:rPr>
+              <w:fldChar w:fldCharType="separate"/>
+            </w:r>
+            <w:r>
+              <w:rPr>
+                <w:noProof/>
+                <w:webHidden/>
+              </w:rPr>
+              <w:t>13</w:t>
             </w:r>
             <w:r>
               <w:rPr>
@@ -1444,7 +2474,7 @@
       <w:r>
         <w:br w:type="page"/>
       </w:r>
-      <w:bookmarkStart w:id="1" w:name="_Toc90848603"/>
+      <w:bookmarkStart w:id="1" w:name="_Toc91526670"/>
       <w:r>
         <w:lastRenderedPageBreak/>
         <w:t>Introduction</w:t>
@@ -1485,7 +2515,19 @@
         <w:rPr>
           <w:lang w:val="en-US"/>
         </w:rPr>
-        <w:t xml:space="preserve">ich is designed and created in a small workshop in the Netherlands. </w:t>
+        <w:t xml:space="preserve">ich is designed and </w:t>
+      </w:r>
+      <w:r>
+        <w:rPr>
+          <w:lang w:val="en-US"/>
+        </w:rPr>
+        <w:t>manufactured</w:t>
+      </w:r>
+      <w:r>
+        <w:rPr>
+          <w:lang w:val="en-US"/>
+        </w:rPr>
+        <w:t xml:space="preserve"> in a small workshop in the Netherlands. </w:t>
       </w:r>
     </w:p>
     <w:p>
@@ -1860,7 +2902,7 @@
       </w:pPr>
       <w:bookmarkStart w:id="2" w:name="_Ref76203293"/>
       <w:bookmarkStart w:id="3" w:name="_Ref76203307"/>
-      <w:bookmarkStart w:id="4" w:name="_Toc90848604"/>
+      <w:bookmarkStart w:id="4" w:name="_Toc91526671"/>
       <w:r>
         <w:lastRenderedPageBreak/>
         <w:t>Setup your clock</w:t>
@@ -2270,6 +3312,12 @@
         <w:rPr>
           <w:lang w:val="en-US"/>
         </w:rPr>
+        <w:t>, and is expected when turning the clock on for the first time</w:t>
+      </w:r>
+      <w:r>
+        <w:rPr>
+          <w:lang w:val="en-US"/>
+        </w:rPr>
         <w:t>.</w:t>
       </w:r>
       <w:r>
@@ -2438,7 +3486,7 @@
         </w:rPr>
       </w:pPr>
       <w:bookmarkStart w:id="5" w:name="_Ref76204958"/>
-      <w:bookmarkStart w:id="6" w:name="_Toc90848605"/>
+      <w:bookmarkStart w:id="6" w:name="_Toc91526672"/>
       <w:r>
         <w:rPr>
           <w:lang w:val="en-US"/>
@@ -2735,7 +3783,16 @@
           <w:iCs/>
           <w:lang w:val="en-US"/>
         </w:rPr>
-        <w:t>to this network.</w:t>
+        <w:t>to this network</w:t>
+      </w:r>
+      <w:r>
+        <w:rPr>
+          <w:i/>
+          <w:iCs/>
+          <w:u w:val="single"/>
+          <w:lang w:val="en-US"/>
+        </w:rPr>
+        <w:t>.</w:t>
       </w:r>
     </w:p>
     <w:p>
@@ -2910,6 +3967,54 @@
         <w:t xml:space="preserve"> </w:t>
       </w:r>
       <w:hyperlink r:id="rId12" w:history="1">
+        <w:r>
+          <w:rPr>
+            <w:rStyle w:val="Hyperlink"/>
+            <w:lang w:val="en-US"/>
+          </w:rPr>
+          <w:t>http://ledclock.local</w:t>
+        </w:r>
+      </w:hyperlink>
+      <w:r>
+        <w:rPr>
+          <w:lang w:val="en-US"/>
+        </w:rPr>
+        <w:t xml:space="preserve">. When the URL </w:t>
+      </w:r>
+      <w:r>
+        <w:rPr>
+          <w:lang w:val="en-US"/>
+        </w:rPr>
+        <w:t xml:space="preserve"> </w:t>
+      </w:r>
+      <w:hyperlink r:id="rId13" w:history="1">
+        <w:r>
+          <w:rPr>
+            <w:rStyle w:val="Hyperlink"/>
+            <w:lang w:val="en-US"/>
+          </w:rPr>
+          <w:t>http://ledclock.local</w:t>
+        </w:r>
+      </w:hyperlink>
+      <w:r>
+        <w:rPr>
+          <w:lang w:val="en-US"/>
+        </w:rPr>
+        <w:t xml:space="preserve"> doesn’t work, you can try to connect </w:t>
+      </w:r>
+      <w:r>
+        <w:rPr>
+          <w:lang w:val="en-US"/>
+        </w:rPr>
+        <w:t>to</w:t>
+      </w:r>
+      <w:r>
+        <w:rPr>
+          <w:lang w:val="en-US"/>
+        </w:rPr>
+        <w:t xml:space="preserve"> the URL: </w:t>
+      </w:r>
+      <w:hyperlink r:id="rId14" w:history="1">
         <w:r>
           <w:rPr>
             <w:rStyle w:val="Hyperlink"/>
@@ -2918,18 +4023,20 @@
           <w:t>http://192.168.4.1</w:t>
         </w:r>
       </w:hyperlink>
-      <w:r>
-        <w:rPr>
-          <w:lang w:val="en-US"/>
-        </w:rPr>
-        <w:br/>
-      </w:r>
-      <w:r>
-        <w:rPr>
-          <w:lang w:val="en-US"/>
-        </w:rPr>
-        <w:br/>
-      </w:r>
+    </w:p>
+    <w:p>
+      <w:pPr>
+        <w:rPr>
+          <w:lang w:val="en-US"/>
+        </w:rPr>
+      </w:pPr>
+    </w:p>
+    <w:p>
+      <w:pPr>
+        <w:rPr>
+          <w:lang w:val="en-US"/>
+        </w:rPr>
+      </w:pPr>
       <w:r>
         <w:rPr>
           <w:lang w:val="en-US"/>
@@ -2988,6 +4095,12 @@
         <w:rPr>
           <w:lang w:val="en-US"/>
         </w:rPr>
+        <w:t xml:space="preserve">chapter </w:t>
+      </w:r>
+      <w:r>
+        <w:rPr>
+          <w:lang w:val="en-US"/>
+        </w:rPr>
         <w:fldChar w:fldCharType="begin"/>
       </w:r>
       <w:r>
@@ -3031,24 +4144,14 @@
         </w:rPr>
         <w:t>tot setup your clock.</w:t>
       </w:r>
-      <w:r>
-        <w:rPr>
-          <w:lang w:val="en-US"/>
-        </w:rPr>
-        <w:br/>
-      </w:r>
-    </w:p>
-    <w:p>
-      <w:r>
-        <w:rPr>
-          <w:noProof/>
-          <w:lang w:val="en-US"/>
-        </w:rPr>
+    </w:p>
+    <w:p>
+      <w:r>
         <w:drawing>
-          <wp:inline distT="0" distB="0" distL="0" distR="0" wp14:anchorId="2CE8C20A" wp14:editId="4D020370">
-            <wp:extent cx="1556398" cy="3368749"/>
-            <wp:effectExtent l="133350" t="76200" r="81915" b="136525"/>
-            <wp:docPr id="1" name="Afbeelding 1"/>
+          <wp:inline distT="0" distB="0" distL="0" distR="0" wp14:anchorId="7642C2D0" wp14:editId="13DD742F">
+            <wp:extent cx="1638067" cy="3544438"/>
+            <wp:effectExtent l="0" t="0" r="635" b="0"/>
+            <wp:docPr id="1" name="Afbeelding 1" descr="Afbeelding met tekst, elektronica, schermafbeelding&#10;&#10;Automatisch gegenereerde beschrijving"/>
             <wp:cNvGraphicFramePr>
               <a:graphicFrameLocks xmlns:a="http://schemas.openxmlformats.org/drawingml/2006/main" noChangeAspect="1"/>
             </wp:cNvGraphicFramePr>
@@ -3056,11 +4159,11 @@
               <a:graphicData uri="http://schemas.openxmlformats.org/drawingml/2006/picture">
                 <pic:pic xmlns:pic="http://schemas.openxmlformats.org/drawingml/2006/picture">
                   <pic:nvPicPr>
-                    <pic:cNvPr id="1" name=""/>
+                    <pic:cNvPr id="1" name="Afbeelding 1" descr="Afbeelding met tekst, elektronica, schermafbeelding&#10;&#10;Automatisch gegenereerde beschrijving"/>
                     <pic:cNvPicPr/>
                   </pic:nvPicPr>
                   <pic:blipFill>
-                    <a:blip r:embed="rId13"/>
+                    <a:blip r:embed="rId15"/>
                     <a:stretch>
                       <a:fillRect/>
                     </a:stretch>
@@ -3068,35 +4171,11 @@
                   <pic:spPr>
                     <a:xfrm>
                       <a:off x="0" y="0"/>
-                      <a:ext cx="1564639" cy="3386586"/>
+                      <a:ext cx="1643683" cy="3556591"/>
                     </a:xfrm>
-                    <a:prstGeom prst="roundRect">
-                      <a:avLst>
-                        <a:gd name="adj" fmla="val 16667"/>
-                      </a:avLst>
+                    <a:prstGeom prst="rect">
+                      <a:avLst/>
                     </a:prstGeom>
-                    <a:ln>
-                      <a:noFill/>
-                    </a:ln>
-                    <a:effectLst>
-                      <a:outerShdw blurRad="76200" dist="38100" dir="7800000" algn="tl" rotWithShape="0">
-                        <a:srgbClr val="000000">
-                          <a:alpha val="40000"/>
-                        </a:srgbClr>
-                      </a:outerShdw>
-                    </a:effectLst>
-                    <a:scene3d>
-                      <a:camera prst="orthographicFront"/>
-                      <a:lightRig rig="contrasting" dir="t">
-                        <a:rot lat="0" lon="0" rev="4200000"/>
-                      </a:lightRig>
-                    </a:scene3d>
-                    <a:sp3d prstMaterial="plastic">
-                      <a:bevelT w="381000" h="114300" prst="relaxedInset"/>
-                      <a:contourClr>
-                        <a:srgbClr val="969696"/>
-                      </a:contourClr>
-                    </a:sp3d>
                   </pic:spPr>
                 </pic:pic>
               </a:graphicData>
@@ -3113,7 +4192,7 @@
         </w:rPr>
       </w:pPr>
       <w:bookmarkStart w:id="7" w:name="_Ref76203326"/>
-      <w:bookmarkStart w:id="8" w:name="_Toc90848606"/>
+      <w:bookmarkStart w:id="8" w:name="_Toc91526673"/>
       <w:r>
         <w:lastRenderedPageBreak/>
         <w:t>Setup</w:t>
@@ -3141,7 +4220,20 @@
         <w:rPr>
           <w:lang w:val="en-US"/>
         </w:rPr>
-        <w:t>Press the Scan Networks button</w:t>
+        <w:t xml:space="preserve">Press the </w:t>
+      </w:r>
+      <w:r>
+        <w:rPr>
+          <w:u w:val="single"/>
+          <w:lang w:val="en-US"/>
+        </w:rPr>
+        <w:t>Scan Networks</w:t>
+      </w:r>
+      <w:r>
+        <w:rPr>
+          <w:lang w:val="en-US"/>
+        </w:rPr>
+        <w:t xml:space="preserve"> button</w:t>
       </w:r>
       <w:r>
         <w:rPr>
@@ -3187,15 +4279,23 @@
       </w:r>
       <w:r>
         <w:rPr>
+          <w:u w:val="single"/>
           <w:lang w:val="en-US"/>
         </w:rPr>
         <w:t>Wi-Fi</w:t>
       </w:r>
       <w:r>
         <w:rPr>
-          <w:lang w:val="en-US"/>
-        </w:rPr>
-        <w:t xml:space="preserve"> password.</w:t>
+          <w:u w:val="single"/>
+          <w:lang w:val="en-US"/>
+        </w:rPr>
+        <w:t xml:space="preserve"> password</w:t>
+      </w:r>
+      <w:r>
+        <w:rPr>
+          <w:lang w:val="en-US"/>
+        </w:rPr>
+        <w:t>.</w:t>
       </w:r>
       <w:r>
         <w:rPr>
@@ -3232,13 +4332,75 @@
         <w:rPr>
           <w:lang w:val="en-US"/>
         </w:rPr>
-        <w:t xml:space="preserve"> and press the Save &amp; Reboot button</w:t>
-      </w:r>
-      <w:r>
-        <w:rPr>
-          <w:lang w:val="en-US"/>
-        </w:rPr>
-        <w:t xml:space="preserve">. Wait until </w:t>
+        <w:t xml:space="preserve"> </w:t>
+      </w:r>
+      <w:r>
+        <w:rPr>
+          <w:lang w:val="en-US"/>
+        </w:rPr>
+        <w:t xml:space="preserve">scroll down </w:t>
+      </w:r>
+      <w:r>
+        <w:rPr>
+          <w:lang w:val="en-US"/>
+        </w:rPr>
+        <w:t xml:space="preserve">and press the </w:t>
+      </w:r>
+      <w:r>
+        <w:rPr>
+          <w:u w:val="single"/>
+          <w:lang w:val="en-US"/>
+        </w:rPr>
+        <w:t>Save &amp; Reboot</w:t>
+      </w:r>
+      <w:r>
+        <w:rPr>
+          <w:lang w:val="en-US"/>
+        </w:rPr>
+        <w:t xml:space="preserve"> button</w:t>
+      </w:r>
+      <w:r>
+        <w:rPr>
+          <w:lang w:val="en-US"/>
+        </w:rPr>
+        <w:t xml:space="preserve"> (3)</w:t>
+      </w:r>
+      <w:r>
+        <w:rPr>
+          <w:lang w:val="en-US"/>
+        </w:rPr>
+        <w:t xml:space="preserve">. </w:t>
+      </w:r>
+      <w:r>
+        <w:rPr>
+          <w:lang w:val="en-US"/>
+        </w:rPr>
+        <w:t>You can leave the MQTT fields empty</w:t>
+      </w:r>
+      <w:r>
+        <w:rPr>
+          <w:vertAlign w:val="superscript"/>
+          <w:lang w:val="en-US"/>
+        </w:rPr>
+        <w:t xml:space="preserve"> </w:t>
+      </w:r>
+      <w:r>
+        <w:rPr>
+          <w:lang w:val="en-US"/>
+        </w:rPr>
+        <w:t>for now</w:t>
+      </w:r>
+      <w:r>
+        <w:rPr>
+          <w:lang w:val="en-US"/>
+        </w:rPr>
+        <w:t xml:space="preserve">. </w:t>
+      </w:r>
+      <w:r>
+        <w:rPr>
+          <w:lang w:val="en-US"/>
+        </w:rPr>
+        <w:t xml:space="preserve">Wait until </w:t>
       </w:r>
       <w:r>
         <w:rPr>
@@ -3302,14 +4464,26 @@
       </w:pPr>
       <w:r>
         <w:rPr>
-          <w:noProof/>
+          <w:lang w:val="en-US"/>
+        </w:rPr>
+        <w:t>Note: It can take some time for the clock to show up after there is a Wi-Fi connection (a couple of white leds, and one green)</w:t>
+      </w:r>
+    </w:p>
+    <w:p>
+      <w:pPr>
+        <w:rPr>
+          <w:lang w:val="en-US"/>
+        </w:rPr>
+      </w:pPr>
+      <w:r>
+        <w:rPr>
           <w:lang w:val="en-US"/>
         </w:rPr>
         <w:drawing>
-          <wp:inline distT="0" distB="0" distL="0" distR="0" wp14:anchorId="3204CACE" wp14:editId="7BA35364">
-            <wp:extent cx="2258976" cy="4889444"/>
-            <wp:effectExtent l="133350" t="76200" r="84455" b="140335"/>
-            <wp:docPr id="9" name="Afbeelding 9"/>
+          <wp:inline distT="0" distB="0" distL="0" distR="0" wp14:anchorId="69256E69" wp14:editId="2A207DDD">
+            <wp:extent cx="2110548" cy="4579951"/>
+            <wp:effectExtent l="0" t="0" r="4445" b="0"/>
+            <wp:docPr id="7" name="Afbeelding 7" descr="Afbeelding met tekst, elektronica, schermafbeelding&#10;&#10;Automatisch gegenereerde beschrijving"/>
             <wp:cNvGraphicFramePr>
               <a:graphicFrameLocks xmlns:a="http://schemas.openxmlformats.org/drawingml/2006/main" noChangeAspect="1"/>
             </wp:cNvGraphicFramePr>
@@ -3317,11 +4491,11 @@
               <a:graphicData uri="http://schemas.openxmlformats.org/drawingml/2006/picture">
                 <pic:pic xmlns:pic="http://schemas.openxmlformats.org/drawingml/2006/picture">
                   <pic:nvPicPr>
-                    <pic:cNvPr id="1" name=""/>
+                    <pic:cNvPr id="7" name="Afbeelding 7" descr="Afbeelding met tekst, elektronica, schermafbeelding&#10;&#10;Automatisch gegenereerde beschrijving"/>
                     <pic:cNvPicPr/>
                   </pic:nvPicPr>
                   <pic:blipFill>
-                    <a:blip r:embed="rId14"/>
+                    <a:blip r:embed="rId16"/>
                     <a:stretch>
                       <a:fillRect/>
                     </a:stretch>
@@ -3329,35 +4503,11 @@
                   <pic:spPr>
                     <a:xfrm>
                       <a:off x="0" y="0"/>
-                      <a:ext cx="2262538" cy="4897155"/>
+                      <a:ext cx="2115427" cy="4590539"/>
                     </a:xfrm>
-                    <a:prstGeom prst="roundRect">
-                      <a:avLst>
-                        <a:gd name="adj" fmla="val 16667"/>
-                      </a:avLst>
+                    <a:prstGeom prst="rect">
+                      <a:avLst/>
                     </a:prstGeom>
-                    <a:ln>
-                      <a:noFill/>
-                    </a:ln>
-                    <a:effectLst>
-                      <a:outerShdw blurRad="76200" dist="38100" dir="7800000" algn="tl" rotWithShape="0">
-                        <a:srgbClr val="000000">
-                          <a:alpha val="40000"/>
-                        </a:srgbClr>
-                      </a:outerShdw>
-                    </a:effectLst>
-                    <a:scene3d>
-                      <a:camera prst="orthographicFront"/>
-                      <a:lightRig rig="contrasting" dir="t">
-                        <a:rot lat="0" lon="0" rev="4200000"/>
-                      </a:lightRig>
-                    </a:scene3d>
-                    <a:sp3d prstMaterial="plastic">
-                      <a:bevelT w="381000" h="114300" prst="relaxedInset"/>
-                      <a:contourClr>
-                        <a:srgbClr val="969696"/>
-                      </a:contourClr>
-                    </a:sp3d>
                   </pic:spPr>
                 </pic:pic>
               </a:graphicData>
@@ -3371,6 +4521,46 @@
         </w:rPr>
         <w:t xml:space="preserve"> </w:t>
       </w:r>
+      <w:r>
+        <w:rPr>
+          <w:lang w:val="en-US"/>
+        </w:rPr>
+        <w:drawing>
+          <wp:inline distT="0" distB="0" distL="0" distR="0" wp14:anchorId="11BD2026" wp14:editId="390385EE">
+            <wp:extent cx="2109291" cy="4564070"/>
+            <wp:effectExtent l="0" t="0" r="5715" b="8255"/>
+            <wp:docPr id="8" name="Afbeelding 8" descr="Afbeelding met tekst, schermafbeelding, monitor, elektronica&#10;&#10;Automatisch gegenereerde beschrijving"/>
+            <wp:cNvGraphicFramePr>
+              <a:graphicFrameLocks xmlns:a="http://schemas.openxmlformats.org/drawingml/2006/main" noChangeAspect="1"/>
+            </wp:cNvGraphicFramePr>
+            <a:graphic xmlns:a="http://schemas.openxmlformats.org/drawingml/2006/main">
+              <a:graphicData uri="http://schemas.openxmlformats.org/drawingml/2006/picture">
+                <pic:pic xmlns:pic="http://schemas.openxmlformats.org/drawingml/2006/picture">
+                  <pic:nvPicPr>
+                    <pic:cNvPr id="8" name="Afbeelding 8" descr="Afbeelding met tekst, schermafbeelding, monitor, elektronica&#10;&#10;Automatisch gegenereerde beschrijving"/>
+                    <pic:cNvPicPr/>
+                  </pic:nvPicPr>
+                  <pic:blipFill>
+                    <a:blip r:embed="rId17"/>
+                    <a:stretch>
+                      <a:fillRect/>
+                    </a:stretch>
+                  </pic:blipFill>
+                  <pic:spPr>
+                    <a:xfrm>
+                      <a:off x="0" y="0"/>
+                      <a:ext cx="2116419" cy="4579493"/>
+                    </a:xfrm>
+                    <a:prstGeom prst="rect">
+                      <a:avLst/>
+                    </a:prstGeom>
+                  </pic:spPr>
+                </pic:pic>
+              </a:graphicData>
+            </a:graphic>
+          </wp:inline>
+        </w:drawing>
+      </w:r>
     </w:p>
     <w:p>
       <w:pPr>
@@ -3386,24 +4576,232 @@
           <w:iCs/>
           <w:lang w:val="en-US"/>
         </w:rPr>
-        <w:t>Optional* When needed (for example when you have multiple MDG-clocks) you can change the hostname of the clock. When changing the hostname, make sure to only use numbers and letters. Also take a note of the hostname because you need it to connect to the clock.</w:t>
-      </w:r>
-    </w:p>
-    <w:p>
-      <w:pPr>
-        <w:rPr>
-          <w:lang w:val="en-US"/>
-        </w:rPr>
-      </w:pPr>
-    </w:p>
-    <w:p>
-      <w:pPr>
-        <w:rPr>
-          <w:lang w:val="en-US"/>
-        </w:rPr>
-      </w:pPr>
-      <w:r>
-        <w:rPr>
+        <w:t>Optional</w:t>
+      </w:r>
+      <w:r>
+        <w:rPr>
+          <w:i/>
+          <w:iCs/>
+          <w:lang w:val="en-US"/>
+        </w:rPr>
+        <w:t xml:space="preserve"> settings</w:t>
+      </w:r>
+      <w:r>
+        <w:rPr>
+          <w:i/>
+          <w:iCs/>
+          <w:lang w:val="en-US"/>
+        </w:rPr>
+        <w:t>*</w:t>
+      </w:r>
+    </w:p>
+    <w:p>
+      <w:pPr>
+        <w:rPr>
+          <w:i/>
+          <w:iCs/>
+          <w:lang w:val="en-US"/>
+        </w:rPr>
+      </w:pPr>
+      <w:r>
+        <w:rPr>
+          <w:b/>
+          <w:bCs/>
+          <w:i/>
+          <w:iCs/>
+          <w:lang w:val="en-US"/>
+        </w:rPr>
+        <w:t>Hostname</w:t>
+      </w:r>
+      <w:r>
+        <w:rPr>
+          <w:i/>
+          <w:iCs/>
+          <w:lang w:val="en-US"/>
+        </w:rPr>
+        <w:t xml:space="preserve"> </w:t>
+      </w:r>
+      <w:r>
+        <w:rPr>
+          <w:i/>
+          <w:iCs/>
+          <w:lang w:val="en-US"/>
+        </w:rPr>
+        <w:br/>
+      </w:r>
+      <w:r>
+        <w:rPr>
+          <w:i/>
+          <w:iCs/>
+          <w:lang w:val="en-US"/>
+        </w:rPr>
+        <w:t>When needed (for example when you have multiple MDG-clocks) you can change the hostname of the clock. When changing the hostname, make sure to only use numbers and letters. Also take a note of the hostname because you need it to connect to the clock.</w:t>
+      </w:r>
+      <w:r>
+        <w:rPr>
+          <w:i/>
+          <w:iCs/>
+          <w:lang w:val="en-US"/>
+        </w:rPr>
+        <w:t xml:space="preserve"> When you change the hostname the URL becomes </w:t>
+      </w:r>
+      <w:hyperlink w:history="1">
+        <w:r>
+          <w:rPr>
+            <w:rStyle w:val="Hyperlink"/>
+            <w:i/>
+            <w:iCs/>
+            <w:lang w:val="en-US"/>
+          </w:rPr>
+          <w:t>http://&lt;yourhostname&gt;.local</w:t>
+        </w:r>
+      </w:hyperlink>
+      <w:r>
+        <w:rPr>
+          <w:i/>
+          <w:iCs/>
+          <w:lang w:val="en-US"/>
+        </w:rPr>
+        <w:t xml:space="preserve"> </w:t>
+      </w:r>
+    </w:p>
+    <w:p>
+      <w:pPr>
+        <w:rPr>
+          <w:i/>
+          <w:iCs/>
+          <w:lang w:val="en-US"/>
+        </w:rPr>
+      </w:pPr>
+      <w:r>
+        <w:rPr>
+          <w:b/>
+          <w:bCs/>
+          <w:i/>
+          <w:iCs/>
+          <w:lang w:val="en-US"/>
+        </w:rPr>
+        <w:t>MQTT</w:t>
+      </w:r>
+      <w:r>
+        <w:rPr>
+          <w:b/>
+          <w:bCs/>
+          <w:i/>
+          <w:iCs/>
+          <w:lang w:val="en-US"/>
+        </w:rPr>
+        <w:br/>
+      </w:r>
+      <w:r>
+        <w:rPr>
+          <w:i/>
+          <w:iCs/>
+          <w:lang w:val="en-US"/>
+        </w:rPr>
+        <w:t>MQTT configuration is optional. I</w:t>
+      </w:r>
+      <w:r>
+        <w:rPr>
+          <w:i/>
+          <w:iCs/>
+          <w:lang w:val="en-US"/>
+        </w:rPr>
+        <w:t xml:space="preserve">f you </w:t>
+      </w:r>
+      <w:r>
+        <w:rPr>
+          <w:i/>
+          <w:iCs/>
+          <w:lang w:val="en-US"/>
+        </w:rPr>
+        <w:t>know</w:t>
+      </w:r>
+      <w:r>
+        <w:rPr>
+          <w:i/>
+          <w:iCs/>
+          <w:lang w:val="en-US"/>
+        </w:rPr>
+        <w:t xml:space="preserve"> what a</w:t>
+      </w:r>
+      <w:r>
+        <w:rPr>
+          <w:i/>
+          <w:iCs/>
+          <w:lang w:val="en-US"/>
+        </w:rPr>
+        <w:t>n</w:t>
+      </w:r>
+      <w:r>
+        <w:rPr>
+          <w:i/>
+          <w:iCs/>
+          <w:lang w:val="en-US"/>
+        </w:rPr>
+        <w:t xml:space="preserve"> MQTT client is</w:t>
+      </w:r>
+      <w:r>
+        <w:rPr>
+          <w:i/>
+          <w:iCs/>
+          <w:lang w:val="en-US"/>
+        </w:rPr>
+        <w:t>,</w:t>
+      </w:r>
+      <w:r>
+        <w:rPr>
+          <w:i/>
+          <w:iCs/>
+          <w:lang w:val="en-US"/>
+        </w:rPr>
+        <w:t xml:space="preserve"> see chapter</w:t>
+      </w:r>
+      <w:r>
+        <w:rPr>
+          <w:i/>
+          <w:iCs/>
+          <w:lang w:val="en-US"/>
+        </w:rPr>
+        <w:t xml:space="preserve"> 5</w:t>
+      </w:r>
+      <w:r>
+        <w:rPr>
+          <w:i/>
+          <w:iCs/>
+          <w:lang w:val="en-US"/>
+        </w:rPr>
+        <w:t xml:space="preserve"> for configuration,</w:t>
+      </w:r>
+      <w:r>
+        <w:rPr>
+          <w:i/>
+          <w:iCs/>
+          <w:lang w:val="en-US"/>
+        </w:rPr>
+        <w:t xml:space="preserve"> otherwise leave all MQTT fields </w:t>
+      </w:r>
+      <w:r>
+        <w:rPr>
+          <w:i/>
+          <w:iCs/>
+          <w:lang w:val="en-US"/>
+        </w:rPr>
+        <w:t xml:space="preserve">default. </w:t>
+      </w:r>
+    </w:p>
+    <w:p>
+      <w:pPr>
+        <w:rPr>
+          <w:i/>
+          <w:iCs/>
+          <w:lang w:val="en-US"/>
+        </w:rPr>
+      </w:pPr>
+      <w:r>
+        <w:rPr>
+          <w:i/>
+          <w:iCs/>
           <w:lang w:val="en-US"/>
         </w:rPr>
         <w:br w:type="page"/>
@@ -3417,7 +4815,7 @@
         </w:rPr>
       </w:pPr>
       <w:bookmarkStart w:id="9" w:name="_Ref76208247"/>
-      <w:bookmarkStart w:id="10" w:name="_Toc90848607"/>
+      <w:bookmarkStart w:id="10" w:name="_Toc91526674"/>
       <w:r>
         <w:rPr>
           <w:lang w:val="en-US"/>
@@ -3502,7 +4900,7 @@
           <w:lang w:val="en-US"/>
         </w:rPr>
       </w:pPr>
-      <w:bookmarkStart w:id="11" w:name="_Toc90848608"/>
+      <w:bookmarkStart w:id="11" w:name="_Toc91526675"/>
       <w:r>
         <w:rPr>
           <w:lang w:val="en-US"/>
@@ -3541,7 +4939,7 @@
         </w:rPr>
         <w:t xml:space="preserve">onnect to </w:t>
       </w:r>
-      <w:hyperlink r:id="rId15" w:history="1">
+      <w:hyperlink r:id="rId18" w:history="1">
         <w:r>
           <w:rPr>
             <w:rStyle w:val="Hyperlink"/>
@@ -3725,7 +5123,7 @@
         </w:rPr>
         <w:t xml:space="preserve">, please use this to connect to the clock for example </w:t>
       </w:r>
-      <w:hyperlink r:id="rId16" w:history="1">
+      <w:hyperlink r:id="rId19" w:history="1">
         <w:r>
           <w:rPr>
             <w:rStyle w:val="Hyperlink"/>
@@ -3745,13 +5143,13 @@
       </w:pPr>
       <w:r>
         <w:rPr>
-          <w:noProof/>
+          <w:lang w:val="en-US"/>
         </w:rPr>
         <w:drawing>
-          <wp:inline distT="0" distB="0" distL="0" distR="0" wp14:anchorId="60D13F8D" wp14:editId="2BD6E786">
-            <wp:extent cx="2046579" cy="4424249"/>
-            <wp:effectExtent l="133350" t="76200" r="87630" b="128905"/>
-            <wp:docPr id="12" name="Afbeelding 12"/>
+          <wp:inline distT="0" distB="0" distL="0" distR="0" wp14:anchorId="738802CE" wp14:editId="70D1EA56">
+            <wp:extent cx="2081242" cy="4503378"/>
+            <wp:effectExtent l="0" t="0" r="0" b="0"/>
+            <wp:docPr id="11" name="Afbeelding 11" descr="Afbeelding met tekst, elektronica, schermafbeelding&#10;&#10;Automatisch gegenereerde beschrijving"/>
             <wp:cNvGraphicFramePr>
               <a:graphicFrameLocks xmlns:a="http://schemas.openxmlformats.org/drawingml/2006/main" noChangeAspect="1"/>
             </wp:cNvGraphicFramePr>
@@ -3759,56 +5157,23 @@
               <a:graphicData uri="http://schemas.openxmlformats.org/drawingml/2006/picture">
                 <pic:pic xmlns:pic="http://schemas.openxmlformats.org/drawingml/2006/picture">
                   <pic:nvPicPr>
-                    <pic:cNvPr id="0" name="Picture 3"/>
-                    <pic:cNvPicPr>
-                      <a:picLocks noChangeAspect="1" noChangeArrowheads="1"/>
-                    </pic:cNvPicPr>
+                    <pic:cNvPr id="11" name="Afbeelding 11" descr="Afbeelding met tekst, elektronica, schermafbeelding&#10;&#10;Automatisch gegenereerde beschrijving"/>
+                    <pic:cNvPicPr/>
                   </pic:nvPicPr>
                   <pic:blipFill>
-                    <a:blip r:embed="rId17" cstate="print">
-                      <a:extLst>
-                        <a:ext uri="{28A0092B-C50C-407E-A947-70E740481C1C}">
-                          <a14:useLocalDpi xmlns:a14="http://schemas.microsoft.com/office/drawing/2010/main" val="0"/>
-                        </a:ext>
-                      </a:extLst>
-                    </a:blip>
-                    <a:srcRect/>
+                    <a:blip r:embed="rId20"/>
                     <a:stretch>
                       <a:fillRect/>
                     </a:stretch>
                   </pic:blipFill>
-                  <pic:spPr bwMode="auto">
+                  <pic:spPr>
                     <a:xfrm>
                       <a:off x="0" y="0"/>
-                      <a:ext cx="2073562" cy="4482580"/>
+                      <a:ext cx="2093305" cy="4529480"/>
                     </a:xfrm>
-                    <a:prstGeom prst="roundRect">
-                      <a:avLst>
-                        <a:gd name="adj" fmla="val 16667"/>
-                      </a:avLst>
+                    <a:prstGeom prst="rect">
+                      <a:avLst/>
                     </a:prstGeom>
-                    <a:ln>
-                      <a:noFill/>
-                    </a:ln>
-                    <a:effectLst>
-                      <a:outerShdw blurRad="76200" dist="38100" dir="7800000" algn="tl" rotWithShape="0">
-                        <a:srgbClr val="000000">
-                          <a:alpha val="40000"/>
-                        </a:srgbClr>
-                      </a:outerShdw>
-                    </a:effectLst>
-                    <a:scene3d>
-                      <a:camera prst="orthographicFront"/>
-                      <a:lightRig rig="contrasting" dir="t">
-                        <a:rot lat="0" lon="0" rev="4200000"/>
-                      </a:lightRig>
-                    </a:scene3d>
-                    <a:sp3d prstMaterial="plastic">
-                      <a:bevelT w="381000" h="114300" prst="relaxedInset"/>
-                      <a:contourClr>
-                        <a:srgbClr val="969696"/>
-                      </a:contourClr>
-                    </a:sp3d>
                   </pic:spPr>
                 </pic:pic>
               </a:graphicData>
@@ -3827,7 +5192,19 @@
         <w:rPr>
           <w:lang w:val="en-US"/>
         </w:rPr>
-        <w:t xml:space="preserve">When above </w:t>
+        <w:t xml:space="preserve">When </w:t>
+      </w:r>
+      <w:r>
+        <w:rPr>
+          <w:lang w:val="en-US"/>
+        </w:rPr>
+        <w:t xml:space="preserve">the </w:t>
+      </w:r>
+      <w:r>
+        <w:rPr>
+          <w:lang w:val="en-US"/>
+        </w:rPr>
+        <w:t xml:space="preserve">above </w:t>
       </w:r>
       <w:r>
         <w:rPr>
@@ -3907,7 +5284,7 @@
         </w:rPr>
         <w:t xml:space="preserve"> </w:t>
       </w:r>
-      <w:hyperlink r:id="rId18" w:history="1">
+      <w:hyperlink r:id="rId21" w:history="1">
         <w:r>
           <w:rPr>
             <w:rStyle w:val="Hyperlink"/>
@@ -3931,7 +5308,6 @@
         </w:rPr>
         <w:t xml:space="preserve"> where </w:t>
       </w:r>
-      <w:proofErr w:type="spellStart"/>
       <w:r>
         <w:rPr>
           <w:i/>
@@ -3940,7 +5316,6 @@
         </w:rPr>
         <w:t>x.x.x.x</w:t>
       </w:r>
-      <w:proofErr w:type="spellEnd"/>
       <w:r>
         <w:rPr>
           <w:lang w:val="en-US"/>
@@ -4001,51 +5376,34 @@
         </w:rPr>
         <w:br/>
       </w:r>
-      <w:r>
-        <w:rPr>
-          <w:lang w:val="en-US"/>
-        </w:rPr>
-        <w:br/>
-      </w:r>
-      <w:r>
-        <w:rPr>
-          <w:lang w:val="en-US"/>
-        </w:rPr>
-        <w:br/>
-      </w:r>
-      <w:r>
-        <w:rPr>
-          <w:lang w:val="en-US"/>
-        </w:rPr>
-        <w:br/>
-      </w:r>
-      <w:r>
-        <w:rPr>
-          <w:lang w:val="en-US"/>
-        </w:rPr>
-        <w:br/>
-      </w:r>
+    </w:p>
+    <w:p>
+      <w:pPr>
+        <w:rPr>
+          <w:lang w:val="en-US"/>
+        </w:rPr>
+      </w:pPr>
+      <w:r>
+        <w:rPr>
+          <w:lang w:val="en-US"/>
+        </w:rPr>
+        <w:br w:type="page"/>
+      </w:r>
+    </w:p>
+    <w:p>
+      <w:pPr>
+        <w:pStyle w:val="Kop2"/>
+        <w:rPr>
+          <w:lang w:val="en-US"/>
+        </w:rPr>
+      </w:pPr>
+      <w:bookmarkStart w:id="12" w:name="_Ref76206558"/>
+      <w:bookmarkStart w:id="13" w:name="_Toc91526676"/>
       <w:r>
         <w:rPr>
           <w:lang w:val="en-US"/>
         </w:rPr>
         <w:lastRenderedPageBreak/>
-        <w:br/>
-      </w:r>
-    </w:p>
-    <w:p>
-      <w:pPr>
-        <w:pStyle w:val="Kop2"/>
-        <w:rPr>
-          <w:lang w:val="en-US"/>
-        </w:rPr>
-      </w:pPr>
-      <w:bookmarkStart w:id="12" w:name="_Ref76206558"/>
-      <w:bookmarkStart w:id="13" w:name="_Toc90848609"/>
-      <w:r>
-        <w:rPr>
-          <w:lang w:val="en-US"/>
-        </w:rPr>
         <w:t xml:space="preserve">Create different clock </w:t>
       </w:r>
       <w:r>
@@ -4084,9 +5442,16 @@
       </w:r>
       <w:r>
         <w:rPr>
-          <w:lang w:val="en-US"/>
-        </w:rPr>
-        <w:t>clock display number, change the colors</w:t>
+          <w:u w:val="single"/>
+          <w:lang w:val="en-US"/>
+        </w:rPr>
+        <w:t>clock display</w:t>
+      </w:r>
+      <w:r>
+        <w:rPr>
+          <w:lang w:val="en-US"/>
+        </w:rPr>
+        <w:t xml:space="preserve"> number, change the colors</w:t>
       </w:r>
       <w:r>
         <w:rPr>
@@ -4136,11 +5501,13 @@
         <w:rPr>
           <w:i/>
           <w:iCs/>
-          <w:lang w:val="en-US"/>
-        </w:rPr>
-      </w:pPr>
-      <w:r>
-        <w:rPr>
+          <w:u w:val="single"/>
+          <w:lang w:val="en-US"/>
+        </w:rPr>
+      </w:pPr>
+      <w:r>
+        <w:rPr>
+          <w:u w:val="single"/>
           <w:lang w:val="en-US"/>
         </w:rPr>
         <w:t xml:space="preserve">Note: </w:t>
@@ -4149,6 +5516,7 @@
         <w:rPr>
           <w:i/>
           <w:iCs/>
+          <w:u w:val="single"/>
           <w:lang w:val="en-US"/>
         </w:rPr>
         <w:t>Out of the box</w:t>
@@ -4157,6 +5525,7 @@
         <w:rPr>
           <w:i/>
           <w:iCs/>
+          <w:u w:val="single"/>
           <w:lang w:val="en-US"/>
         </w:rPr>
         <w:t xml:space="preserve"> all 8 position have the same default display</w:t>
@@ -4165,6 +5534,7 @@
         <w:rPr>
           <w:i/>
           <w:iCs/>
+          <w:u w:val="single"/>
           <w:lang w:val="en-US"/>
         </w:rPr>
         <w:t xml:space="preserve"> </w:t>
@@ -4173,6 +5543,7 @@
         <w:rPr>
           <w:i/>
           <w:iCs/>
+          <w:u w:val="single"/>
           <w:lang w:val="en-US"/>
         </w:rPr>
         <w:t>colors</w:t>
@@ -4181,6 +5552,7 @@
         <w:rPr>
           <w:i/>
           <w:iCs/>
+          <w:u w:val="single"/>
           <w:lang w:val="en-US"/>
         </w:rPr>
         <w:t xml:space="preserve"> (blue background, red hours marks and white hour, minute and second hand)</w:t>
@@ -4194,14 +5566,395 @@
       </w:pPr>
       <w:r>
         <w:rPr>
-          <w:noProof/>
           <w:lang w:val="en-US"/>
         </w:rPr>
         <w:drawing>
-          <wp:inline distT="0" distB="0" distL="0" distR="0" wp14:anchorId="259D91AB" wp14:editId="355469C7">
-            <wp:extent cx="2463533" cy="5331373"/>
-            <wp:effectExtent l="133350" t="76200" r="70485" b="136525"/>
-            <wp:docPr id="2" name="Afbeelding 2"/>
+          <wp:inline distT="0" distB="0" distL="0" distR="0" wp14:anchorId="4F32E6B7" wp14:editId="4257D7D9">
+            <wp:extent cx="2238317" cy="4843255"/>
+            <wp:effectExtent l="0" t="0" r="0" b="0"/>
+            <wp:docPr id="14" name="Afbeelding 14" descr="Afbeelding met tekst, elektronica, schermafbeelding&#10;&#10;Automatisch gegenereerde beschrijving"/>
+            <wp:cNvGraphicFramePr>
+              <a:graphicFrameLocks xmlns:a="http://schemas.openxmlformats.org/drawingml/2006/main" noChangeAspect="1"/>
+            </wp:cNvGraphicFramePr>
+            <a:graphic xmlns:a="http://schemas.openxmlformats.org/drawingml/2006/main">
+              <a:graphicData uri="http://schemas.openxmlformats.org/drawingml/2006/picture">
+                <pic:pic xmlns:pic="http://schemas.openxmlformats.org/drawingml/2006/picture">
+                  <pic:nvPicPr>
+                    <pic:cNvPr id="14" name="Afbeelding 14" descr="Afbeelding met tekst, elektronica, schermafbeelding&#10;&#10;Automatisch gegenereerde beschrijving"/>
+                    <pic:cNvPicPr/>
+                  </pic:nvPicPr>
+                  <pic:blipFill>
+                    <a:blip r:embed="rId22"/>
+                    <a:stretch>
+                      <a:fillRect/>
+                    </a:stretch>
+                  </pic:blipFill>
+                  <pic:spPr>
+                    <a:xfrm>
+                      <a:off x="0" y="0"/>
+                      <a:ext cx="2244910" cy="4857520"/>
+                    </a:xfrm>
+                    <a:prstGeom prst="rect">
+                      <a:avLst/>
+                    </a:prstGeom>
+                  </pic:spPr>
+                </pic:pic>
+              </a:graphicData>
+            </a:graphic>
+          </wp:inline>
+        </w:drawing>
+      </w:r>
+    </w:p>
+    <w:p>
+      <w:pPr>
+        <w:rPr>
+          <w:lang w:val="en-US"/>
+        </w:rPr>
+      </w:pPr>
+      <w:r>
+        <w:rPr>
+          <w:lang w:val="en-US"/>
+        </w:rPr>
+        <w:br w:type="page"/>
+      </w:r>
+    </w:p>
+    <w:p>
+      <w:pPr>
+        <w:pStyle w:val="Kop2"/>
+        <w:rPr>
+          <w:lang w:val="en-US"/>
+        </w:rPr>
+      </w:pPr>
+      <w:bookmarkStart w:id="14" w:name="_Toc91526677"/>
+      <w:r>
+        <w:rPr>
+          <w:lang w:val="en-US"/>
+        </w:rPr>
+        <w:lastRenderedPageBreak/>
+        <w:t>Change display schedules</w:t>
+      </w:r>
+      <w:bookmarkEnd w:id="14"/>
+    </w:p>
+    <w:p>
+      <w:pPr>
+        <w:rPr>
+          <w:lang w:val="en-US"/>
+        </w:rPr>
+      </w:pPr>
+      <w:r>
+        <w:rPr>
+          <w:lang w:val="en-US"/>
+        </w:rPr>
+        <w:t xml:space="preserve">It is possible to change </w:t>
+      </w:r>
+      <w:r>
+        <w:rPr>
+          <w:lang w:val="en-US"/>
+        </w:rPr>
+        <w:t>the clock</w:t>
+      </w:r>
+      <w:r>
+        <w:rPr>
+          <w:lang w:val="en-US"/>
+        </w:rPr>
+        <w:t xml:space="preserve"> display at specific time</w:t>
+      </w:r>
+      <w:r>
+        <w:rPr>
+          <w:lang w:val="en-US"/>
+        </w:rPr>
+        <w:t>s</w:t>
+      </w:r>
+      <w:r>
+        <w:rPr>
+          <w:lang w:val="en-US"/>
+        </w:rPr>
+        <w:t xml:space="preserve">. </w:t>
+      </w:r>
+      <w:r>
+        <w:rPr>
+          <w:lang w:val="en-US"/>
+        </w:rPr>
+        <w:t>For example</w:t>
+      </w:r>
+      <w:r>
+        <w:rPr>
+          <w:lang w:val="en-US"/>
+        </w:rPr>
+        <w:t>:</w:t>
+      </w:r>
+      <w:r>
+        <w:rPr>
+          <w:lang w:val="en-US"/>
+        </w:rPr>
+        <w:t xml:space="preserve"> you can have a bright </w:t>
+      </w:r>
+      <w:r>
+        <w:rPr>
+          <w:lang w:val="en-US"/>
+        </w:rPr>
+        <w:t>colorful</w:t>
+      </w:r>
+      <w:r>
+        <w:rPr>
+          <w:lang w:val="en-US"/>
+        </w:rPr>
+        <w:t xml:space="preserve"> clock display during the day and </w:t>
+      </w:r>
+      <w:r>
+        <w:rPr>
+          <w:lang w:val="en-US"/>
+        </w:rPr>
+        <w:t>a very dim display</w:t>
+      </w:r>
+      <w:r>
+        <w:rPr>
+          <w:lang w:val="en-US"/>
+        </w:rPr>
+        <w:t xml:space="preserve"> </w:t>
+      </w:r>
+      <w:r>
+        <w:rPr>
+          <w:lang w:val="en-US"/>
+        </w:rPr>
+        <w:t xml:space="preserve">during the night. </w:t>
+      </w:r>
+    </w:p>
+    <w:p>
+      <w:pPr>
+        <w:rPr>
+          <w:lang w:val="en-US"/>
+        </w:rPr>
+      </w:pPr>
+      <w:r>
+        <w:rPr>
+          <w:lang w:val="en-US"/>
+        </w:rPr>
+        <w:t>To create a schedule o</w:t>
+      </w:r>
+      <w:r>
+        <w:rPr>
+          <w:lang w:val="en-US"/>
+        </w:rPr>
+        <w:t xml:space="preserve">pen the </w:t>
+      </w:r>
+      <w:r>
+        <w:rPr>
+          <w:i/>
+          <w:iCs/>
+          <w:lang w:val="en-US"/>
+        </w:rPr>
+        <w:t>Schedules</w:t>
+      </w:r>
+      <w:r>
+        <w:rPr>
+          <w:lang w:val="en-US"/>
+        </w:rPr>
+        <w:t xml:space="preserve"> tab and </w:t>
+      </w:r>
+      <w:r>
+        <w:rPr>
+          <w:lang w:val="en-US"/>
+        </w:rPr>
+        <w:t>click on one of the sc</w:t>
+      </w:r>
+      <w:r>
+        <w:rPr>
+          <w:lang w:val="en-US"/>
+        </w:rPr>
+        <w:t>h</w:t>
+      </w:r>
+      <w:r>
+        <w:rPr>
+          <w:lang w:val="en-US"/>
+        </w:rPr>
+        <w:t>edules.</w:t>
+      </w:r>
+      <w:r>
+        <w:rPr>
+          <w:lang w:val="en-US"/>
+        </w:rPr>
+        <w:t xml:space="preserve"> </w:t>
+      </w:r>
+      <w:r>
+        <w:rPr>
+          <w:lang w:val="en-US"/>
+        </w:rPr>
+        <w:t>Select the time</w:t>
+      </w:r>
+      <w:r>
+        <w:rPr>
+          <w:lang w:val="en-US"/>
+        </w:rPr>
+        <w:t xml:space="preserve"> (1)</w:t>
+      </w:r>
+      <w:r>
+        <w:rPr>
+          <w:lang w:val="en-US"/>
+        </w:rPr>
+        <w:t xml:space="preserve"> and display number</w:t>
+      </w:r>
+      <w:r>
+        <w:rPr>
+          <w:vertAlign w:val="superscript"/>
+          <w:lang w:val="en-US"/>
+        </w:rPr>
+        <w:t xml:space="preserve"> </w:t>
+      </w:r>
+      <w:r>
+        <w:rPr>
+          <w:i/>
+          <w:iCs/>
+          <w:lang w:val="en-US"/>
+        </w:rPr>
+        <w:t xml:space="preserve">(2) </w:t>
+      </w:r>
+      <w:r>
+        <w:rPr>
+          <w:i/>
+          <w:iCs/>
+          <w:lang w:val="en-US"/>
+        </w:rPr>
+        <w:t xml:space="preserve">(one of the displays you created in </w:t>
+      </w:r>
+      <w:r>
+        <w:rPr>
+          <w:i/>
+          <w:iCs/>
+          <w:lang w:val="en-US"/>
+        </w:rPr>
+        <w:fldChar w:fldCharType="begin"/>
+      </w:r>
+      <w:r>
+        <w:rPr>
+          <w:i/>
+          <w:iCs/>
+          <w:lang w:val="en-US"/>
+        </w:rPr>
+        <w:instrText xml:space="preserve"> REF _Ref76206558 \w \h </w:instrText>
+      </w:r>
+      <w:r>
+        <w:rPr>
+          <w:i/>
+          <w:iCs/>
+          <w:lang w:val="en-US"/>
+        </w:rPr>
+        <w:instrText xml:space="preserve"> \* MERGEFORMAT </w:instrText>
+      </w:r>
+      <w:r>
+        <w:rPr>
+          <w:i/>
+          <w:iCs/>
+          <w:lang w:val="en-US"/>
+        </w:rPr>
+      </w:r>
+      <w:r>
+        <w:rPr>
+          <w:i/>
+          <w:iCs/>
+          <w:lang w:val="en-US"/>
+        </w:rPr>
+        <w:fldChar w:fldCharType="separate"/>
+      </w:r>
+      <w:r>
+        <w:rPr>
+          <w:i/>
+          <w:iCs/>
+          <w:lang w:val="en-US"/>
+        </w:rPr>
+        <w:t>4.2</w:t>
+      </w:r>
+      <w:r>
+        <w:rPr>
+          <w:i/>
+          <w:iCs/>
+          <w:lang w:val="en-US"/>
+        </w:rPr>
+        <w:fldChar w:fldCharType="end"/>
+      </w:r>
+      <w:r>
+        <w:rPr>
+          <w:lang w:val="en-US"/>
+        </w:rPr>
+        <w:t>) and make sure the active switch</w:t>
+      </w:r>
+      <w:r>
+        <w:rPr>
+          <w:lang w:val="en-US"/>
+        </w:rPr>
+        <w:t xml:space="preserve"> (3)</w:t>
+      </w:r>
+      <w:r>
+        <w:rPr>
+          <w:lang w:val="en-US"/>
+        </w:rPr>
+        <w:t xml:space="preserve"> is on.</w:t>
+      </w:r>
+      <w:r>
+        <w:rPr>
+          <w:lang w:val="en-US"/>
+        </w:rPr>
+        <w:t xml:space="preserve"> </w:t>
+      </w:r>
+      <w:r>
+        <w:rPr>
+          <w:lang w:val="en-US"/>
+        </w:rPr>
+        <w:t>You can create a maximum of 1</w:t>
+      </w:r>
+      <w:r>
+        <w:rPr>
+          <w:lang w:val="en-US"/>
+        </w:rPr>
+        <w:t>2</w:t>
+      </w:r>
+      <w:r>
+        <w:rPr>
+          <w:lang w:val="en-US"/>
+        </w:rPr>
+        <w:t xml:space="preserve"> schedules</w:t>
+      </w:r>
+      <w:r>
+        <w:rPr>
+          <w:lang w:val="en-US"/>
+        </w:rPr>
+        <w:t xml:space="preserve">. If you like to disable a specific schedule </w:t>
+      </w:r>
+      <w:r>
+        <w:rPr>
+          <w:lang w:val="en-US"/>
+        </w:rPr>
+        <w:t xml:space="preserve">at a later time </w:t>
+      </w:r>
+      <w:r>
+        <w:rPr>
+          <w:lang w:val="en-US"/>
+        </w:rPr>
+        <w:t>set the active switch to off (3).</w:t>
+      </w:r>
+    </w:p>
+    <w:p>
+      <w:pPr>
+        <w:rPr>
+          <w:lang w:val="en-US"/>
+        </w:rPr>
+      </w:pPr>
+    </w:p>
+    <w:p>
+      <w:pPr>
+        <w:rPr>
+          <w:lang w:val="en-US"/>
+        </w:rPr>
+      </w:pPr>
+      <w:r>
+        <w:rPr>
+          <w:lang w:val="en-US"/>
+        </w:rPr>
+        <w:drawing>
+          <wp:inline distT="0" distB="0" distL="0" distR="0" wp14:anchorId="607DFD1E" wp14:editId="03454FE8">
+            <wp:extent cx="2167401" cy="4689806"/>
+            <wp:effectExtent l="0" t="0" r="4445" b="0"/>
+            <wp:docPr id="13" name="Afbeelding 13"/>
             <wp:cNvGraphicFramePr>
               <a:graphicFrameLocks xmlns:a="http://schemas.openxmlformats.org/drawingml/2006/main" noChangeAspect="1"/>
             </wp:cNvGraphicFramePr>
@@ -4213,7 +5966,7 @@
                     <pic:cNvPicPr/>
                   </pic:nvPicPr>
                   <pic:blipFill>
-                    <a:blip r:embed="rId19"/>
+                    <a:blip r:embed="rId23"/>
                     <a:stretch>
                       <a:fillRect/>
                     </a:stretch>
@@ -4221,35 +5974,11 @@
                   <pic:spPr>
                     <a:xfrm>
                       <a:off x="0" y="0"/>
-                      <a:ext cx="2463533" cy="5331373"/>
+                      <a:ext cx="2172672" cy="4701211"/>
                     </a:xfrm>
-                    <a:prstGeom prst="roundRect">
-                      <a:avLst>
-                        <a:gd name="adj" fmla="val 16667"/>
-                      </a:avLst>
+                    <a:prstGeom prst="rect">
+                      <a:avLst/>
                     </a:prstGeom>
-                    <a:ln>
-                      <a:noFill/>
-                    </a:ln>
-                    <a:effectLst>
-                      <a:outerShdw blurRad="76200" dist="38100" dir="7800000" algn="tl" rotWithShape="0">
-                        <a:srgbClr val="000000">
-                          <a:alpha val="40000"/>
-                        </a:srgbClr>
-                      </a:outerShdw>
-                    </a:effectLst>
-                    <a:scene3d>
-                      <a:camera prst="orthographicFront"/>
-                      <a:lightRig rig="contrasting" dir="t">
-                        <a:rot lat="0" lon="0" rev="4200000"/>
-                      </a:lightRig>
-                    </a:scene3d>
-                    <a:sp3d prstMaterial="plastic">
-                      <a:bevelT w="381000" h="114300" prst="relaxedInset"/>
-                      <a:contourClr>
-                        <a:srgbClr val="969696"/>
-                      </a:contourClr>
-                    </a:sp3d>
                   </pic:spPr>
                 </pic:pic>
               </a:graphicData>
@@ -4264,6 +5993,13 @@
           <w:lang w:val="en-US"/>
         </w:rPr>
       </w:pPr>
+    </w:p>
+    <w:p>
+      <w:pPr>
+        <w:rPr>
+          <w:lang w:val="en-US"/>
+        </w:rPr>
+      </w:pPr>
       <w:r>
         <w:rPr>
           <w:lang w:val="en-US"/>
@@ -4273,313 +6009,181 @@
     </w:p>
     <w:p>
       <w:pPr>
+        <w:pStyle w:val="Kop1"/>
+        <w:rPr>
+          <w:lang w:val="en-US"/>
+        </w:rPr>
+      </w:pPr>
+      <w:bookmarkStart w:id="15" w:name="_Toc91526678"/>
+      <w:r>
+        <w:rPr>
+          <w:lang w:val="en-US"/>
+        </w:rPr>
+        <w:lastRenderedPageBreak/>
+        <w:t>MQTT</w:t>
+      </w:r>
+      <w:bookmarkEnd w:id="15"/>
+    </w:p>
+    <w:p>
+      <w:pPr>
+        <w:rPr>
+          <w:lang w:val="en-US"/>
+        </w:rPr>
+      </w:pPr>
+      <w:r>
+        <w:rPr>
+          <w:lang w:val="en-US"/>
+        </w:rPr>
+        <w:t>When you have a home automation solution</w:t>
+      </w:r>
+      <w:r>
+        <w:rPr>
+          <w:lang w:val="en-US"/>
+        </w:rPr>
+        <w:t xml:space="preserve"> which can function as an MQTT broker</w:t>
+      </w:r>
+      <w:r>
+        <w:rPr>
+          <w:lang w:val="en-US"/>
+        </w:rPr>
+        <w:t xml:space="preserve"> for example Home Assistant or Homy u can </w:t>
+      </w:r>
+      <w:r>
+        <w:rPr>
+          <w:lang w:val="en-US"/>
+        </w:rPr>
+        <w:t xml:space="preserve">optionally </w:t>
+      </w:r>
+      <w:r>
+        <w:rPr>
+          <w:lang w:val="en-US"/>
+        </w:rPr>
+        <w:t>configure the clock as an MQTT client.</w:t>
+      </w:r>
+      <w:r>
+        <w:rPr>
+          <w:lang w:val="en-US"/>
+        </w:rPr>
+        <w:t xml:space="preserve"> This way you can control the clock with your home automation solution.</w:t>
+      </w:r>
+    </w:p>
+    <w:p>
+      <w:pPr>
         <w:pStyle w:val="Kop2"/>
         <w:rPr>
           <w:lang w:val="en-US"/>
         </w:rPr>
       </w:pPr>
-      <w:bookmarkStart w:id="14" w:name="_Toc90848610"/>
-      <w:r>
-        <w:rPr>
-          <w:lang w:val="en-US"/>
-        </w:rPr>
-        <w:lastRenderedPageBreak/>
-        <w:t>Change display schedules</w:t>
-      </w:r>
-      <w:bookmarkEnd w:id="14"/>
-    </w:p>
-    <w:p>
-      <w:pPr>
-        <w:rPr>
-          <w:lang w:val="en-US"/>
-        </w:rPr>
-      </w:pPr>
-      <w:r>
-        <w:rPr>
-          <w:lang w:val="en-US"/>
-        </w:rPr>
-        <w:t xml:space="preserve">It is possible to change </w:t>
-      </w:r>
-      <w:r>
-        <w:rPr>
-          <w:lang w:val="en-US"/>
-        </w:rPr>
-        <w:t>the clock</w:t>
-      </w:r>
-      <w:r>
-        <w:rPr>
-          <w:lang w:val="en-US"/>
-        </w:rPr>
-        <w:t xml:space="preserve"> display at specific time</w:t>
-      </w:r>
-      <w:r>
-        <w:rPr>
-          <w:lang w:val="en-US"/>
-        </w:rPr>
-        <w:t>s</w:t>
-      </w:r>
-      <w:r>
-        <w:rPr>
-          <w:lang w:val="en-US"/>
-        </w:rPr>
-        <w:t xml:space="preserve">. </w:t>
-      </w:r>
-      <w:r>
-        <w:rPr>
-          <w:lang w:val="en-US"/>
-        </w:rPr>
-        <w:t>For example</w:t>
-      </w:r>
-      <w:r>
-        <w:rPr>
-          <w:lang w:val="en-US"/>
-        </w:rPr>
-        <w:t>:</w:t>
-      </w:r>
-      <w:r>
-        <w:rPr>
-          <w:lang w:val="en-US"/>
-        </w:rPr>
-        <w:t xml:space="preserve"> you can have a bright </w:t>
-      </w:r>
-      <w:r>
-        <w:rPr>
-          <w:lang w:val="en-US"/>
-        </w:rPr>
-        <w:t>colorful</w:t>
-      </w:r>
-      <w:r>
-        <w:rPr>
-          <w:lang w:val="en-US"/>
-        </w:rPr>
-        <w:t xml:space="preserve"> clock display during the day and </w:t>
-      </w:r>
-      <w:r>
-        <w:rPr>
-          <w:lang w:val="en-US"/>
-        </w:rPr>
-        <w:t>a very dim display</w:t>
-      </w:r>
-      <w:r>
-        <w:rPr>
-          <w:lang w:val="en-US"/>
-        </w:rPr>
-        <w:t xml:space="preserve"> </w:t>
-      </w:r>
-      <w:r>
-        <w:rPr>
-          <w:lang w:val="en-US"/>
-        </w:rPr>
-        <w:t xml:space="preserve">during the night. </w:t>
-      </w:r>
-    </w:p>
-    <w:p>
-      <w:pPr>
-        <w:rPr>
-          <w:lang w:val="en-US"/>
-        </w:rPr>
-      </w:pPr>
-      <w:r>
-        <w:rPr>
-          <w:lang w:val="en-US"/>
-        </w:rPr>
-        <w:t>To create a schedule o</w:t>
-      </w:r>
-      <w:r>
-        <w:rPr>
-          <w:lang w:val="en-US"/>
-        </w:rPr>
-        <w:t xml:space="preserve">pen the </w:t>
-      </w:r>
-      <w:r>
-        <w:rPr>
-          <w:i/>
-          <w:iCs/>
-          <w:lang w:val="en-US"/>
-        </w:rPr>
-        <w:t>Schedules</w:t>
-      </w:r>
-      <w:r>
-        <w:rPr>
-          <w:lang w:val="en-US"/>
-        </w:rPr>
-        <w:t xml:space="preserve"> tab and </w:t>
-      </w:r>
-      <w:r>
-        <w:rPr>
-          <w:lang w:val="en-US"/>
-        </w:rPr>
-        <w:t>click on one of the sc</w:t>
-      </w:r>
-      <w:r>
-        <w:rPr>
-          <w:lang w:val="en-US"/>
-        </w:rPr>
-        <w:t>h</w:t>
-      </w:r>
-      <w:r>
-        <w:rPr>
-          <w:lang w:val="en-US"/>
-        </w:rPr>
-        <w:t>edules.</w:t>
-      </w:r>
-      <w:r>
-        <w:rPr>
-          <w:lang w:val="en-US"/>
-        </w:rPr>
-        <w:t xml:space="preserve"> </w:t>
-      </w:r>
-      <w:r>
-        <w:rPr>
-          <w:lang w:val="en-US"/>
-        </w:rPr>
-        <w:t>Select the time</w:t>
-      </w:r>
-      <w:r>
-        <w:rPr>
-          <w:lang w:val="en-US"/>
-        </w:rPr>
-        <w:t xml:space="preserve"> (1)</w:t>
-      </w:r>
-      <w:r>
-        <w:rPr>
-          <w:lang w:val="en-US"/>
-        </w:rPr>
-        <w:t xml:space="preserve"> and display number</w:t>
-      </w:r>
-      <w:r>
-        <w:rPr>
-          <w:vertAlign w:val="superscript"/>
-          <w:lang w:val="en-US"/>
-        </w:rPr>
-        <w:t xml:space="preserve"> </w:t>
-      </w:r>
-      <w:r>
-        <w:rPr>
-          <w:i/>
-          <w:iCs/>
-          <w:lang w:val="en-US"/>
-        </w:rPr>
-        <w:t xml:space="preserve">(2) </w:t>
-      </w:r>
-      <w:r>
-        <w:rPr>
-          <w:i/>
-          <w:iCs/>
-          <w:lang w:val="en-US"/>
-        </w:rPr>
-        <w:t xml:space="preserve">(one of the displays you created in </w:t>
-      </w:r>
-      <w:r>
-        <w:rPr>
-          <w:i/>
-          <w:iCs/>
+      <w:bookmarkStart w:id="16" w:name="_Toc91526679"/>
+      <w:r>
+        <w:rPr>
+          <w:lang w:val="en-US"/>
+        </w:rPr>
+        <w:t>MQTT Configuration</w:t>
+      </w:r>
+      <w:bookmarkEnd w:id="16"/>
+    </w:p>
+    <w:p>
+      <w:pPr>
+        <w:rPr>
+          <w:lang w:val="en-US"/>
+        </w:rPr>
+      </w:pPr>
+      <w:r>
+        <w:rPr>
+          <w:lang w:val="en-US"/>
+        </w:rPr>
+        <w:t xml:space="preserve">Fill in your MQTT broker hostname or IP-address. Fill in your MQTT broker port in, default ports are 1883 (unencrypted) and 8883 (encrypted). If you have MQTT encryption configured </w:t>
+      </w:r>
+      <w:r>
+        <w:rPr>
+          <w:lang w:val="en-US"/>
+        </w:rPr>
+        <w:t xml:space="preserve">on the broker, enable Encryption (TLS). </w:t>
+      </w:r>
+      <w:r>
+        <w:rPr>
+          <w:lang w:val="en-US"/>
+        </w:rPr>
+        <w:t>If you configured login(s) please fill in MQTT user and MQTT password.</w:t>
+      </w:r>
+    </w:p>
+    <w:p>
+      <w:pPr>
+        <w:rPr>
+          <w:u w:val="single"/>
+          <w:lang w:val="en-US"/>
+        </w:rPr>
+      </w:pPr>
+      <w:r>
+        <w:rPr>
+          <w:u w:val="single"/>
+          <w:lang w:val="en-US"/>
+        </w:rPr>
+        <w:t xml:space="preserve">Please note that </w:t>
+      </w:r>
+      <w:r>
+        <w:rPr>
+          <w:u w:val="single"/>
+          <w:lang w:val="en-US"/>
+        </w:rPr>
+        <w:t xml:space="preserve">there </w:t>
+      </w:r>
+      <w:r>
+        <w:rPr>
+          <w:u w:val="single"/>
+          <w:lang w:val="en-US"/>
+        </w:rPr>
+        <w:t xml:space="preserve">are TLS limitations, see chapter </w:t>
+      </w:r>
+      <w:r>
+        <w:rPr>
+          <w:u w:val="single"/>
           <w:lang w:val="en-US"/>
         </w:rPr>
         <w:fldChar w:fldCharType="begin"/>
       </w:r>
       <w:r>
         <w:rPr>
-          <w:i/>
-          <w:iCs/>
-          <w:lang w:val="en-US"/>
-        </w:rPr>
-        <w:instrText xml:space="preserve"> REF _Ref76206558 \w \h </w:instrText>
-      </w:r>
-      <w:r>
-        <w:rPr>
-          <w:i/>
-          <w:iCs/>
-          <w:lang w:val="en-US"/>
-        </w:rPr>
-        <w:instrText xml:space="preserve"> \* MERGEFORMAT </w:instrText>
-      </w:r>
-      <w:r>
-        <w:rPr>
-          <w:i/>
-          <w:iCs/>
-          <w:lang w:val="en-US"/>
-        </w:rPr>
-      </w:r>
-      <w:r>
-        <w:rPr>
-          <w:i/>
-          <w:iCs/>
+          <w:u w:val="single"/>
+          <w:lang w:val="en-US"/>
+        </w:rPr>
+        <w:instrText xml:space="preserve"> REF _Ref91530042 \r \h </w:instrText>
+      </w:r>
+      <w:r>
+        <w:rPr>
+          <w:u w:val="single"/>
+          <w:lang w:val="en-US"/>
+        </w:rPr>
+      </w:r>
+      <w:r>
+        <w:rPr>
+          <w:u w:val="single"/>
           <w:lang w:val="en-US"/>
         </w:rPr>
         <w:fldChar w:fldCharType="separate"/>
       </w:r>
       <w:r>
         <w:rPr>
-          <w:i/>
-          <w:iCs/>
-          <w:lang w:val="en-US"/>
-        </w:rPr>
-        <w:t>4.2</w:t>
-      </w:r>
-      <w:r>
-        <w:rPr>
-          <w:i/>
-          <w:iCs/>
+          <w:u w:val="single"/>
+          <w:lang w:val="en-US"/>
+        </w:rPr>
+        <w:t>5.5</w:t>
+      </w:r>
+      <w:r>
+        <w:rPr>
+          <w:u w:val="single"/>
           <w:lang w:val="en-US"/>
         </w:rPr>
         <w:fldChar w:fldCharType="end"/>
       </w:r>
       <w:r>
         <w:rPr>
-          <w:lang w:val="en-US"/>
-        </w:rPr>
-        <w:t>) and make sure the active switch</w:t>
-      </w:r>
-      <w:r>
-        <w:rPr>
-          <w:lang w:val="en-US"/>
-        </w:rPr>
-        <w:t xml:space="preserve"> (3)</w:t>
-      </w:r>
-      <w:r>
-        <w:rPr>
-          <w:lang w:val="en-US"/>
-        </w:rPr>
-        <w:t xml:space="preserve"> is on.</w:t>
-      </w:r>
-      <w:r>
-        <w:rPr>
-          <w:lang w:val="en-US"/>
-        </w:rPr>
-        <w:t xml:space="preserve"> </w:t>
-      </w:r>
-      <w:r>
-        <w:rPr>
-          <w:lang w:val="en-US"/>
-        </w:rPr>
-        <w:t>You can create a maximum of 1</w:t>
-      </w:r>
-      <w:r>
-        <w:rPr>
-          <w:lang w:val="en-US"/>
-        </w:rPr>
-        <w:t>2</w:t>
-      </w:r>
-      <w:r>
-        <w:rPr>
-          <w:lang w:val="en-US"/>
-        </w:rPr>
-        <w:t xml:space="preserve"> schedules</w:t>
-      </w:r>
-      <w:r>
-        <w:rPr>
-          <w:lang w:val="en-US"/>
-        </w:rPr>
-        <w:t>. If you like to disable a specific schedule set the active switch to off (3).</w:t>
-      </w:r>
-    </w:p>
-    <w:p>
-      <w:pPr>
-        <w:rPr>
-          <w:lang w:val="en-US"/>
-        </w:rPr>
-      </w:pPr>
+          <w:u w:val="single"/>
+          <w:lang w:val="en-US"/>
+        </w:rPr>
+        <w:t>.</w:t>
+      </w:r>
     </w:p>
     <w:p>
       <w:pPr>
@@ -4590,13 +6194,12 @@
       <w:r>
         <w:rPr>
           <w:noProof/>
-          <w:lang w:val="en-US"/>
         </w:rPr>
         <w:drawing>
-          <wp:inline distT="0" distB="0" distL="0" distR="0" wp14:anchorId="5F86D296" wp14:editId="0E402ACC">
-            <wp:extent cx="2552700" cy="5525196"/>
-            <wp:effectExtent l="133350" t="76200" r="76200" b="132715"/>
-            <wp:docPr id="5" name="Afbeelding 5"/>
+          <wp:inline distT="0" distB="0" distL="0" distR="0" wp14:anchorId="0736F092" wp14:editId="4D64137E">
+            <wp:extent cx="2232707" cy="4831901"/>
+            <wp:effectExtent l="0" t="0" r="0" b="6985"/>
+            <wp:docPr id="15" name="Afbeelding 15" descr="Afbeelding met tekst, monitor, schermafbeelding, scherm&#10;&#10;Automatisch gegenereerde beschrijving"/>
             <wp:cNvGraphicFramePr>
               <a:graphicFrameLocks xmlns:a="http://schemas.openxmlformats.org/drawingml/2006/main" noChangeAspect="1"/>
             </wp:cNvGraphicFramePr>
@@ -4604,47 +6207,36 @@
               <a:graphicData uri="http://schemas.openxmlformats.org/drawingml/2006/picture">
                 <pic:pic xmlns:pic="http://schemas.openxmlformats.org/drawingml/2006/picture">
                   <pic:nvPicPr>
-                    <pic:cNvPr id="1" name=""/>
-                    <pic:cNvPicPr/>
+                    <pic:cNvPr id="15" name="Afbeelding 15" descr="Afbeelding met tekst, monitor, schermafbeelding, scherm&#10;&#10;Automatisch gegenereerde beschrijving"/>
+                    <pic:cNvPicPr>
+                      <a:picLocks noChangeAspect="1" noChangeArrowheads="1"/>
+                    </pic:cNvPicPr>
                   </pic:nvPicPr>
                   <pic:blipFill>
-                    <a:blip r:embed="rId20"/>
+                    <a:blip r:embed="rId24">
+                      <a:extLst>
+                        <a:ext uri="{28A0092B-C50C-407E-A947-70E740481C1C}">
+                          <a14:useLocalDpi xmlns:a14="http://schemas.microsoft.com/office/drawing/2010/main" val="0"/>
+                        </a:ext>
+                      </a:extLst>
+                    </a:blip>
+                    <a:srcRect/>
                     <a:stretch>
                       <a:fillRect/>
                     </a:stretch>
                   </pic:blipFill>
-                  <pic:spPr>
+                  <pic:spPr bwMode="auto">
                     <a:xfrm>
                       <a:off x="0" y="0"/>
-                      <a:ext cx="2560542" cy="5542169"/>
+                      <a:ext cx="2240941" cy="4849721"/>
                     </a:xfrm>
-                    <a:prstGeom prst="roundRect">
-                      <a:avLst>
-                        <a:gd name="adj" fmla="val 16667"/>
-                      </a:avLst>
+                    <a:prstGeom prst="rect">
+                      <a:avLst/>
                     </a:prstGeom>
+                    <a:noFill/>
                     <a:ln>
                       <a:noFill/>
                     </a:ln>
-                    <a:effectLst>
-                      <a:outerShdw blurRad="76200" dist="38100" dir="7800000" algn="tl" rotWithShape="0">
-                        <a:srgbClr val="000000">
-                          <a:alpha val="40000"/>
-                        </a:srgbClr>
-                      </a:outerShdw>
-                    </a:effectLst>
-                    <a:scene3d>
-                      <a:camera prst="orthographicFront"/>
-                      <a:lightRig rig="contrasting" dir="t">
-                        <a:rot lat="0" lon="0" rev="4200000"/>
-                      </a:lightRig>
-                    </a:scene3d>
-                    <a:sp3d prstMaterial="plastic">
-                      <a:bevelT w="381000" h="114300" prst="relaxedInset"/>
-                      <a:contourClr>
-                        <a:srgbClr val="969696"/>
-                      </a:contourClr>
-                    </a:sp3d>
                   </pic:spPr>
                 </pic:pic>
               </a:graphicData>
@@ -4659,17 +6251,4645 @@
           <w:lang w:val="en-US"/>
         </w:rPr>
       </w:pPr>
-    </w:p>
-    <w:p>
-      <w:pPr>
-        <w:rPr>
-          <w:lang w:val="en-US"/>
-        </w:rPr>
-      </w:pPr>
+      <w:r>
+        <w:rPr>
+          <w:lang w:val="en-US"/>
+        </w:rPr>
+        <w:br w:type="page"/>
+      </w:r>
+    </w:p>
+    <w:p>
+      <w:pPr>
+        <w:pStyle w:val="Kop2"/>
+        <w:rPr>
+          <w:lang w:val="en-US"/>
+        </w:rPr>
+      </w:pPr>
+      <w:bookmarkStart w:id="17" w:name="_Toc91526680"/>
+      <w:r>
+        <w:rPr>
+          <w:lang w:val="en-US"/>
+        </w:rPr>
+        <w:lastRenderedPageBreak/>
+        <w:t xml:space="preserve">MQTT </w:t>
+      </w:r>
+      <w:r>
+        <w:rPr>
+          <w:lang w:val="en-US"/>
+        </w:rPr>
+        <w:t>TOPICS</w:t>
+      </w:r>
+      <w:bookmarkEnd w:id="17"/>
+    </w:p>
+    <w:p>
+      <w:pPr>
+        <w:rPr>
+          <w:lang w:val="en-US"/>
+        </w:rPr>
+      </w:pPr>
+      <w:r>
+        <w:rPr>
+          <w:lang w:val="en-US"/>
+        </w:rPr>
+        <w:t xml:space="preserve">Commands over MQTT are issued to </w:t>
+      </w:r>
+      <w:r>
+        <w:rPr>
+          <w:lang w:val="en-US"/>
+        </w:rPr>
+        <w:t>the ledclock</w:t>
+      </w:r>
+      <w:r>
+        <w:rPr>
+          <w:lang w:val="en-US"/>
+        </w:rPr>
+        <w:t xml:space="preserve"> by using </w:t>
+      </w:r>
+      <w:r>
+        <w:rPr>
+          <w:lang w:val="en-US"/>
+        </w:rPr>
+        <w:t xml:space="preserve">the </w:t>
+      </w:r>
+      <w:r>
+        <w:rPr>
+          <w:lang w:val="en-US"/>
+        </w:rPr>
+        <w:t>topic</w:t>
+      </w:r>
+      <w:r>
+        <w:rPr>
+          <w:lang w:val="en-US"/>
+        </w:rPr>
+        <w:t>s</w:t>
+      </w:r>
+      <w:r>
+        <w:rPr>
+          <w:lang w:val="en-US"/>
+        </w:rPr>
+        <w:t xml:space="preserve"> and payload</w:t>
+      </w:r>
+      <w:r>
+        <w:rPr>
+          <w:lang w:val="en-US"/>
+        </w:rPr>
+        <w:t>s</w:t>
+      </w:r>
+      <w:r>
+        <w:rPr>
+          <w:lang w:val="en-US"/>
+        </w:rPr>
+        <w:t xml:space="preserve"> &lt;parameter&gt;</w:t>
+      </w:r>
+      <w:r>
+        <w:rPr>
+          <w:lang w:val="en-US"/>
+        </w:rPr>
+        <w:t xml:space="preserve"> described in this chapter</w:t>
+      </w:r>
+      <w:r>
+        <w:rPr>
+          <w:lang w:val="en-US"/>
+        </w:rPr>
+        <w:t>.</w:t>
+      </w:r>
+      <w:r>
+        <w:rPr>
+          <w:lang w:val="en-US"/>
+        </w:rPr>
+        <w:t xml:space="preserve"> Replace [hostname] with the configured hostname this is by default: ledclock. </w:t>
+      </w:r>
+    </w:p>
+    <w:p>
+      <w:pPr>
+        <w:pStyle w:val="Kop3"/>
+        <w:rPr>
+          <w:lang w:val="en-US"/>
+        </w:rPr>
+      </w:pPr>
+      <w:bookmarkStart w:id="18" w:name="_Toc91526681"/>
+      <w:r>
+        <w:rPr>
+          <w:lang w:val="en-US"/>
+        </w:rPr>
+        <w:t>Background</w:t>
+      </w:r>
+      <w:bookmarkEnd w:id="18"/>
+    </w:p>
+    <w:p>
+      <w:pPr>
+        <w:rPr>
+          <w:lang w:val="en-US"/>
+        </w:rPr>
+      </w:pPr>
+      <w:r>
+        <w:rPr>
+          <w:rStyle w:val="Subtielebenadrukking"/>
+          <w:lang w:val="en-US"/>
+        </w:rPr>
+        <w:t>Background state</w:t>
+      </w:r>
+      <w:r>
+        <w:rPr>
+          <w:rStyle w:val="Subtielebenadrukking"/>
+          <w:lang w:val="en-US"/>
+        </w:rPr>
+        <w:br/>
+      </w:r>
+      <w:r>
+        <w:rPr>
+          <w:lang w:val="en-US"/>
+        </w:rPr>
+        <w:t>S</w:t>
+      </w:r>
+      <w:r>
+        <w:rPr>
+          <w:lang w:val="en-US"/>
+        </w:rPr>
+        <w:t>tate</w:t>
+      </w:r>
+      <w:r>
+        <w:rPr>
+          <w:lang w:val="en-US"/>
+        </w:rPr>
+        <w:t xml:space="preserve"> </w:t>
+      </w:r>
+      <w:r>
+        <w:rPr>
+          <w:lang w:val="en-US"/>
+        </w:rPr>
+        <w:t>topic</w:t>
+      </w:r>
+      <w:r>
+        <w:rPr>
+          <w:lang w:val="en-US"/>
+        </w:rPr>
+        <w:t>:</w:t>
+      </w:r>
+      <w:r>
+        <w:rPr>
+          <w:lang w:val="en-US"/>
+        </w:rPr>
+        <w:t xml:space="preserve"> </w:t>
+      </w:r>
+      <w:r>
+        <w:rPr>
+          <w:lang w:val="en-US"/>
+        </w:rPr>
+        <w:t>[hostname]/</w:t>
+      </w:r>
+      <w:r>
+        <w:rPr>
+          <w:lang w:val="en-US"/>
+        </w:rPr>
+        <w:t>background/status</w:t>
+      </w:r>
+      <w:r>
+        <w:rPr>
+          <w:lang w:val="en-US"/>
+        </w:rPr>
+        <w:br/>
+      </w:r>
+      <w:r>
+        <w:rPr>
+          <w:lang w:val="en-US"/>
+        </w:rPr>
+        <w:t>C</w:t>
+      </w:r>
+      <w:r>
+        <w:rPr>
+          <w:lang w:val="en-US"/>
+        </w:rPr>
+        <w:t>ommand</w:t>
+      </w:r>
+      <w:r>
+        <w:rPr>
+          <w:lang w:val="en-US"/>
+        </w:rPr>
+        <w:t xml:space="preserve"> </w:t>
+      </w:r>
+      <w:r>
+        <w:rPr>
+          <w:lang w:val="en-US"/>
+        </w:rPr>
+        <w:t xml:space="preserve">topic: </w:t>
+      </w:r>
+      <w:r>
+        <w:rPr>
+          <w:lang w:val="en-US"/>
+        </w:rPr>
+        <w:t>[hostname]/</w:t>
+      </w:r>
+      <w:r>
+        <w:rPr>
+          <w:lang w:val="en-US"/>
+        </w:rPr>
+        <w:t>background/switch</w:t>
+      </w:r>
+    </w:p>
+    <w:p>
+      <w:pPr>
+        <w:rPr>
+          <w:lang w:val="en-US"/>
+        </w:rPr>
+      </w:pPr>
+      <w:r>
+        <w:rPr>
+          <w:lang w:val="en-US"/>
+        </w:rPr>
+        <w:t>Payload</w:t>
+      </w:r>
+      <w:r>
+        <w:rPr>
+          <w:lang w:val="en-US"/>
+        </w:rPr>
+        <w:t xml:space="preserve"> </w:t>
+      </w:r>
+      <w:r>
+        <w:rPr>
+          <w:i/>
+          <w:iCs/>
+          <w:lang w:val="en-US"/>
+        </w:rPr>
+        <w:t>&lt;</w:t>
+      </w:r>
+      <w:r>
+        <w:rPr>
+          <w:i/>
+          <w:iCs/>
+          <w:lang w:val="en-US"/>
+        </w:rPr>
+        <w:t>ON, OFF</w:t>
+      </w:r>
+      <w:r>
+        <w:rPr>
+          <w:i/>
+          <w:iCs/>
+          <w:lang w:val="en-US"/>
+        </w:rPr>
+        <w:t>&gt;</w:t>
+      </w:r>
+      <w:r>
+        <w:rPr>
+          <w:lang w:val="en-US"/>
+        </w:rPr>
+        <w:br/>
+      </w:r>
+      <w:r>
+        <w:rPr>
+          <w:lang w:val="en-US"/>
+        </w:rPr>
+        <w:br/>
+      </w:r>
+      <w:r>
+        <w:rPr>
+          <w:rStyle w:val="Subtielebenadrukking"/>
+          <w:lang w:val="en-US"/>
+        </w:rPr>
+        <w:t>Background brightness</w:t>
+      </w:r>
+      <w:r>
+        <w:rPr>
+          <w:rStyle w:val="Subtielebenadrukking"/>
+          <w:lang w:val="en-US"/>
+        </w:rPr>
+        <w:br/>
+      </w:r>
+      <w:r>
+        <w:rPr>
+          <w:lang w:val="en-US"/>
+        </w:rPr>
+        <w:t>S</w:t>
+      </w:r>
+      <w:r>
+        <w:rPr>
+          <w:lang w:val="en-US"/>
+        </w:rPr>
+        <w:t>tate</w:t>
+      </w:r>
+      <w:r>
+        <w:rPr>
+          <w:lang w:val="en-US"/>
+        </w:rPr>
+        <w:t xml:space="preserve"> </w:t>
+      </w:r>
+      <w:r>
+        <w:rPr>
+          <w:lang w:val="en-US"/>
+        </w:rPr>
+        <w:t>topic</w:t>
+      </w:r>
+      <w:r>
+        <w:rPr>
+          <w:lang w:val="en-US"/>
+        </w:rPr>
+        <w:t>:</w:t>
+      </w:r>
+      <w:r>
+        <w:rPr>
+          <w:lang w:val="en-US"/>
+        </w:rPr>
+        <w:t xml:space="preserve"> </w:t>
+      </w:r>
+      <w:r>
+        <w:rPr>
+          <w:lang w:val="en-US"/>
+        </w:rPr>
+        <w:t>[hostname]/</w:t>
+      </w:r>
+      <w:r>
+        <w:rPr>
+          <w:lang w:val="en-US"/>
+        </w:rPr>
+        <w:t>background/brightness/status</w:t>
+      </w:r>
+      <w:r>
+        <w:rPr>
+          <w:lang w:val="en-US"/>
+        </w:rPr>
+        <w:br/>
+        <w:t xml:space="preserve">Command topic: </w:t>
+      </w:r>
+      <w:r>
+        <w:rPr>
+          <w:lang w:val="en-US"/>
+        </w:rPr>
+        <w:t>[hostname]/</w:t>
+      </w:r>
+      <w:r>
+        <w:rPr>
+          <w:lang w:val="en-US"/>
+        </w:rPr>
+        <w:t>background/brightness/set</w:t>
+      </w:r>
+    </w:p>
+    <w:p>
+      <w:pPr>
+        <w:rPr>
+          <w:lang w:val="en-US"/>
+        </w:rPr>
+      </w:pPr>
+      <w:r>
+        <w:rPr>
+          <w:lang w:val="en-US"/>
+        </w:rPr>
+        <w:t xml:space="preserve">Payload </w:t>
+      </w:r>
+      <w:r>
+        <w:rPr>
+          <w:i/>
+          <w:iCs/>
+          <w:lang w:val="en-US"/>
+        </w:rPr>
+        <w:t>&lt;</w:t>
+      </w:r>
+      <w:r>
+        <w:rPr>
+          <w:i/>
+          <w:iCs/>
+          <w:lang w:val="en-US"/>
+        </w:rPr>
+        <w:t>1-100</w:t>
+      </w:r>
+      <w:r>
+        <w:rPr>
+          <w:i/>
+          <w:iCs/>
+          <w:lang w:val="en-US"/>
+        </w:rPr>
+        <w:t>&gt;</w:t>
+      </w:r>
+    </w:p>
+    <w:p>
+      <w:pPr>
+        <w:rPr>
+          <w:lang w:val="en-US"/>
+        </w:rPr>
+      </w:pPr>
+      <w:r>
+        <w:rPr>
+          <w:rStyle w:val="Subtielebenadrukking"/>
+          <w:lang w:val="en-US"/>
+        </w:rPr>
+        <w:t>Background colors</w:t>
+      </w:r>
+      <w:r>
+        <w:rPr>
+          <w:rStyle w:val="Subtielebenadrukking"/>
+          <w:lang w:val="en-US"/>
+        </w:rPr>
+        <w:br/>
+      </w:r>
+      <w:r>
+        <w:rPr>
+          <w:lang w:val="en-US"/>
+        </w:rPr>
+        <w:t>S</w:t>
+      </w:r>
+      <w:r>
+        <w:rPr>
+          <w:lang w:val="en-US"/>
+        </w:rPr>
+        <w:t>tate</w:t>
+      </w:r>
+      <w:r>
+        <w:rPr>
+          <w:lang w:val="en-US"/>
+        </w:rPr>
+        <w:t xml:space="preserve"> </w:t>
+      </w:r>
+      <w:r>
+        <w:rPr>
+          <w:lang w:val="en-US"/>
+        </w:rPr>
+        <w:t>topic</w:t>
+      </w:r>
+      <w:r>
+        <w:rPr>
+          <w:lang w:val="en-US"/>
+        </w:rPr>
+        <w:t>:</w:t>
+      </w:r>
+      <w:r>
+        <w:rPr>
+          <w:lang w:val="en-US"/>
+        </w:rPr>
+        <w:t xml:space="preserve"> </w:t>
+      </w:r>
+      <w:r>
+        <w:rPr>
+          <w:lang w:val="en-US"/>
+        </w:rPr>
+        <w:t>[hostname]/</w:t>
+      </w:r>
+      <w:r>
+        <w:rPr>
+          <w:lang w:val="en-US"/>
+        </w:rPr>
+        <w:t>background/rgb/status</w:t>
+      </w:r>
+      <w:r>
+        <w:rPr>
+          <w:lang w:val="en-US"/>
+        </w:rPr>
+        <w:br/>
+      </w:r>
+      <w:r>
+        <w:rPr>
+          <w:lang w:val="en-US"/>
+        </w:rPr>
+        <w:t xml:space="preserve">Command topic: </w:t>
+      </w:r>
+      <w:r>
+        <w:rPr>
+          <w:lang w:val="en-US"/>
+        </w:rPr>
+        <w:t>[hostname]/</w:t>
+      </w:r>
+      <w:r>
+        <w:rPr>
+          <w:lang w:val="en-US"/>
+        </w:rPr>
+        <w:t>background/rgb/set</w:t>
+      </w:r>
+    </w:p>
+    <w:p>
+      <w:pPr>
+        <w:rPr>
+          <w:lang w:val="en-US"/>
+        </w:rPr>
+      </w:pPr>
+      <w:r>
+        <w:rPr>
+          <w:lang w:val="en-US"/>
+        </w:rPr>
+        <w:t xml:space="preserve">Payload </w:t>
+      </w:r>
+      <w:r>
+        <w:rPr>
+          <w:i/>
+          <w:iCs/>
+          <w:lang w:val="en-US"/>
+        </w:rPr>
+        <w:t>&lt;</w:t>
+      </w:r>
+      <w:r>
+        <w:rPr>
+          <w:i/>
+          <w:iCs/>
+          <w:lang w:val="en-US"/>
+        </w:rPr>
+        <w:t>R,G,B</w:t>
+      </w:r>
+      <w:r>
+        <w:rPr>
+          <w:i/>
+          <w:iCs/>
+          <w:lang w:val="en-US"/>
+        </w:rPr>
+        <w:t>&gt;</w:t>
+      </w:r>
+    </w:p>
+    <w:p>
+      <w:pPr>
+        <w:pStyle w:val="Kop3"/>
+        <w:rPr>
+          <w:lang w:val="en-US"/>
+        </w:rPr>
+      </w:pPr>
+      <w:bookmarkStart w:id="19" w:name="_Toc91526682"/>
+      <w:r>
+        <w:rPr>
+          <w:lang w:val="en-US"/>
+        </w:rPr>
+        <w:t>Hourmarks</w:t>
+      </w:r>
+      <w:bookmarkEnd w:id="19"/>
+    </w:p>
+    <w:p>
+      <w:pPr>
+        <w:rPr>
+          <w:lang w:val="en-US"/>
+        </w:rPr>
+      </w:pPr>
+      <w:r>
+        <w:rPr>
+          <w:rStyle w:val="Subtielebenadrukking"/>
+          <w:lang w:val="en-US"/>
+        </w:rPr>
+        <w:t>Hourmarks state</w:t>
+      </w:r>
+      <w:r>
+        <w:rPr>
+          <w:rStyle w:val="Subtielebenadrukking"/>
+          <w:lang w:val="en-US"/>
+        </w:rPr>
+        <w:br/>
+      </w:r>
+      <w:r>
+        <w:rPr>
+          <w:lang w:val="en-US"/>
+        </w:rPr>
+        <w:t>S</w:t>
+      </w:r>
+      <w:r>
+        <w:rPr>
+          <w:lang w:val="en-US"/>
+        </w:rPr>
+        <w:t>tate</w:t>
+      </w:r>
+      <w:r>
+        <w:rPr>
+          <w:lang w:val="en-US"/>
+        </w:rPr>
+        <w:t xml:space="preserve"> </w:t>
+      </w:r>
+      <w:r>
+        <w:rPr>
+          <w:lang w:val="en-US"/>
+        </w:rPr>
+        <w:t>topic</w:t>
+      </w:r>
+      <w:r>
+        <w:rPr>
+          <w:lang w:val="en-US"/>
+        </w:rPr>
+        <w:t>:</w:t>
+      </w:r>
+      <w:r>
+        <w:rPr>
+          <w:lang w:val="en-US"/>
+        </w:rPr>
+        <w:t xml:space="preserve"> </w:t>
+      </w:r>
+      <w:r>
+        <w:rPr>
+          <w:lang w:val="en-US"/>
+        </w:rPr>
+        <w:t>[hostname]/</w:t>
+      </w:r>
+      <w:r>
+        <w:rPr>
+          <w:lang w:val="en-US"/>
+        </w:rPr>
+        <w:t>hourmarks/status</w:t>
+      </w:r>
+      <w:r>
+        <w:rPr>
+          <w:lang w:val="en-US"/>
+        </w:rPr>
+        <w:br/>
+      </w:r>
+      <w:r>
+        <w:rPr>
+          <w:lang w:val="en-US"/>
+        </w:rPr>
+        <w:t xml:space="preserve">Command topic: </w:t>
+      </w:r>
+      <w:r>
+        <w:rPr>
+          <w:lang w:val="en-US"/>
+        </w:rPr>
+        <w:t>[hostname]/</w:t>
+      </w:r>
+      <w:r>
+        <w:rPr>
+          <w:lang w:val="en-US"/>
+        </w:rPr>
+        <w:t>hourmarks/switch</w:t>
+      </w:r>
+    </w:p>
+    <w:p>
+      <w:pPr>
+        <w:rPr>
+          <w:lang w:val="en-US"/>
+        </w:rPr>
+      </w:pPr>
+      <w:r>
+        <w:rPr>
+          <w:lang w:val="en-US"/>
+        </w:rPr>
+        <w:t xml:space="preserve">Payload </w:t>
+      </w:r>
+      <w:r>
+        <w:rPr>
+          <w:i/>
+          <w:iCs/>
+          <w:lang w:val="en-US"/>
+        </w:rPr>
+        <w:t>&lt;</w:t>
+      </w:r>
+      <w:r>
+        <w:rPr>
+          <w:i/>
+          <w:iCs/>
+          <w:lang w:val="en-US"/>
+        </w:rPr>
+        <w:t>ON, OFF</w:t>
+      </w:r>
+      <w:r>
+        <w:rPr>
+          <w:i/>
+          <w:iCs/>
+          <w:lang w:val="en-US"/>
+        </w:rPr>
+        <w:t>&gt;</w:t>
+      </w:r>
+    </w:p>
+    <w:p>
+      <w:pPr>
+        <w:rPr>
+          <w:lang w:val="en-US"/>
+        </w:rPr>
+      </w:pPr>
+      <w:r>
+        <w:rPr>
+          <w:rStyle w:val="Subtielebenadrukking"/>
+          <w:lang w:val="en-US"/>
+        </w:rPr>
+        <w:t>Hourmarks brightness</w:t>
+      </w:r>
+      <w:r>
+        <w:rPr>
+          <w:rStyle w:val="Subtielebenadrukking"/>
+          <w:lang w:val="en-US"/>
+        </w:rPr>
+        <w:br/>
+      </w:r>
+      <w:r>
+        <w:rPr>
+          <w:lang w:val="en-US"/>
+        </w:rPr>
+        <w:t>S</w:t>
+      </w:r>
+      <w:r>
+        <w:rPr>
+          <w:lang w:val="en-US"/>
+        </w:rPr>
+        <w:t>tate</w:t>
+      </w:r>
+      <w:r>
+        <w:rPr>
+          <w:lang w:val="en-US"/>
+        </w:rPr>
+        <w:t xml:space="preserve"> </w:t>
+      </w:r>
+      <w:r>
+        <w:rPr>
+          <w:lang w:val="en-US"/>
+        </w:rPr>
+        <w:t>topic</w:t>
+      </w:r>
+      <w:r>
+        <w:rPr>
+          <w:lang w:val="en-US"/>
+        </w:rPr>
+        <w:t>:</w:t>
+      </w:r>
+      <w:r>
+        <w:rPr>
+          <w:lang w:val="en-US"/>
+        </w:rPr>
+        <w:t xml:space="preserve"> </w:t>
+      </w:r>
+      <w:r>
+        <w:rPr>
+          <w:lang w:val="en-US"/>
+        </w:rPr>
+        <w:t>[hostname]/</w:t>
+      </w:r>
+      <w:r>
+        <w:rPr>
+          <w:lang w:val="en-US"/>
+        </w:rPr>
+        <w:t>hourmarks/brightness/status</w:t>
+      </w:r>
+      <w:r>
+        <w:rPr>
+          <w:lang w:val="en-US"/>
+        </w:rPr>
+        <w:br/>
+      </w:r>
+      <w:r>
+        <w:rPr>
+          <w:lang w:val="en-US"/>
+        </w:rPr>
+        <w:t xml:space="preserve">Command topic: </w:t>
+      </w:r>
+      <w:r>
+        <w:rPr>
+          <w:lang w:val="en-US"/>
+        </w:rPr>
+        <w:t>[hostname]/</w:t>
+      </w:r>
+      <w:r>
+        <w:rPr>
+          <w:lang w:val="en-US"/>
+        </w:rPr>
+        <w:t>hourmarks/brightness/set</w:t>
+      </w:r>
+    </w:p>
+    <w:p>
+      <w:pPr>
+        <w:rPr>
+          <w:lang w:val="en-US"/>
+        </w:rPr>
+      </w:pPr>
+      <w:r>
+        <w:rPr>
+          <w:lang w:val="en-US"/>
+        </w:rPr>
+        <w:t xml:space="preserve">Payload </w:t>
+      </w:r>
+      <w:r>
+        <w:rPr>
+          <w:i/>
+          <w:iCs/>
+          <w:lang w:val="en-US"/>
+        </w:rPr>
+        <w:t>&lt;</w:t>
+      </w:r>
+      <w:r>
+        <w:rPr>
+          <w:i/>
+          <w:iCs/>
+          <w:lang w:val="en-US"/>
+        </w:rPr>
+        <w:t>1-100</w:t>
+      </w:r>
+      <w:r>
+        <w:rPr>
+          <w:i/>
+          <w:iCs/>
+          <w:lang w:val="en-US"/>
+        </w:rPr>
+        <w:t>&gt;</w:t>
+      </w:r>
+    </w:p>
+    <w:p>
+      <w:pPr>
+        <w:rPr>
+          <w:lang w:val="en-US"/>
+        </w:rPr>
+      </w:pPr>
+      <w:r>
+        <w:rPr>
+          <w:rStyle w:val="Subtielebenadrukking"/>
+          <w:lang w:val="en-US"/>
+        </w:rPr>
+        <w:t>Hourmarks colors</w:t>
+      </w:r>
+      <w:r>
+        <w:rPr>
+          <w:rStyle w:val="Subtielebenadrukking"/>
+          <w:lang w:val="en-US"/>
+        </w:rPr>
+        <w:br/>
+      </w:r>
+      <w:r>
+        <w:rPr>
+          <w:lang w:val="en-US"/>
+        </w:rPr>
+        <w:t>S</w:t>
+      </w:r>
+      <w:r>
+        <w:rPr>
+          <w:lang w:val="en-US"/>
+        </w:rPr>
+        <w:t>tate</w:t>
+      </w:r>
+      <w:r>
+        <w:rPr>
+          <w:lang w:val="en-US"/>
+        </w:rPr>
+        <w:t xml:space="preserve"> </w:t>
+      </w:r>
+      <w:r>
+        <w:rPr>
+          <w:lang w:val="en-US"/>
+        </w:rPr>
+        <w:t>topic</w:t>
+      </w:r>
+      <w:r>
+        <w:rPr>
+          <w:lang w:val="en-US"/>
+        </w:rPr>
+        <w:t>:</w:t>
+      </w:r>
+      <w:r>
+        <w:rPr>
+          <w:lang w:val="en-US"/>
+        </w:rPr>
+        <w:t xml:space="preserve"> </w:t>
+      </w:r>
+      <w:r>
+        <w:rPr>
+          <w:lang w:val="en-US"/>
+        </w:rPr>
+        <w:t>[hostname]/</w:t>
+      </w:r>
+      <w:r>
+        <w:rPr>
+          <w:lang w:val="en-US"/>
+        </w:rPr>
+        <w:t>hourmarks/rgb/status</w:t>
+      </w:r>
+      <w:r>
+        <w:rPr>
+          <w:lang w:val="en-US"/>
+        </w:rPr>
+        <w:br/>
+      </w:r>
+      <w:r>
+        <w:rPr>
+          <w:lang w:val="en-US"/>
+        </w:rPr>
+        <w:t xml:space="preserve">Command topic: </w:t>
+      </w:r>
+      <w:r>
+        <w:rPr>
+          <w:lang w:val="en-US"/>
+        </w:rPr>
+        <w:t>[hostname]/</w:t>
+      </w:r>
+      <w:r>
+        <w:rPr>
+          <w:lang w:val="en-US"/>
+        </w:rPr>
+        <w:t>hourmarks/rgb/set</w:t>
+      </w:r>
+    </w:p>
+    <w:p>
+      <w:pPr>
+        <w:rPr>
+          <w:lang w:val="en-US"/>
+        </w:rPr>
+      </w:pPr>
+      <w:r>
+        <w:rPr>
+          <w:lang w:val="en-US"/>
+        </w:rPr>
+        <w:t xml:space="preserve">Payload </w:t>
+      </w:r>
+      <w:r>
+        <w:rPr>
+          <w:i/>
+          <w:iCs/>
+          <w:lang w:val="en-US"/>
+        </w:rPr>
+        <w:t>&lt;</w:t>
+      </w:r>
+      <w:r>
+        <w:rPr>
+          <w:i/>
+          <w:iCs/>
+          <w:lang w:val="en-US"/>
+        </w:rPr>
+        <w:t>R,G,B</w:t>
+      </w:r>
+      <w:r>
+        <w:rPr>
+          <w:i/>
+          <w:iCs/>
+          <w:lang w:val="en-US"/>
+        </w:rPr>
+        <w:t>&gt;</w:t>
+      </w:r>
+    </w:p>
+    <w:p>
+      <w:pPr>
+        <w:rPr>
+          <w:lang w:val="en-US"/>
+        </w:rPr>
+      </w:pPr>
+      <w:r>
+        <w:rPr>
+          <w:lang w:val="en-US"/>
+        </w:rPr>
+        <w:br w:type="page"/>
+      </w:r>
+    </w:p>
+    <w:p>
+      <w:pPr>
+        <w:pStyle w:val="Kop3"/>
+        <w:rPr>
+          <w:lang w:val="en-US"/>
+        </w:rPr>
+      </w:pPr>
+      <w:bookmarkStart w:id="20" w:name="_Toc91526683"/>
+      <w:r>
+        <w:rPr>
+          <w:lang w:val="en-US"/>
+        </w:rPr>
+        <w:lastRenderedPageBreak/>
+        <w:t>Hour</w:t>
+      </w:r>
+      <w:bookmarkEnd w:id="20"/>
+    </w:p>
+    <w:p>
+      <w:pPr>
+        <w:rPr>
+          <w:lang w:val="en-US"/>
+        </w:rPr>
+      </w:pPr>
+      <w:r>
+        <w:rPr>
+          <w:rStyle w:val="Subtielebenadrukking"/>
+          <w:lang w:val="en-US"/>
+        </w:rPr>
+        <w:t>Hour state</w:t>
+      </w:r>
+      <w:r>
+        <w:rPr>
+          <w:rStyle w:val="Subtielebenadrukking"/>
+          <w:lang w:val="en-US"/>
+        </w:rPr>
+        <w:br/>
+      </w:r>
+      <w:r>
+        <w:rPr>
+          <w:lang w:val="en-US"/>
+        </w:rPr>
+        <w:t>S</w:t>
+      </w:r>
+      <w:r>
+        <w:rPr>
+          <w:lang w:val="en-US"/>
+        </w:rPr>
+        <w:t>tate</w:t>
+      </w:r>
+      <w:r>
+        <w:rPr>
+          <w:lang w:val="en-US"/>
+        </w:rPr>
+        <w:t xml:space="preserve"> </w:t>
+      </w:r>
+      <w:r>
+        <w:rPr>
+          <w:lang w:val="en-US"/>
+        </w:rPr>
+        <w:t>topic</w:t>
+      </w:r>
+      <w:r>
+        <w:rPr>
+          <w:lang w:val="en-US"/>
+        </w:rPr>
+        <w:t>:</w:t>
+      </w:r>
+      <w:r>
+        <w:rPr>
+          <w:lang w:val="en-US"/>
+        </w:rPr>
+        <w:t xml:space="preserve"> </w:t>
+      </w:r>
+      <w:r>
+        <w:rPr>
+          <w:lang w:val="en-US"/>
+        </w:rPr>
+        <w:t>[hostname]/</w:t>
+      </w:r>
+      <w:r>
+        <w:rPr>
+          <w:lang w:val="en-US"/>
+        </w:rPr>
+        <w:t>hour/status</w:t>
+      </w:r>
+      <w:r>
+        <w:rPr>
+          <w:lang w:val="en-US"/>
+        </w:rPr>
+        <w:br/>
+      </w:r>
+      <w:r>
+        <w:rPr>
+          <w:lang w:val="en-US"/>
+        </w:rPr>
+        <w:t xml:space="preserve">Command topic: </w:t>
+      </w:r>
+      <w:r>
+        <w:rPr>
+          <w:lang w:val="en-US"/>
+        </w:rPr>
+        <w:t>[hostname]/</w:t>
+      </w:r>
+      <w:r>
+        <w:rPr>
+          <w:lang w:val="en-US"/>
+        </w:rPr>
+        <w:t>hour/switch</w:t>
+      </w:r>
+      <w:r>
+        <w:rPr>
+          <w:lang w:val="en-US"/>
+        </w:rPr>
+        <w:br/>
+      </w:r>
+      <w:r>
+        <w:rPr>
+          <w:lang w:val="en-US"/>
+        </w:rPr>
+        <w:br/>
+      </w:r>
+      <w:r>
+        <w:rPr>
+          <w:lang w:val="en-US"/>
+        </w:rPr>
+        <w:t xml:space="preserve">Payload </w:t>
+      </w:r>
+      <w:r>
+        <w:rPr>
+          <w:i/>
+          <w:iCs/>
+          <w:lang w:val="en-US"/>
+        </w:rPr>
+        <w:t>&lt;</w:t>
+      </w:r>
+      <w:r>
+        <w:rPr>
+          <w:i/>
+          <w:iCs/>
+          <w:lang w:val="en-US"/>
+        </w:rPr>
+        <w:t>ON, OFF</w:t>
+      </w:r>
+      <w:r>
+        <w:rPr>
+          <w:i/>
+          <w:iCs/>
+          <w:lang w:val="en-US"/>
+        </w:rPr>
+        <w:t>&gt;</w:t>
+      </w:r>
+    </w:p>
+    <w:p>
+      <w:pPr>
+        <w:rPr>
+          <w:lang w:val="en-US"/>
+        </w:rPr>
+      </w:pPr>
+      <w:r>
+        <w:rPr>
+          <w:rStyle w:val="Subtielebenadrukking"/>
+          <w:lang w:val="en-US"/>
+        </w:rPr>
+        <w:t>Hour brightness</w:t>
+      </w:r>
+      <w:r>
+        <w:rPr>
+          <w:rStyle w:val="Subtielebenadrukking"/>
+          <w:lang w:val="en-US"/>
+        </w:rPr>
+        <w:br/>
+      </w:r>
+      <w:r>
+        <w:rPr>
+          <w:lang w:val="en-US"/>
+        </w:rPr>
+        <w:t>S</w:t>
+      </w:r>
+      <w:r>
+        <w:rPr>
+          <w:lang w:val="en-US"/>
+        </w:rPr>
+        <w:t>tate</w:t>
+      </w:r>
+      <w:r>
+        <w:rPr>
+          <w:lang w:val="en-US"/>
+        </w:rPr>
+        <w:t xml:space="preserve"> </w:t>
+      </w:r>
+      <w:r>
+        <w:rPr>
+          <w:lang w:val="en-US"/>
+        </w:rPr>
+        <w:t>topic</w:t>
+      </w:r>
+      <w:r>
+        <w:rPr>
+          <w:lang w:val="en-US"/>
+        </w:rPr>
+        <w:t>:</w:t>
+      </w:r>
+      <w:r>
+        <w:rPr>
+          <w:lang w:val="en-US"/>
+        </w:rPr>
+        <w:t xml:space="preserve"> </w:t>
+      </w:r>
+      <w:r>
+        <w:rPr>
+          <w:lang w:val="en-US"/>
+        </w:rPr>
+        <w:t>[hostname]/</w:t>
+      </w:r>
+      <w:r>
+        <w:rPr>
+          <w:lang w:val="en-US"/>
+        </w:rPr>
+        <w:t>hour/brightness/status</w:t>
+      </w:r>
+      <w:r>
+        <w:rPr>
+          <w:lang w:val="en-US"/>
+        </w:rPr>
+        <w:br/>
+      </w:r>
+      <w:r>
+        <w:rPr>
+          <w:lang w:val="en-US"/>
+        </w:rPr>
+        <w:t xml:space="preserve">Command topic: </w:t>
+      </w:r>
+      <w:r>
+        <w:rPr>
+          <w:lang w:val="en-US"/>
+        </w:rPr>
+        <w:t>[hostname]/</w:t>
+      </w:r>
+      <w:r>
+        <w:rPr>
+          <w:lang w:val="en-US"/>
+        </w:rPr>
+        <w:t>hour/brightness/set</w:t>
+      </w:r>
+    </w:p>
+    <w:p>
+      <w:pPr>
+        <w:rPr>
+          <w:lang w:val="en-US"/>
+        </w:rPr>
+      </w:pPr>
+      <w:r>
+        <w:rPr>
+          <w:lang w:val="en-US"/>
+        </w:rPr>
+        <w:t xml:space="preserve">Payload </w:t>
+      </w:r>
+      <w:r>
+        <w:rPr>
+          <w:i/>
+          <w:iCs/>
+          <w:lang w:val="en-US"/>
+        </w:rPr>
+        <w:t>&lt;</w:t>
+      </w:r>
+      <w:r>
+        <w:rPr>
+          <w:i/>
+          <w:iCs/>
+          <w:lang w:val="en-US"/>
+        </w:rPr>
+        <w:t>1-100</w:t>
+      </w:r>
+      <w:r>
+        <w:rPr>
+          <w:i/>
+          <w:iCs/>
+          <w:lang w:val="en-US"/>
+        </w:rPr>
+        <w:t>&gt;</w:t>
+      </w:r>
+    </w:p>
+    <w:p>
+      <w:pPr>
+        <w:rPr>
+          <w:lang w:val="en-US"/>
+        </w:rPr>
+      </w:pPr>
+      <w:r>
+        <w:rPr>
+          <w:rStyle w:val="Subtielebenadrukking"/>
+          <w:lang w:val="en-US"/>
+        </w:rPr>
+        <w:t>Hour colors</w:t>
+      </w:r>
+      <w:r>
+        <w:rPr>
+          <w:rStyle w:val="Subtielebenadrukking"/>
+          <w:lang w:val="en-US"/>
+        </w:rPr>
+        <w:br/>
+      </w:r>
+      <w:r>
+        <w:rPr>
+          <w:lang w:val="en-US"/>
+        </w:rPr>
+        <w:t>S</w:t>
+      </w:r>
+      <w:r>
+        <w:rPr>
+          <w:lang w:val="en-US"/>
+        </w:rPr>
+        <w:t>tate</w:t>
+      </w:r>
+      <w:r>
+        <w:rPr>
+          <w:lang w:val="en-US"/>
+        </w:rPr>
+        <w:t xml:space="preserve"> </w:t>
+      </w:r>
+      <w:r>
+        <w:rPr>
+          <w:lang w:val="en-US"/>
+        </w:rPr>
+        <w:t>topic</w:t>
+      </w:r>
+      <w:r>
+        <w:rPr>
+          <w:lang w:val="en-US"/>
+        </w:rPr>
+        <w:t>:</w:t>
+      </w:r>
+      <w:r>
+        <w:rPr>
+          <w:lang w:val="en-US"/>
+        </w:rPr>
+        <w:t xml:space="preserve"> </w:t>
+      </w:r>
+      <w:r>
+        <w:rPr>
+          <w:lang w:val="en-US"/>
+        </w:rPr>
+        <w:t>[hostname]/</w:t>
+      </w:r>
+      <w:r>
+        <w:rPr>
+          <w:lang w:val="en-US"/>
+        </w:rPr>
+        <w:t>hour/rgb/status</w:t>
+      </w:r>
+      <w:r>
+        <w:rPr>
+          <w:lang w:val="en-US"/>
+        </w:rPr>
+        <w:br/>
+      </w:r>
+      <w:r>
+        <w:rPr>
+          <w:lang w:val="en-US"/>
+        </w:rPr>
+        <w:t xml:space="preserve">Command topic: </w:t>
+      </w:r>
+      <w:r>
+        <w:rPr>
+          <w:lang w:val="en-US"/>
+        </w:rPr>
+        <w:t>[hostname]/</w:t>
+      </w:r>
+      <w:r>
+        <w:rPr>
+          <w:lang w:val="en-US"/>
+        </w:rPr>
+        <w:t>hour/rgb/set</w:t>
+      </w:r>
+    </w:p>
+    <w:p>
+      <w:pPr>
+        <w:rPr>
+          <w:lang w:val="en-US"/>
+        </w:rPr>
+      </w:pPr>
+      <w:r>
+        <w:rPr>
+          <w:lang w:val="en-US"/>
+        </w:rPr>
+        <w:t xml:space="preserve">Payload </w:t>
+      </w:r>
+      <w:r>
+        <w:rPr>
+          <w:i/>
+          <w:iCs/>
+          <w:lang w:val="en-US"/>
+        </w:rPr>
+        <w:t>&lt;</w:t>
+      </w:r>
+      <w:r>
+        <w:rPr>
+          <w:i/>
+          <w:iCs/>
+          <w:lang w:val="en-US"/>
+        </w:rPr>
+        <w:t>R,G,B</w:t>
+      </w:r>
+      <w:r>
+        <w:rPr>
+          <w:i/>
+          <w:iCs/>
+          <w:lang w:val="en-US"/>
+        </w:rPr>
+        <w:t>&gt;</w:t>
+      </w:r>
+    </w:p>
+    <w:p>
+      <w:pPr>
+        <w:pStyle w:val="Kop3"/>
+        <w:rPr>
+          <w:lang w:val="en-US"/>
+        </w:rPr>
+      </w:pPr>
+      <w:bookmarkStart w:id="21" w:name="_Toc91526684"/>
+      <w:r>
+        <w:rPr>
+          <w:lang w:val="en-US"/>
+        </w:rPr>
+        <w:t>Minute</w:t>
+      </w:r>
+      <w:bookmarkEnd w:id="21"/>
+    </w:p>
+    <w:p>
+      <w:pPr>
+        <w:rPr>
+          <w:lang w:val="en-US"/>
+        </w:rPr>
+      </w:pPr>
+      <w:r>
+        <w:rPr>
+          <w:rStyle w:val="Subtielebenadrukking"/>
+          <w:lang w:val="en-US"/>
+        </w:rPr>
+        <w:t>Minute state</w:t>
+      </w:r>
+      <w:r>
+        <w:rPr>
+          <w:rStyle w:val="Subtielebenadrukking"/>
+          <w:lang w:val="en-US"/>
+        </w:rPr>
+        <w:br/>
+      </w:r>
+      <w:r>
+        <w:rPr>
+          <w:lang w:val="en-US"/>
+        </w:rPr>
+        <w:t>[hostname]/</w:t>
+      </w:r>
+      <w:r>
+        <w:rPr>
+          <w:lang w:val="en-US"/>
+        </w:rPr>
+        <w:t>minute/status</w:t>
+      </w:r>
+      <w:r>
+        <w:rPr>
+          <w:lang w:val="en-US"/>
+        </w:rPr>
+        <w:br/>
+      </w:r>
+      <w:r>
+        <w:rPr>
+          <w:lang w:val="en-US"/>
+        </w:rPr>
+        <w:t>[hostname]/</w:t>
+      </w:r>
+      <w:r>
+        <w:rPr>
+          <w:lang w:val="en-US"/>
+        </w:rPr>
+        <w:t>minute/switch</w:t>
+      </w:r>
+      <w:r>
+        <w:rPr>
+          <w:lang w:val="en-US"/>
+        </w:rPr>
+        <w:br/>
+      </w:r>
+      <w:r>
+        <w:rPr>
+          <w:lang w:val="en-US"/>
+        </w:rPr>
+        <w:br/>
+        <w:t xml:space="preserve">Payload </w:t>
+      </w:r>
+      <w:r>
+        <w:rPr>
+          <w:i/>
+          <w:iCs/>
+          <w:lang w:val="en-US"/>
+        </w:rPr>
+        <w:t>&lt;</w:t>
+      </w:r>
+      <w:r>
+        <w:rPr>
+          <w:i/>
+          <w:iCs/>
+          <w:lang w:val="en-US"/>
+        </w:rPr>
+        <w:t>ON, OFF</w:t>
+      </w:r>
+      <w:r>
+        <w:rPr>
+          <w:i/>
+          <w:iCs/>
+          <w:lang w:val="en-US"/>
+        </w:rPr>
+        <w:t>&gt;</w:t>
+      </w:r>
+    </w:p>
+    <w:p>
+      <w:pPr>
+        <w:rPr>
+          <w:lang w:val="en-US"/>
+        </w:rPr>
+      </w:pPr>
+      <w:r>
+        <w:rPr>
+          <w:rStyle w:val="Subtielebenadrukking"/>
+          <w:lang w:val="en-US"/>
+        </w:rPr>
+        <w:t>Minute brightness</w:t>
+      </w:r>
+      <w:r>
+        <w:rPr>
+          <w:rStyle w:val="Subtielebenadrukking"/>
+          <w:lang w:val="en-US"/>
+        </w:rPr>
+        <w:br/>
+      </w:r>
+      <w:r>
+        <w:rPr>
+          <w:lang w:val="en-US"/>
+        </w:rPr>
+        <w:t>[hostname]/</w:t>
+      </w:r>
+      <w:r>
+        <w:rPr>
+          <w:lang w:val="en-US"/>
+        </w:rPr>
+        <w:t>minute/brightness/status</w:t>
+      </w:r>
+      <w:r>
+        <w:rPr>
+          <w:lang w:val="en-US"/>
+        </w:rPr>
+        <w:br/>
+      </w:r>
+      <w:r>
+        <w:rPr>
+          <w:lang w:val="en-US"/>
+        </w:rPr>
+        <w:t>[hostname]/</w:t>
+      </w:r>
+      <w:r>
+        <w:rPr>
+          <w:lang w:val="en-US"/>
+        </w:rPr>
+        <w:t>minute/brightness/set</w:t>
+      </w:r>
+      <w:r>
+        <w:rPr>
+          <w:lang w:val="en-US"/>
+        </w:rPr>
+        <w:br/>
+      </w:r>
+      <w:r>
+        <w:rPr>
+          <w:lang w:val="en-US"/>
+        </w:rPr>
+        <w:br/>
+      </w:r>
+      <w:r>
+        <w:rPr>
+          <w:lang w:val="en-US"/>
+        </w:rPr>
+        <w:t xml:space="preserve">Payload </w:t>
+      </w:r>
+      <w:r>
+        <w:rPr>
+          <w:i/>
+          <w:iCs/>
+          <w:lang w:val="en-US"/>
+        </w:rPr>
+        <w:t>&lt;</w:t>
+      </w:r>
+      <w:r>
+        <w:rPr>
+          <w:i/>
+          <w:iCs/>
+          <w:lang w:val="en-US"/>
+        </w:rPr>
+        <w:t>1-100</w:t>
+      </w:r>
+      <w:r>
+        <w:rPr>
+          <w:i/>
+          <w:iCs/>
+          <w:lang w:val="en-US"/>
+        </w:rPr>
+        <w:t>&gt;</w:t>
+      </w:r>
+    </w:p>
+    <w:p>
+      <w:pPr>
+        <w:rPr>
+          <w:i/>
+          <w:iCs/>
+          <w:lang w:val="en-US"/>
+        </w:rPr>
+      </w:pPr>
+      <w:r>
+        <w:rPr>
+          <w:rStyle w:val="Subtielebenadrukking"/>
+          <w:lang w:val="en-US"/>
+        </w:rPr>
+        <w:t>Minute colors</w:t>
+      </w:r>
+      <w:r>
+        <w:rPr>
+          <w:rStyle w:val="Subtielebenadrukking"/>
+          <w:lang w:val="en-US"/>
+        </w:rPr>
+        <w:br/>
+      </w:r>
+      <w:r>
+        <w:rPr>
+          <w:lang w:val="en-US"/>
+        </w:rPr>
+        <w:t>[hostname]/</w:t>
+      </w:r>
+      <w:r>
+        <w:rPr>
+          <w:lang w:val="en-US"/>
+        </w:rPr>
+        <w:t>minute/rgb/status</w:t>
+      </w:r>
+      <w:r>
+        <w:rPr>
+          <w:lang w:val="en-US"/>
+        </w:rPr>
+        <w:br/>
+      </w:r>
+      <w:r>
+        <w:rPr>
+          <w:lang w:val="en-US"/>
+        </w:rPr>
+        <w:t>[hostname]/</w:t>
+      </w:r>
+      <w:r>
+        <w:rPr>
+          <w:lang w:val="en-US"/>
+        </w:rPr>
+        <w:t>minute/rgb/set</w:t>
+      </w:r>
+      <w:r>
+        <w:rPr>
+          <w:lang w:val="en-US"/>
+        </w:rPr>
+        <w:br/>
+      </w:r>
+      <w:r>
+        <w:rPr>
+          <w:lang w:val="en-US"/>
+        </w:rPr>
+        <w:br/>
+      </w:r>
+      <w:r>
+        <w:rPr>
+          <w:lang w:val="en-US"/>
+        </w:rPr>
+        <w:t xml:space="preserve">Payload </w:t>
+      </w:r>
+      <w:r>
+        <w:rPr>
+          <w:i/>
+          <w:iCs/>
+          <w:lang w:val="en-US"/>
+        </w:rPr>
+        <w:t>&lt;</w:t>
+      </w:r>
+      <w:r>
+        <w:rPr>
+          <w:i/>
+          <w:iCs/>
+          <w:lang w:val="en-US"/>
+        </w:rPr>
+        <w:t>R,G,B</w:t>
+      </w:r>
+      <w:r>
+        <w:rPr>
+          <w:i/>
+          <w:iCs/>
+          <w:lang w:val="en-US"/>
+        </w:rPr>
+        <w:t>&gt;</w:t>
+      </w:r>
+    </w:p>
+    <w:p>
+      <w:pPr>
+        <w:rPr>
+          <w:i/>
+          <w:iCs/>
+          <w:lang w:val="en-US"/>
+        </w:rPr>
+      </w:pPr>
+      <w:r>
+        <w:rPr>
+          <w:i/>
+          <w:iCs/>
+          <w:lang w:val="en-US"/>
+        </w:rPr>
+        <w:br w:type="page"/>
+      </w:r>
+    </w:p>
+    <w:p>
+      <w:pPr>
+        <w:pStyle w:val="Kop3"/>
+        <w:rPr>
+          <w:lang w:val="en-US"/>
+        </w:rPr>
+      </w:pPr>
+      <w:bookmarkStart w:id="22" w:name="_Toc91526685"/>
+      <w:r>
+        <w:rPr>
+          <w:lang w:val="en-US"/>
+        </w:rPr>
+        <w:lastRenderedPageBreak/>
+        <w:t>Second</w:t>
+      </w:r>
+      <w:bookmarkEnd w:id="22"/>
+    </w:p>
+    <w:p>
+      <w:pPr>
+        <w:rPr>
+          <w:lang w:val="en-US"/>
+        </w:rPr>
+      </w:pPr>
+      <w:r>
+        <w:rPr>
+          <w:rStyle w:val="Subtielebenadrukking"/>
+          <w:lang w:val="en-US"/>
+        </w:rPr>
+        <w:t>Second state</w:t>
+      </w:r>
+      <w:r>
+        <w:rPr>
+          <w:rStyle w:val="Subtielebenadrukking"/>
+          <w:lang w:val="en-US"/>
+        </w:rPr>
+        <w:br/>
+      </w:r>
+      <w:r>
+        <w:rPr>
+          <w:lang w:val="en-US"/>
+        </w:rPr>
+        <w:t>[hostname]/</w:t>
+      </w:r>
+      <w:r>
+        <w:rPr>
+          <w:lang w:val="en-US"/>
+        </w:rPr>
+        <w:t>second/status</w:t>
+      </w:r>
+      <w:r>
+        <w:rPr>
+          <w:lang w:val="en-US"/>
+        </w:rPr>
+        <w:br/>
+      </w:r>
+      <w:r>
+        <w:rPr>
+          <w:lang w:val="en-US"/>
+        </w:rPr>
+        <w:t>[hostname]/</w:t>
+      </w:r>
+      <w:r>
+        <w:rPr>
+          <w:lang w:val="en-US"/>
+        </w:rPr>
+        <w:t>second/switch</w:t>
+      </w:r>
+      <w:r>
+        <w:rPr>
+          <w:lang w:val="en-US"/>
+        </w:rPr>
+        <w:br/>
+      </w:r>
+      <w:r>
+        <w:rPr>
+          <w:lang w:val="en-US"/>
+        </w:rPr>
+        <w:br/>
+      </w:r>
+      <w:r>
+        <w:rPr>
+          <w:lang w:val="en-US"/>
+        </w:rPr>
+        <w:t xml:space="preserve">Payload </w:t>
+      </w:r>
+      <w:r>
+        <w:rPr>
+          <w:i/>
+          <w:iCs/>
+          <w:lang w:val="en-US"/>
+        </w:rPr>
+        <w:t>&lt;</w:t>
+      </w:r>
+      <w:r>
+        <w:rPr>
+          <w:i/>
+          <w:iCs/>
+          <w:lang w:val="en-US"/>
+        </w:rPr>
+        <w:t>ON, OFF</w:t>
+      </w:r>
+      <w:r>
+        <w:rPr>
+          <w:i/>
+          <w:iCs/>
+          <w:lang w:val="en-US"/>
+        </w:rPr>
+        <w:t>&gt;</w:t>
+      </w:r>
+    </w:p>
+    <w:p>
+      <w:pPr>
+        <w:rPr>
+          <w:lang w:val="en-US"/>
+        </w:rPr>
+      </w:pPr>
+      <w:r>
+        <w:rPr>
+          <w:rStyle w:val="Subtielebenadrukking"/>
+          <w:lang w:val="en-US"/>
+        </w:rPr>
+        <w:t>Second brightness</w:t>
+      </w:r>
+      <w:r>
+        <w:rPr>
+          <w:rStyle w:val="Subtielebenadrukking"/>
+          <w:lang w:val="en-US"/>
+        </w:rPr>
+        <w:br/>
+      </w:r>
+      <w:r>
+        <w:rPr>
+          <w:lang w:val="en-US"/>
+        </w:rPr>
+        <w:t>[hostname]/</w:t>
+      </w:r>
+      <w:r>
+        <w:rPr>
+          <w:lang w:val="en-US"/>
+        </w:rPr>
+        <w:t>second/brightness/status</w:t>
+      </w:r>
+      <w:r>
+        <w:rPr>
+          <w:lang w:val="en-US"/>
+        </w:rPr>
+        <w:br/>
+      </w:r>
+      <w:r>
+        <w:rPr>
+          <w:lang w:val="en-US"/>
+        </w:rPr>
+        <w:t>[hostname]/</w:t>
+      </w:r>
+      <w:r>
+        <w:rPr>
+          <w:lang w:val="en-US"/>
+        </w:rPr>
+        <w:t>second/brightness/set</w:t>
+      </w:r>
+      <w:r>
+        <w:rPr>
+          <w:lang w:val="en-US"/>
+        </w:rPr>
+        <w:br/>
+      </w:r>
+      <w:r>
+        <w:rPr>
+          <w:lang w:val="en-US"/>
+        </w:rPr>
+        <w:br/>
+      </w:r>
+      <w:r>
+        <w:rPr>
+          <w:lang w:val="en-US"/>
+        </w:rPr>
+        <w:t xml:space="preserve">Payload </w:t>
+      </w:r>
+      <w:r>
+        <w:rPr>
+          <w:i/>
+          <w:iCs/>
+          <w:lang w:val="en-US"/>
+        </w:rPr>
+        <w:t>&lt;</w:t>
+      </w:r>
+      <w:r>
+        <w:rPr>
+          <w:i/>
+          <w:iCs/>
+          <w:lang w:val="en-US"/>
+        </w:rPr>
+        <w:t>1-100</w:t>
+      </w:r>
+      <w:r>
+        <w:rPr>
+          <w:i/>
+          <w:iCs/>
+          <w:lang w:val="en-US"/>
+        </w:rPr>
+        <w:t>&gt;</w:t>
+      </w:r>
+    </w:p>
+    <w:p>
+      <w:pPr>
+        <w:rPr>
+          <w:lang w:val="en-US"/>
+        </w:rPr>
+      </w:pPr>
+      <w:r>
+        <w:rPr>
+          <w:rStyle w:val="Subtielebenadrukking"/>
+          <w:lang w:val="en-US"/>
+        </w:rPr>
+        <w:t>Second colors</w:t>
+      </w:r>
+      <w:r>
+        <w:rPr>
+          <w:rStyle w:val="Subtielebenadrukking"/>
+          <w:lang w:val="en-US"/>
+        </w:rPr>
+        <w:br/>
+      </w:r>
+      <w:r>
+        <w:rPr>
+          <w:lang w:val="en-US"/>
+        </w:rPr>
+        <w:t>[hostname]/</w:t>
+      </w:r>
+      <w:r>
+        <w:rPr>
+          <w:lang w:val="en-US"/>
+        </w:rPr>
+        <w:t>second/rgb/status</w:t>
+      </w:r>
+      <w:r>
+        <w:rPr>
+          <w:lang w:val="en-US"/>
+        </w:rPr>
+        <w:br/>
+      </w:r>
+      <w:r>
+        <w:rPr>
+          <w:lang w:val="en-US"/>
+        </w:rPr>
+        <w:t>[hostname]/</w:t>
+      </w:r>
+      <w:r>
+        <w:rPr>
+          <w:lang w:val="en-US"/>
+        </w:rPr>
+        <w:t>second/rgb/set</w:t>
+      </w:r>
+      <w:r>
+        <w:rPr>
+          <w:lang w:val="en-US"/>
+        </w:rPr>
+        <w:br/>
+      </w:r>
+      <w:r>
+        <w:rPr>
+          <w:lang w:val="en-US"/>
+        </w:rPr>
+        <w:br/>
+      </w:r>
+      <w:r>
+        <w:rPr>
+          <w:lang w:val="en-US"/>
+        </w:rPr>
+        <w:t xml:space="preserve">Payload </w:t>
+      </w:r>
+      <w:r>
+        <w:rPr>
+          <w:i/>
+          <w:iCs/>
+          <w:lang w:val="en-US"/>
+        </w:rPr>
+        <w:t>&lt;</w:t>
+      </w:r>
+      <w:r>
+        <w:rPr>
+          <w:i/>
+          <w:iCs/>
+          <w:lang w:val="en-US"/>
+        </w:rPr>
+        <w:t>R,G,B</w:t>
+      </w:r>
+      <w:r>
+        <w:rPr>
+          <w:i/>
+          <w:iCs/>
+          <w:lang w:val="en-US"/>
+        </w:rPr>
+        <w:t>&gt;</w:t>
+      </w:r>
+    </w:p>
+    <w:p>
+      <w:pPr>
+        <w:rPr>
+          <w:lang w:val="en-US"/>
+        </w:rPr>
+      </w:pPr>
+    </w:p>
+    <w:p>
+      <w:pPr>
+        <w:rPr>
+          <w:lang w:val="en-US"/>
+        </w:rPr>
+      </w:pPr>
+      <w:r>
+        <w:rPr>
+          <w:lang w:val="en-US"/>
+        </w:rPr>
+        <w:br w:type="page"/>
+      </w:r>
+    </w:p>
+    <w:p>
+      <w:pPr>
+        <w:pStyle w:val="Kop2"/>
+        <w:rPr>
+          <w:lang w:val="en-US"/>
+        </w:rPr>
+      </w:pPr>
+      <w:bookmarkStart w:id="23" w:name="_Toc91526686"/>
+      <w:r>
+        <w:rPr>
+          <w:lang w:val="en-US"/>
+        </w:rPr>
+        <w:lastRenderedPageBreak/>
+        <w:t xml:space="preserve">Generic MQTT </w:t>
+      </w:r>
+      <w:r>
+        <w:rPr>
+          <w:lang w:val="en-US"/>
+        </w:rPr>
+        <w:t>Examples</w:t>
+      </w:r>
+      <w:bookmarkEnd w:id="23"/>
+    </w:p>
+    <w:p>
+      <w:pPr>
+        <w:rPr>
+          <w:lang w:val="en-US"/>
+        </w:rPr>
+      </w:pPr>
+      <w:r>
+        <w:rPr>
+          <w:lang w:val="en-US"/>
+        </w:rPr>
+        <w:t>Turn background off:</w:t>
+      </w:r>
+      <w:r>
+        <w:rPr>
+          <w:i/>
+          <w:iCs/>
+          <w:lang w:val="en-US"/>
+        </w:rPr>
+        <w:t xml:space="preserve"> </w:t>
+      </w:r>
+      <w:r>
+        <w:rPr>
+          <w:i/>
+          <w:iCs/>
+          <w:lang w:val="en-US"/>
+        </w:rPr>
+        <w:t xml:space="preserve"> [hostname]/background/switch OFF</w:t>
+      </w:r>
+      <w:r>
+        <w:rPr>
+          <w:i/>
+          <w:iCs/>
+          <w:lang w:val="en-US"/>
+        </w:rPr>
+        <w:br/>
+      </w:r>
+      <w:r>
+        <w:rPr>
+          <w:lang w:val="en-US"/>
+        </w:rPr>
+        <w:t xml:space="preserve">Set </w:t>
+      </w:r>
+      <w:r>
+        <w:rPr>
+          <w:lang w:val="en-US"/>
+        </w:rPr>
+        <w:t xml:space="preserve">background </w:t>
+      </w:r>
+      <w:r>
+        <w:rPr>
+          <w:lang w:val="en-US"/>
+        </w:rPr>
+        <w:t>brightness to 50%:</w:t>
+      </w:r>
+      <w:r>
+        <w:rPr>
+          <w:i/>
+          <w:iCs/>
+          <w:lang w:val="en-US"/>
+        </w:rPr>
+        <w:t xml:space="preserve">  [hostname]/background/brightness/set 50</w:t>
+      </w:r>
+      <w:r>
+        <w:rPr>
+          <w:i/>
+          <w:iCs/>
+          <w:lang w:val="en-US"/>
+        </w:rPr>
+        <w:br/>
+      </w:r>
+      <w:r>
+        <w:rPr>
+          <w:lang w:val="en-US"/>
+        </w:rPr>
+        <w:t xml:space="preserve">Change color of hour marks to red: </w:t>
+      </w:r>
+      <w:r>
+        <w:rPr>
+          <w:lang w:val="en-US"/>
+        </w:rPr>
+        <w:t>[hostname]/</w:t>
+      </w:r>
+      <w:r>
+        <w:rPr>
+          <w:lang w:val="en-US"/>
+        </w:rPr>
+        <w:t>hourmarks/rgb/set</w:t>
+      </w:r>
+      <w:r>
+        <w:rPr>
+          <w:lang w:val="en-US"/>
+        </w:rPr>
+        <w:t xml:space="preserve"> 255,0,0</w:t>
+      </w:r>
+    </w:p>
+    <w:p>
+      <w:pPr>
+        <w:pStyle w:val="Kop2"/>
+        <w:rPr>
+          <w:lang w:val="en-US"/>
+        </w:rPr>
+      </w:pPr>
+      <w:bookmarkStart w:id="24" w:name="_Toc91526687"/>
+      <w:r>
+        <w:rPr>
+          <w:lang w:val="en-US"/>
+        </w:rPr>
+        <w:t xml:space="preserve">Home Assistant </w:t>
+      </w:r>
+      <w:r>
+        <w:rPr>
+          <w:lang w:val="en-US"/>
+        </w:rPr>
+        <w:t xml:space="preserve">MQTT </w:t>
+      </w:r>
+      <w:r>
+        <w:rPr>
+          <w:lang w:val="en-US"/>
+        </w:rPr>
+        <w:t>example configuration</w:t>
+      </w:r>
+      <w:bookmarkEnd w:id="24"/>
+    </w:p>
+    <w:p>
+      <w:pPr>
+        <w:rPr>
+          <w:lang w:val="en-US"/>
+        </w:rPr>
+      </w:pPr>
+    </w:p>
+    <w:p>
+      <w:pPr>
+        <w:shd w:val="clear" w:color="auto" w:fill="FFFFFF" w:themeFill="background1"/>
+        <w:spacing w:before="0" w:after="0" w:line="240" w:lineRule="auto"/>
+        <w:rPr>
+          <w:rFonts w:ascii="Consolas" w:eastAsia="Times New Roman" w:hAnsi="Consolas" w:cs="Times New Roman"/>
+          <w:color w:val="D4D4D4"/>
+          <w:sz w:val="18"/>
+          <w:szCs w:val="18"/>
+          <w:lang w:val="en-US" w:eastAsia="nl-NL"/>
+        </w:rPr>
+      </w:pPr>
+      <w:r>
+        <w:rPr>
+          <w:rFonts w:ascii="Consolas" w:eastAsia="Times New Roman" w:hAnsi="Consolas" w:cs="Times New Roman"/>
+          <w:color w:val="D4D4D4"/>
+          <w:sz w:val="18"/>
+          <w:szCs w:val="18"/>
+          <w:lang w:val="en-US" w:eastAsia="nl-NL"/>
+        </w:rPr>
+        <w:t xml:space="preserve"> - </w:t>
+      </w:r>
+      <w:r>
+        <w:rPr>
+          <w:rFonts w:ascii="Consolas" w:eastAsia="Times New Roman" w:hAnsi="Consolas" w:cs="Times New Roman"/>
+          <w:color w:val="569CD6"/>
+          <w:sz w:val="18"/>
+          <w:szCs w:val="18"/>
+          <w:lang w:val="en-US" w:eastAsia="nl-NL"/>
+        </w:rPr>
+        <w:t>platform</w:t>
+      </w:r>
+      <w:r>
+        <w:rPr>
+          <w:rFonts w:ascii="Consolas" w:eastAsia="Times New Roman" w:hAnsi="Consolas" w:cs="Times New Roman"/>
+          <w:color w:val="D4D4D4"/>
+          <w:sz w:val="18"/>
+          <w:szCs w:val="18"/>
+          <w:lang w:val="en-US" w:eastAsia="nl-NL"/>
+        </w:rPr>
+        <w:t xml:space="preserve">: </w:t>
+      </w:r>
+      <w:r>
+        <w:rPr>
+          <w:rFonts w:ascii="Consolas" w:eastAsia="Times New Roman" w:hAnsi="Consolas" w:cs="Times New Roman"/>
+          <w:color w:val="CE9178"/>
+          <w:sz w:val="18"/>
+          <w:szCs w:val="18"/>
+          <w:lang w:val="en-US" w:eastAsia="nl-NL"/>
+        </w:rPr>
+        <w:t>mqtt</w:t>
+      </w:r>
+    </w:p>
+    <w:p>
+      <w:pPr>
+        <w:shd w:val="clear" w:color="auto" w:fill="FFFFFF" w:themeFill="background1"/>
+        <w:spacing w:before="0" w:after="0" w:line="240" w:lineRule="auto"/>
+        <w:rPr>
+          <w:rFonts w:ascii="Consolas" w:eastAsia="Times New Roman" w:hAnsi="Consolas" w:cs="Times New Roman"/>
+          <w:color w:val="D4D4D4"/>
+          <w:sz w:val="18"/>
+          <w:szCs w:val="18"/>
+          <w:lang w:val="en-US" w:eastAsia="nl-NL"/>
+        </w:rPr>
+      </w:pPr>
+      <w:r>
+        <w:rPr>
+          <w:rFonts w:ascii="Consolas" w:eastAsia="Times New Roman" w:hAnsi="Consolas" w:cs="Times New Roman"/>
+          <w:color w:val="D4D4D4"/>
+          <w:sz w:val="18"/>
+          <w:szCs w:val="18"/>
+          <w:lang w:val="en-US" w:eastAsia="nl-NL"/>
+        </w:rPr>
+        <w:t>   </w:t>
+      </w:r>
+      <w:r>
+        <w:rPr>
+          <w:rFonts w:ascii="Consolas" w:eastAsia="Times New Roman" w:hAnsi="Consolas" w:cs="Times New Roman"/>
+          <w:color w:val="569CD6"/>
+          <w:sz w:val="18"/>
+          <w:szCs w:val="18"/>
+          <w:lang w:val="en-US" w:eastAsia="nl-NL"/>
+        </w:rPr>
+        <w:t>name</w:t>
+      </w:r>
+      <w:r>
+        <w:rPr>
+          <w:rFonts w:ascii="Consolas" w:eastAsia="Times New Roman" w:hAnsi="Consolas" w:cs="Times New Roman"/>
+          <w:color w:val="D4D4D4"/>
+          <w:sz w:val="18"/>
+          <w:szCs w:val="18"/>
+          <w:lang w:val="en-US" w:eastAsia="nl-NL"/>
+        </w:rPr>
+        <w:t xml:space="preserve">: </w:t>
+      </w:r>
+      <w:r>
+        <w:rPr>
+          <w:rFonts w:ascii="Consolas" w:eastAsia="Times New Roman" w:hAnsi="Consolas" w:cs="Times New Roman"/>
+          <w:color w:val="CE9178"/>
+          <w:sz w:val="18"/>
+          <w:szCs w:val="18"/>
+          <w:lang w:val="en-US" w:eastAsia="nl-NL"/>
+        </w:rPr>
+        <w:t>'Led clock - hour hand'</w:t>
+      </w:r>
+    </w:p>
+    <w:p>
+      <w:pPr>
+        <w:shd w:val="clear" w:color="auto" w:fill="FFFFFF" w:themeFill="background1"/>
+        <w:spacing w:before="0" w:after="0" w:line="240" w:lineRule="auto"/>
+        <w:rPr>
+          <w:rFonts w:ascii="Consolas" w:eastAsia="Times New Roman" w:hAnsi="Consolas" w:cs="Times New Roman"/>
+          <w:color w:val="D4D4D4"/>
+          <w:sz w:val="18"/>
+          <w:szCs w:val="18"/>
+          <w:lang w:val="en-US" w:eastAsia="nl-NL"/>
+        </w:rPr>
+      </w:pPr>
+      <w:r>
+        <w:rPr>
+          <w:rFonts w:ascii="Consolas" w:eastAsia="Times New Roman" w:hAnsi="Consolas" w:cs="Times New Roman"/>
+          <w:color w:val="D4D4D4"/>
+          <w:sz w:val="18"/>
+          <w:szCs w:val="18"/>
+          <w:lang w:val="en-US" w:eastAsia="nl-NL"/>
+        </w:rPr>
+        <w:t>   </w:t>
+      </w:r>
+      <w:r>
+        <w:rPr>
+          <w:rFonts w:ascii="Consolas" w:eastAsia="Times New Roman" w:hAnsi="Consolas" w:cs="Times New Roman"/>
+          <w:color w:val="569CD6"/>
+          <w:sz w:val="18"/>
+          <w:szCs w:val="18"/>
+          <w:lang w:val="en-US" w:eastAsia="nl-NL"/>
+        </w:rPr>
+        <w:t>state_topic</w:t>
+      </w:r>
+      <w:r>
+        <w:rPr>
+          <w:rFonts w:ascii="Consolas" w:eastAsia="Times New Roman" w:hAnsi="Consolas" w:cs="Times New Roman"/>
+          <w:color w:val="D4D4D4"/>
+          <w:sz w:val="18"/>
+          <w:szCs w:val="18"/>
+          <w:lang w:val="en-US" w:eastAsia="nl-NL"/>
+        </w:rPr>
+        <w:t xml:space="preserve">: </w:t>
+      </w:r>
+      <w:r>
+        <w:rPr>
+          <w:rFonts w:ascii="Consolas" w:eastAsia="Times New Roman" w:hAnsi="Consolas" w:cs="Times New Roman"/>
+          <w:color w:val="CE9178"/>
+          <w:sz w:val="18"/>
+          <w:szCs w:val="18"/>
+          <w:lang w:val="en-US" w:eastAsia="nl-NL"/>
+        </w:rPr>
+        <w:t>'ledclock/hour/status'</w:t>
+      </w:r>
+    </w:p>
+    <w:p>
+      <w:pPr>
+        <w:shd w:val="clear" w:color="auto" w:fill="FFFFFF" w:themeFill="background1"/>
+        <w:spacing w:before="0" w:after="0" w:line="240" w:lineRule="auto"/>
+        <w:rPr>
+          <w:rFonts w:ascii="Consolas" w:eastAsia="Times New Roman" w:hAnsi="Consolas" w:cs="Times New Roman"/>
+          <w:color w:val="D4D4D4"/>
+          <w:sz w:val="18"/>
+          <w:szCs w:val="18"/>
+          <w:lang w:val="en-US" w:eastAsia="nl-NL"/>
+        </w:rPr>
+      </w:pPr>
+      <w:r>
+        <w:rPr>
+          <w:rFonts w:ascii="Consolas" w:eastAsia="Times New Roman" w:hAnsi="Consolas" w:cs="Times New Roman"/>
+          <w:color w:val="D4D4D4"/>
+          <w:sz w:val="18"/>
+          <w:szCs w:val="18"/>
+          <w:lang w:val="en-US" w:eastAsia="nl-NL"/>
+        </w:rPr>
+        <w:t>   </w:t>
+      </w:r>
+      <w:r>
+        <w:rPr>
+          <w:rFonts w:ascii="Consolas" w:eastAsia="Times New Roman" w:hAnsi="Consolas" w:cs="Times New Roman"/>
+          <w:color w:val="569CD6"/>
+          <w:sz w:val="18"/>
+          <w:szCs w:val="18"/>
+          <w:lang w:val="en-US" w:eastAsia="nl-NL"/>
+        </w:rPr>
+        <w:t>command_topic</w:t>
+      </w:r>
+      <w:r>
+        <w:rPr>
+          <w:rFonts w:ascii="Consolas" w:eastAsia="Times New Roman" w:hAnsi="Consolas" w:cs="Times New Roman"/>
+          <w:color w:val="D4D4D4"/>
+          <w:sz w:val="18"/>
+          <w:szCs w:val="18"/>
+          <w:lang w:val="en-US" w:eastAsia="nl-NL"/>
+        </w:rPr>
+        <w:t xml:space="preserve">: </w:t>
+      </w:r>
+      <w:r>
+        <w:rPr>
+          <w:rFonts w:ascii="Consolas" w:eastAsia="Times New Roman" w:hAnsi="Consolas" w:cs="Times New Roman"/>
+          <w:color w:val="CE9178"/>
+          <w:sz w:val="18"/>
+          <w:szCs w:val="18"/>
+          <w:lang w:val="en-US" w:eastAsia="nl-NL"/>
+        </w:rPr>
+        <w:t>'ledclock/hour/switch'</w:t>
+      </w:r>
+    </w:p>
+    <w:p>
+      <w:pPr>
+        <w:shd w:val="clear" w:color="auto" w:fill="FFFFFF" w:themeFill="background1"/>
+        <w:spacing w:before="0" w:after="0" w:line="240" w:lineRule="auto"/>
+        <w:rPr>
+          <w:rFonts w:ascii="Consolas" w:eastAsia="Times New Roman" w:hAnsi="Consolas" w:cs="Times New Roman"/>
+          <w:color w:val="D4D4D4"/>
+          <w:sz w:val="18"/>
+          <w:szCs w:val="18"/>
+          <w:lang w:val="en-US" w:eastAsia="nl-NL"/>
+        </w:rPr>
+      </w:pPr>
+      <w:r>
+        <w:rPr>
+          <w:rFonts w:ascii="Consolas" w:eastAsia="Times New Roman" w:hAnsi="Consolas" w:cs="Times New Roman"/>
+          <w:color w:val="D4D4D4"/>
+          <w:sz w:val="18"/>
+          <w:szCs w:val="18"/>
+          <w:lang w:val="en-US" w:eastAsia="nl-NL"/>
+        </w:rPr>
+        <w:t>   </w:t>
+      </w:r>
+      <w:r>
+        <w:rPr>
+          <w:rFonts w:ascii="Consolas" w:eastAsia="Times New Roman" w:hAnsi="Consolas" w:cs="Times New Roman"/>
+          <w:color w:val="569CD6"/>
+          <w:sz w:val="18"/>
+          <w:szCs w:val="18"/>
+          <w:lang w:val="en-US" w:eastAsia="nl-NL"/>
+        </w:rPr>
+        <w:t>rgb_state_topic</w:t>
+      </w:r>
+      <w:r>
+        <w:rPr>
+          <w:rFonts w:ascii="Consolas" w:eastAsia="Times New Roman" w:hAnsi="Consolas" w:cs="Times New Roman"/>
+          <w:color w:val="D4D4D4"/>
+          <w:sz w:val="18"/>
+          <w:szCs w:val="18"/>
+          <w:lang w:val="en-US" w:eastAsia="nl-NL"/>
+        </w:rPr>
+        <w:t xml:space="preserve">: </w:t>
+      </w:r>
+      <w:r>
+        <w:rPr>
+          <w:rFonts w:ascii="Consolas" w:eastAsia="Times New Roman" w:hAnsi="Consolas" w:cs="Times New Roman"/>
+          <w:color w:val="CE9178"/>
+          <w:sz w:val="18"/>
+          <w:szCs w:val="18"/>
+          <w:lang w:val="en-US" w:eastAsia="nl-NL"/>
+        </w:rPr>
+        <w:t>'ledclock/hour/rgb/status'</w:t>
+      </w:r>
+    </w:p>
+    <w:p>
+      <w:pPr>
+        <w:shd w:val="clear" w:color="auto" w:fill="FFFFFF" w:themeFill="background1"/>
+        <w:spacing w:before="0" w:after="0" w:line="240" w:lineRule="auto"/>
+        <w:rPr>
+          <w:rFonts w:ascii="Consolas" w:eastAsia="Times New Roman" w:hAnsi="Consolas" w:cs="Times New Roman"/>
+          <w:color w:val="D4D4D4"/>
+          <w:sz w:val="18"/>
+          <w:szCs w:val="18"/>
+          <w:lang w:val="en-US" w:eastAsia="nl-NL"/>
+        </w:rPr>
+      </w:pPr>
+      <w:r>
+        <w:rPr>
+          <w:rFonts w:ascii="Consolas" w:eastAsia="Times New Roman" w:hAnsi="Consolas" w:cs="Times New Roman"/>
+          <w:color w:val="D4D4D4"/>
+          <w:sz w:val="18"/>
+          <w:szCs w:val="18"/>
+          <w:lang w:val="en-US" w:eastAsia="nl-NL"/>
+        </w:rPr>
+        <w:t>   </w:t>
+      </w:r>
+      <w:r>
+        <w:rPr>
+          <w:rFonts w:ascii="Consolas" w:eastAsia="Times New Roman" w:hAnsi="Consolas" w:cs="Times New Roman"/>
+          <w:color w:val="569CD6"/>
+          <w:sz w:val="18"/>
+          <w:szCs w:val="18"/>
+          <w:lang w:val="en-US" w:eastAsia="nl-NL"/>
+        </w:rPr>
+        <w:t>rgb_command_topic</w:t>
+      </w:r>
+      <w:r>
+        <w:rPr>
+          <w:rFonts w:ascii="Consolas" w:eastAsia="Times New Roman" w:hAnsi="Consolas" w:cs="Times New Roman"/>
+          <w:color w:val="D4D4D4"/>
+          <w:sz w:val="18"/>
+          <w:szCs w:val="18"/>
+          <w:lang w:val="en-US" w:eastAsia="nl-NL"/>
+        </w:rPr>
+        <w:t xml:space="preserve">: </w:t>
+      </w:r>
+      <w:r>
+        <w:rPr>
+          <w:rFonts w:ascii="Consolas" w:eastAsia="Times New Roman" w:hAnsi="Consolas" w:cs="Times New Roman"/>
+          <w:color w:val="CE9178"/>
+          <w:sz w:val="18"/>
+          <w:szCs w:val="18"/>
+          <w:lang w:val="en-US" w:eastAsia="nl-NL"/>
+        </w:rPr>
+        <w:t>'ledclock/hour/rgb/set'</w:t>
+      </w:r>
+    </w:p>
+    <w:p>
+      <w:pPr>
+        <w:shd w:val="clear" w:color="auto" w:fill="FFFFFF" w:themeFill="background1"/>
+        <w:spacing w:before="0" w:after="0" w:line="240" w:lineRule="auto"/>
+        <w:rPr>
+          <w:rFonts w:ascii="Consolas" w:eastAsia="Times New Roman" w:hAnsi="Consolas" w:cs="Times New Roman"/>
+          <w:color w:val="D4D4D4"/>
+          <w:sz w:val="18"/>
+          <w:szCs w:val="18"/>
+          <w:lang w:val="en-US" w:eastAsia="nl-NL"/>
+        </w:rPr>
+      </w:pPr>
+      <w:r>
+        <w:rPr>
+          <w:rFonts w:ascii="Consolas" w:eastAsia="Times New Roman" w:hAnsi="Consolas" w:cs="Times New Roman"/>
+          <w:color w:val="D4D4D4"/>
+          <w:sz w:val="18"/>
+          <w:szCs w:val="18"/>
+          <w:lang w:val="en-US" w:eastAsia="nl-NL"/>
+        </w:rPr>
+        <w:t>   </w:t>
+      </w:r>
+      <w:r>
+        <w:rPr>
+          <w:rFonts w:ascii="Consolas" w:eastAsia="Times New Roman" w:hAnsi="Consolas" w:cs="Times New Roman"/>
+          <w:color w:val="569CD6"/>
+          <w:sz w:val="18"/>
+          <w:szCs w:val="18"/>
+          <w:lang w:val="en-US" w:eastAsia="nl-NL"/>
+        </w:rPr>
+        <w:t>brightness_state_topic</w:t>
+      </w:r>
+      <w:r>
+        <w:rPr>
+          <w:rFonts w:ascii="Consolas" w:eastAsia="Times New Roman" w:hAnsi="Consolas" w:cs="Times New Roman"/>
+          <w:color w:val="D4D4D4"/>
+          <w:sz w:val="18"/>
+          <w:szCs w:val="18"/>
+          <w:lang w:val="en-US" w:eastAsia="nl-NL"/>
+        </w:rPr>
+        <w:t xml:space="preserve">: </w:t>
+      </w:r>
+      <w:r>
+        <w:rPr>
+          <w:rFonts w:ascii="Consolas" w:eastAsia="Times New Roman" w:hAnsi="Consolas" w:cs="Times New Roman"/>
+          <w:color w:val="CE9178"/>
+          <w:sz w:val="18"/>
+          <w:szCs w:val="18"/>
+          <w:lang w:val="en-US" w:eastAsia="nl-NL"/>
+        </w:rPr>
+        <w:t>'ledclock/hour/brightness/status'</w:t>
+      </w:r>
+    </w:p>
+    <w:p>
+      <w:pPr>
+        <w:shd w:val="clear" w:color="auto" w:fill="FFFFFF" w:themeFill="background1"/>
+        <w:spacing w:before="0" w:after="0" w:line="240" w:lineRule="auto"/>
+        <w:rPr>
+          <w:rFonts w:ascii="Consolas" w:eastAsia="Times New Roman" w:hAnsi="Consolas" w:cs="Times New Roman"/>
+          <w:color w:val="D4D4D4"/>
+          <w:sz w:val="18"/>
+          <w:szCs w:val="18"/>
+          <w:lang w:val="en-US" w:eastAsia="nl-NL"/>
+        </w:rPr>
+      </w:pPr>
+      <w:r>
+        <w:rPr>
+          <w:rFonts w:ascii="Consolas" w:eastAsia="Times New Roman" w:hAnsi="Consolas" w:cs="Times New Roman"/>
+          <w:color w:val="D4D4D4"/>
+          <w:sz w:val="18"/>
+          <w:szCs w:val="18"/>
+          <w:lang w:val="en-US" w:eastAsia="nl-NL"/>
+        </w:rPr>
+        <w:t>   </w:t>
+      </w:r>
+      <w:r>
+        <w:rPr>
+          <w:rFonts w:ascii="Consolas" w:eastAsia="Times New Roman" w:hAnsi="Consolas" w:cs="Times New Roman"/>
+          <w:color w:val="569CD6"/>
+          <w:sz w:val="18"/>
+          <w:szCs w:val="18"/>
+          <w:lang w:val="en-US" w:eastAsia="nl-NL"/>
+        </w:rPr>
+        <w:t>brightness_command_topic</w:t>
+      </w:r>
+      <w:r>
+        <w:rPr>
+          <w:rFonts w:ascii="Consolas" w:eastAsia="Times New Roman" w:hAnsi="Consolas" w:cs="Times New Roman"/>
+          <w:color w:val="D4D4D4"/>
+          <w:sz w:val="18"/>
+          <w:szCs w:val="18"/>
+          <w:lang w:val="en-US" w:eastAsia="nl-NL"/>
+        </w:rPr>
+        <w:t xml:space="preserve">: </w:t>
+      </w:r>
+      <w:r>
+        <w:rPr>
+          <w:rFonts w:ascii="Consolas" w:eastAsia="Times New Roman" w:hAnsi="Consolas" w:cs="Times New Roman"/>
+          <w:color w:val="CE9178"/>
+          <w:sz w:val="18"/>
+          <w:szCs w:val="18"/>
+          <w:lang w:val="en-US" w:eastAsia="nl-NL"/>
+        </w:rPr>
+        <w:t>'ledclock/hour/brightness/set'</w:t>
+      </w:r>
+    </w:p>
+    <w:p>
+      <w:pPr>
+        <w:shd w:val="clear" w:color="auto" w:fill="FFFFFF" w:themeFill="background1"/>
+        <w:spacing w:before="0" w:after="0" w:line="240" w:lineRule="auto"/>
+        <w:rPr>
+          <w:rFonts w:ascii="Consolas" w:eastAsia="Times New Roman" w:hAnsi="Consolas" w:cs="Times New Roman"/>
+          <w:color w:val="D4D4D4"/>
+          <w:sz w:val="18"/>
+          <w:szCs w:val="18"/>
+          <w:lang w:val="en-US" w:eastAsia="nl-NL"/>
+        </w:rPr>
+      </w:pPr>
+      <w:r>
+        <w:rPr>
+          <w:rFonts w:ascii="Consolas" w:eastAsia="Times New Roman" w:hAnsi="Consolas" w:cs="Times New Roman"/>
+          <w:color w:val="D4D4D4"/>
+          <w:sz w:val="18"/>
+          <w:szCs w:val="18"/>
+          <w:lang w:val="en-US" w:eastAsia="nl-NL"/>
+        </w:rPr>
+        <w:t>   </w:t>
+      </w:r>
+      <w:r>
+        <w:rPr>
+          <w:rFonts w:ascii="Consolas" w:eastAsia="Times New Roman" w:hAnsi="Consolas" w:cs="Times New Roman"/>
+          <w:color w:val="569CD6"/>
+          <w:sz w:val="18"/>
+          <w:szCs w:val="18"/>
+          <w:lang w:val="en-US" w:eastAsia="nl-NL"/>
+        </w:rPr>
+        <w:t>brightness_scale</w:t>
+      </w:r>
+      <w:r>
+        <w:rPr>
+          <w:rFonts w:ascii="Consolas" w:eastAsia="Times New Roman" w:hAnsi="Consolas" w:cs="Times New Roman"/>
+          <w:color w:val="D4D4D4"/>
+          <w:sz w:val="18"/>
+          <w:szCs w:val="18"/>
+          <w:lang w:val="en-US" w:eastAsia="nl-NL"/>
+        </w:rPr>
+        <w:t xml:space="preserve">: </w:t>
+      </w:r>
+      <w:r>
+        <w:rPr>
+          <w:rFonts w:ascii="Consolas" w:eastAsia="Times New Roman" w:hAnsi="Consolas" w:cs="Times New Roman"/>
+          <w:color w:val="B5CEA8"/>
+          <w:sz w:val="18"/>
+          <w:szCs w:val="18"/>
+          <w:lang w:val="en-US" w:eastAsia="nl-NL"/>
+        </w:rPr>
+        <w:t>100</w:t>
+      </w:r>
+    </w:p>
+    <w:p>
+      <w:pPr>
+        <w:shd w:val="clear" w:color="auto" w:fill="FFFFFF" w:themeFill="background1"/>
+        <w:spacing w:before="0" w:after="0" w:line="240" w:lineRule="auto"/>
+        <w:rPr>
+          <w:rFonts w:ascii="Consolas" w:eastAsia="Times New Roman" w:hAnsi="Consolas" w:cs="Times New Roman"/>
+          <w:color w:val="D4D4D4"/>
+          <w:sz w:val="18"/>
+          <w:szCs w:val="18"/>
+          <w:lang w:val="en-US" w:eastAsia="nl-NL"/>
+        </w:rPr>
+      </w:pPr>
+      <w:r>
+        <w:rPr>
+          <w:rFonts w:ascii="Consolas" w:eastAsia="Times New Roman" w:hAnsi="Consolas" w:cs="Times New Roman"/>
+          <w:color w:val="D4D4D4"/>
+          <w:sz w:val="18"/>
+          <w:szCs w:val="18"/>
+          <w:lang w:val="en-US" w:eastAsia="nl-NL"/>
+        </w:rPr>
+        <w:t xml:space="preserve"> - </w:t>
+      </w:r>
+      <w:r>
+        <w:rPr>
+          <w:rFonts w:ascii="Consolas" w:eastAsia="Times New Roman" w:hAnsi="Consolas" w:cs="Times New Roman"/>
+          <w:color w:val="569CD6"/>
+          <w:sz w:val="18"/>
+          <w:szCs w:val="18"/>
+          <w:lang w:val="en-US" w:eastAsia="nl-NL"/>
+        </w:rPr>
+        <w:t>platform</w:t>
+      </w:r>
+      <w:r>
+        <w:rPr>
+          <w:rFonts w:ascii="Consolas" w:eastAsia="Times New Roman" w:hAnsi="Consolas" w:cs="Times New Roman"/>
+          <w:color w:val="D4D4D4"/>
+          <w:sz w:val="18"/>
+          <w:szCs w:val="18"/>
+          <w:lang w:val="en-US" w:eastAsia="nl-NL"/>
+        </w:rPr>
+        <w:t xml:space="preserve">: </w:t>
+      </w:r>
+      <w:r>
+        <w:rPr>
+          <w:rFonts w:ascii="Consolas" w:eastAsia="Times New Roman" w:hAnsi="Consolas" w:cs="Times New Roman"/>
+          <w:color w:val="CE9178"/>
+          <w:sz w:val="18"/>
+          <w:szCs w:val="18"/>
+          <w:lang w:val="en-US" w:eastAsia="nl-NL"/>
+        </w:rPr>
+        <w:t>mqtt</w:t>
+      </w:r>
+    </w:p>
+    <w:p>
+      <w:pPr>
+        <w:shd w:val="clear" w:color="auto" w:fill="FFFFFF" w:themeFill="background1"/>
+        <w:spacing w:before="0" w:after="0" w:line="240" w:lineRule="auto"/>
+        <w:rPr>
+          <w:rFonts w:ascii="Consolas" w:eastAsia="Times New Roman" w:hAnsi="Consolas" w:cs="Times New Roman"/>
+          <w:color w:val="D4D4D4"/>
+          <w:sz w:val="18"/>
+          <w:szCs w:val="18"/>
+          <w:lang w:val="en-US" w:eastAsia="nl-NL"/>
+        </w:rPr>
+      </w:pPr>
+      <w:r>
+        <w:rPr>
+          <w:rFonts w:ascii="Consolas" w:eastAsia="Times New Roman" w:hAnsi="Consolas" w:cs="Times New Roman"/>
+          <w:color w:val="D4D4D4"/>
+          <w:sz w:val="18"/>
+          <w:szCs w:val="18"/>
+          <w:lang w:val="en-US" w:eastAsia="nl-NL"/>
+        </w:rPr>
+        <w:t>   </w:t>
+      </w:r>
+      <w:r>
+        <w:rPr>
+          <w:rFonts w:ascii="Consolas" w:eastAsia="Times New Roman" w:hAnsi="Consolas" w:cs="Times New Roman"/>
+          <w:color w:val="569CD6"/>
+          <w:sz w:val="18"/>
+          <w:szCs w:val="18"/>
+          <w:lang w:val="en-US" w:eastAsia="nl-NL"/>
+        </w:rPr>
+        <w:t>name</w:t>
+      </w:r>
+      <w:r>
+        <w:rPr>
+          <w:rFonts w:ascii="Consolas" w:eastAsia="Times New Roman" w:hAnsi="Consolas" w:cs="Times New Roman"/>
+          <w:color w:val="D4D4D4"/>
+          <w:sz w:val="18"/>
+          <w:szCs w:val="18"/>
+          <w:lang w:val="en-US" w:eastAsia="nl-NL"/>
+        </w:rPr>
+        <w:t xml:space="preserve">: </w:t>
+      </w:r>
+      <w:r>
+        <w:rPr>
+          <w:rFonts w:ascii="Consolas" w:eastAsia="Times New Roman" w:hAnsi="Consolas" w:cs="Times New Roman"/>
+          <w:color w:val="CE9178"/>
+          <w:sz w:val="18"/>
+          <w:szCs w:val="18"/>
+          <w:lang w:val="en-US" w:eastAsia="nl-NL"/>
+        </w:rPr>
+        <w:t>'Led clock - minute hand'</w:t>
+      </w:r>
+    </w:p>
+    <w:p>
+      <w:pPr>
+        <w:shd w:val="clear" w:color="auto" w:fill="FFFFFF" w:themeFill="background1"/>
+        <w:spacing w:before="0" w:after="0" w:line="240" w:lineRule="auto"/>
+        <w:rPr>
+          <w:rFonts w:ascii="Consolas" w:eastAsia="Times New Roman" w:hAnsi="Consolas" w:cs="Times New Roman"/>
+          <w:color w:val="D4D4D4"/>
+          <w:sz w:val="18"/>
+          <w:szCs w:val="18"/>
+          <w:lang w:val="en-US" w:eastAsia="nl-NL"/>
+        </w:rPr>
+      </w:pPr>
+      <w:r>
+        <w:rPr>
+          <w:rFonts w:ascii="Consolas" w:eastAsia="Times New Roman" w:hAnsi="Consolas" w:cs="Times New Roman"/>
+          <w:color w:val="D4D4D4"/>
+          <w:sz w:val="18"/>
+          <w:szCs w:val="18"/>
+          <w:lang w:val="en-US" w:eastAsia="nl-NL"/>
+        </w:rPr>
+        <w:t>   </w:t>
+      </w:r>
+      <w:r>
+        <w:rPr>
+          <w:rFonts w:ascii="Consolas" w:eastAsia="Times New Roman" w:hAnsi="Consolas" w:cs="Times New Roman"/>
+          <w:color w:val="569CD6"/>
+          <w:sz w:val="18"/>
+          <w:szCs w:val="18"/>
+          <w:lang w:val="en-US" w:eastAsia="nl-NL"/>
+        </w:rPr>
+        <w:t>state_topic</w:t>
+      </w:r>
+      <w:r>
+        <w:rPr>
+          <w:rFonts w:ascii="Consolas" w:eastAsia="Times New Roman" w:hAnsi="Consolas" w:cs="Times New Roman"/>
+          <w:color w:val="D4D4D4"/>
+          <w:sz w:val="18"/>
+          <w:szCs w:val="18"/>
+          <w:lang w:val="en-US" w:eastAsia="nl-NL"/>
+        </w:rPr>
+        <w:t xml:space="preserve">: </w:t>
+      </w:r>
+      <w:r>
+        <w:rPr>
+          <w:rFonts w:ascii="Consolas" w:eastAsia="Times New Roman" w:hAnsi="Consolas" w:cs="Times New Roman"/>
+          <w:color w:val="CE9178"/>
+          <w:sz w:val="18"/>
+          <w:szCs w:val="18"/>
+          <w:lang w:val="en-US" w:eastAsia="nl-NL"/>
+        </w:rPr>
+        <w:t>'ledclock/minute/status'</w:t>
+      </w:r>
+    </w:p>
+    <w:p>
+      <w:pPr>
+        <w:shd w:val="clear" w:color="auto" w:fill="FFFFFF" w:themeFill="background1"/>
+        <w:spacing w:before="0" w:after="0" w:line="240" w:lineRule="auto"/>
+        <w:rPr>
+          <w:rFonts w:ascii="Consolas" w:eastAsia="Times New Roman" w:hAnsi="Consolas" w:cs="Times New Roman"/>
+          <w:color w:val="D4D4D4"/>
+          <w:sz w:val="18"/>
+          <w:szCs w:val="18"/>
+          <w:lang w:val="en-US" w:eastAsia="nl-NL"/>
+        </w:rPr>
+      </w:pPr>
+      <w:r>
+        <w:rPr>
+          <w:rFonts w:ascii="Consolas" w:eastAsia="Times New Roman" w:hAnsi="Consolas" w:cs="Times New Roman"/>
+          <w:color w:val="D4D4D4"/>
+          <w:sz w:val="18"/>
+          <w:szCs w:val="18"/>
+          <w:lang w:val="en-US" w:eastAsia="nl-NL"/>
+        </w:rPr>
+        <w:t>   </w:t>
+      </w:r>
+      <w:r>
+        <w:rPr>
+          <w:rFonts w:ascii="Consolas" w:eastAsia="Times New Roman" w:hAnsi="Consolas" w:cs="Times New Roman"/>
+          <w:color w:val="569CD6"/>
+          <w:sz w:val="18"/>
+          <w:szCs w:val="18"/>
+          <w:lang w:val="en-US" w:eastAsia="nl-NL"/>
+        </w:rPr>
+        <w:t>command_topic</w:t>
+      </w:r>
+      <w:r>
+        <w:rPr>
+          <w:rFonts w:ascii="Consolas" w:eastAsia="Times New Roman" w:hAnsi="Consolas" w:cs="Times New Roman"/>
+          <w:color w:val="D4D4D4"/>
+          <w:sz w:val="18"/>
+          <w:szCs w:val="18"/>
+          <w:lang w:val="en-US" w:eastAsia="nl-NL"/>
+        </w:rPr>
+        <w:t xml:space="preserve">: </w:t>
+      </w:r>
+      <w:r>
+        <w:rPr>
+          <w:rFonts w:ascii="Consolas" w:eastAsia="Times New Roman" w:hAnsi="Consolas" w:cs="Times New Roman"/>
+          <w:color w:val="CE9178"/>
+          <w:sz w:val="18"/>
+          <w:szCs w:val="18"/>
+          <w:lang w:val="en-US" w:eastAsia="nl-NL"/>
+        </w:rPr>
+        <w:t>'ledclock/minute/switch'</w:t>
+      </w:r>
+    </w:p>
+    <w:p>
+      <w:pPr>
+        <w:shd w:val="clear" w:color="auto" w:fill="FFFFFF" w:themeFill="background1"/>
+        <w:spacing w:before="0" w:after="0" w:line="240" w:lineRule="auto"/>
+        <w:rPr>
+          <w:rFonts w:ascii="Consolas" w:eastAsia="Times New Roman" w:hAnsi="Consolas" w:cs="Times New Roman"/>
+          <w:color w:val="D4D4D4"/>
+          <w:sz w:val="18"/>
+          <w:szCs w:val="18"/>
+          <w:lang w:val="en-US" w:eastAsia="nl-NL"/>
+        </w:rPr>
+      </w:pPr>
+      <w:r>
+        <w:rPr>
+          <w:rFonts w:ascii="Consolas" w:eastAsia="Times New Roman" w:hAnsi="Consolas" w:cs="Times New Roman"/>
+          <w:color w:val="D4D4D4"/>
+          <w:sz w:val="18"/>
+          <w:szCs w:val="18"/>
+          <w:lang w:val="en-US" w:eastAsia="nl-NL"/>
+        </w:rPr>
+        <w:t>   </w:t>
+      </w:r>
+      <w:r>
+        <w:rPr>
+          <w:rFonts w:ascii="Consolas" w:eastAsia="Times New Roman" w:hAnsi="Consolas" w:cs="Times New Roman"/>
+          <w:color w:val="569CD6"/>
+          <w:sz w:val="18"/>
+          <w:szCs w:val="18"/>
+          <w:lang w:val="en-US" w:eastAsia="nl-NL"/>
+        </w:rPr>
+        <w:t>rgb_state_topic</w:t>
+      </w:r>
+      <w:r>
+        <w:rPr>
+          <w:rFonts w:ascii="Consolas" w:eastAsia="Times New Roman" w:hAnsi="Consolas" w:cs="Times New Roman"/>
+          <w:color w:val="D4D4D4"/>
+          <w:sz w:val="18"/>
+          <w:szCs w:val="18"/>
+          <w:lang w:val="en-US" w:eastAsia="nl-NL"/>
+        </w:rPr>
+        <w:t xml:space="preserve">: </w:t>
+      </w:r>
+      <w:r>
+        <w:rPr>
+          <w:rFonts w:ascii="Consolas" w:eastAsia="Times New Roman" w:hAnsi="Consolas" w:cs="Times New Roman"/>
+          <w:color w:val="CE9178"/>
+          <w:sz w:val="18"/>
+          <w:szCs w:val="18"/>
+          <w:lang w:val="en-US" w:eastAsia="nl-NL"/>
+        </w:rPr>
+        <w:t>'ledclock/minute/rgb/status'</w:t>
+      </w:r>
+    </w:p>
+    <w:p>
+      <w:pPr>
+        <w:shd w:val="clear" w:color="auto" w:fill="FFFFFF" w:themeFill="background1"/>
+        <w:spacing w:before="0" w:after="0" w:line="240" w:lineRule="auto"/>
+        <w:rPr>
+          <w:rFonts w:ascii="Consolas" w:eastAsia="Times New Roman" w:hAnsi="Consolas" w:cs="Times New Roman"/>
+          <w:color w:val="D4D4D4"/>
+          <w:sz w:val="18"/>
+          <w:szCs w:val="18"/>
+          <w:lang w:val="en-US" w:eastAsia="nl-NL"/>
+        </w:rPr>
+      </w:pPr>
+      <w:r>
+        <w:rPr>
+          <w:rFonts w:ascii="Consolas" w:eastAsia="Times New Roman" w:hAnsi="Consolas" w:cs="Times New Roman"/>
+          <w:color w:val="D4D4D4"/>
+          <w:sz w:val="18"/>
+          <w:szCs w:val="18"/>
+          <w:lang w:val="en-US" w:eastAsia="nl-NL"/>
+        </w:rPr>
+        <w:t>   </w:t>
+      </w:r>
+      <w:r>
+        <w:rPr>
+          <w:rFonts w:ascii="Consolas" w:eastAsia="Times New Roman" w:hAnsi="Consolas" w:cs="Times New Roman"/>
+          <w:color w:val="569CD6"/>
+          <w:sz w:val="18"/>
+          <w:szCs w:val="18"/>
+          <w:lang w:val="en-US" w:eastAsia="nl-NL"/>
+        </w:rPr>
+        <w:t>rgb_command_topic</w:t>
+      </w:r>
+      <w:r>
+        <w:rPr>
+          <w:rFonts w:ascii="Consolas" w:eastAsia="Times New Roman" w:hAnsi="Consolas" w:cs="Times New Roman"/>
+          <w:color w:val="D4D4D4"/>
+          <w:sz w:val="18"/>
+          <w:szCs w:val="18"/>
+          <w:lang w:val="en-US" w:eastAsia="nl-NL"/>
+        </w:rPr>
+        <w:t xml:space="preserve">: </w:t>
+      </w:r>
+      <w:r>
+        <w:rPr>
+          <w:rFonts w:ascii="Consolas" w:eastAsia="Times New Roman" w:hAnsi="Consolas" w:cs="Times New Roman"/>
+          <w:color w:val="CE9178"/>
+          <w:sz w:val="18"/>
+          <w:szCs w:val="18"/>
+          <w:lang w:val="en-US" w:eastAsia="nl-NL"/>
+        </w:rPr>
+        <w:t>'ledclock/minute/rgb/set'</w:t>
+      </w:r>
+    </w:p>
+    <w:p>
+      <w:pPr>
+        <w:shd w:val="clear" w:color="auto" w:fill="FFFFFF" w:themeFill="background1"/>
+        <w:spacing w:before="0" w:after="0" w:line="240" w:lineRule="auto"/>
+        <w:rPr>
+          <w:rFonts w:ascii="Consolas" w:eastAsia="Times New Roman" w:hAnsi="Consolas" w:cs="Times New Roman"/>
+          <w:color w:val="D4D4D4"/>
+          <w:sz w:val="18"/>
+          <w:szCs w:val="18"/>
+          <w:lang w:val="en-US" w:eastAsia="nl-NL"/>
+        </w:rPr>
+      </w:pPr>
+      <w:r>
+        <w:rPr>
+          <w:rFonts w:ascii="Consolas" w:eastAsia="Times New Roman" w:hAnsi="Consolas" w:cs="Times New Roman"/>
+          <w:color w:val="D4D4D4"/>
+          <w:sz w:val="18"/>
+          <w:szCs w:val="18"/>
+          <w:lang w:val="en-US" w:eastAsia="nl-NL"/>
+        </w:rPr>
+        <w:t>   </w:t>
+      </w:r>
+      <w:r>
+        <w:rPr>
+          <w:rFonts w:ascii="Consolas" w:eastAsia="Times New Roman" w:hAnsi="Consolas" w:cs="Times New Roman"/>
+          <w:color w:val="569CD6"/>
+          <w:sz w:val="18"/>
+          <w:szCs w:val="18"/>
+          <w:lang w:val="en-US" w:eastAsia="nl-NL"/>
+        </w:rPr>
+        <w:t>brightness_state_topic</w:t>
+      </w:r>
+      <w:r>
+        <w:rPr>
+          <w:rFonts w:ascii="Consolas" w:eastAsia="Times New Roman" w:hAnsi="Consolas" w:cs="Times New Roman"/>
+          <w:color w:val="D4D4D4"/>
+          <w:sz w:val="18"/>
+          <w:szCs w:val="18"/>
+          <w:lang w:val="en-US" w:eastAsia="nl-NL"/>
+        </w:rPr>
+        <w:t xml:space="preserve">: </w:t>
+      </w:r>
+      <w:r>
+        <w:rPr>
+          <w:rFonts w:ascii="Consolas" w:eastAsia="Times New Roman" w:hAnsi="Consolas" w:cs="Times New Roman"/>
+          <w:color w:val="CE9178"/>
+          <w:sz w:val="18"/>
+          <w:szCs w:val="18"/>
+          <w:lang w:val="en-US" w:eastAsia="nl-NL"/>
+        </w:rPr>
+        <w:t>'ledclock/minute/brightness/status'</w:t>
+      </w:r>
+    </w:p>
+    <w:p>
+      <w:pPr>
+        <w:shd w:val="clear" w:color="auto" w:fill="FFFFFF" w:themeFill="background1"/>
+        <w:spacing w:before="0" w:after="0" w:line="240" w:lineRule="auto"/>
+        <w:rPr>
+          <w:rFonts w:ascii="Consolas" w:eastAsia="Times New Roman" w:hAnsi="Consolas" w:cs="Times New Roman"/>
+          <w:color w:val="D4D4D4"/>
+          <w:sz w:val="18"/>
+          <w:szCs w:val="18"/>
+          <w:lang w:val="en-US" w:eastAsia="nl-NL"/>
+        </w:rPr>
+      </w:pPr>
+      <w:r>
+        <w:rPr>
+          <w:rFonts w:ascii="Consolas" w:eastAsia="Times New Roman" w:hAnsi="Consolas" w:cs="Times New Roman"/>
+          <w:color w:val="D4D4D4"/>
+          <w:sz w:val="18"/>
+          <w:szCs w:val="18"/>
+          <w:lang w:val="en-US" w:eastAsia="nl-NL"/>
+        </w:rPr>
+        <w:t>   </w:t>
+      </w:r>
+      <w:r>
+        <w:rPr>
+          <w:rFonts w:ascii="Consolas" w:eastAsia="Times New Roman" w:hAnsi="Consolas" w:cs="Times New Roman"/>
+          <w:color w:val="569CD6"/>
+          <w:sz w:val="18"/>
+          <w:szCs w:val="18"/>
+          <w:lang w:val="en-US" w:eastAsia="nl-NL"/>
+        </w:rPr>
+        <w:t>brightness_command_topic</w:t>
+      </w:r>
+      <w:r>
+        <w:rPr>
+          <w:rFonts w:ascii="Consolas" w:eastAsia="Times New Roman" w:hAnsi="Consolas" w:cs="Times New Roman"/>
+          <w:color w:val="D4D4D4"/>
+          <w:sz w:val="18"/>
+          <w:szCs w:val="18"/>
+          <w:lang w:val="en-US" w:eastAsia="nl-NL"/>
+        </w:rPr>
+        <w:t xml:space="preserve">: </w:t>
+      </w:r>
+      <w:r>
+        <w:rPr>
+          <w:rFonts w:ascii="Consolas" w:eastAsia="Times New Roman" w:hAnsi="Consolas" w:cs="Times New Roman"/>
+          <w:color w:val="CE9178"/>
+          <w:sz w:val="18"/>
+          <w:szCs w:val="18"/>
+          <w:lang w:val="en-US" w:eastAsia="nl-NL"/>
+        </w:rPr>
+        <w:t>'ledclock/minute/brightness/set'</w:t>
+      </w:r>
+    </w:p>
+    <w:p>
+      <w:pPr>
+        <w:shd w:val="clear" w:color="auto" w:fill="FFFFFF" w:themeFill="background1"/>
+        <w:spacing w:before="0" w:after="0" w:line="240" w:lineRule="auto"/>
+        <w:rPr>
+          <w:rFonts w:ascii="Consolas" w:eastAsia="Times New Roman" w:hAnsi="Consolas" w:cs="Times New Roman"/>
+          <w:color w:val="D4D4D4"/>
+          <w:sz w:val="18"/>
+          <w:szCs w:val="18"/>
+          <w:lang w:val="en-US" w:eastAsia="nl-NL"/>
+        </w:rPr>
+      </w:pPr>
+      <w:r>
+        <w:rPr>
+          <w:rFonts w:ascii="Consolas" w:eastAsia="Times New Roman" w:hAnsi="Consolas" w:cs="Times New Roman"/>
+          <w:color w:val="D4D4D4"/>
+          <w:sz w:val="18"/>
+          <w:szCs w:val="18"/>
+          <w:lang w:val="en-US" w:eastAsia="nl-NL"/>
+        </w:rPr>
+        <w:t>   </w:t>
+      </w:r>
+      <w:r>
+        <w:rPr>
+          <w:rFonts w:ascii="Consolas" w:eastAsia="Times New Roman" w:hAnsi="Consolas" w:cs="Times New Roman"/>
+          <w:color w:val="569CD6"/>
+          <w:sz w:val="18"/>
+          <w:szCs w:val="18"/>
+          <w:lang w:val="en-US" w:eastAsia="nl-NL"/>
+        </w:rPr>
+        <w:t>brightness_scale</w:t>
+      </w:r>
+      <w:r>
+        <w:rPr>
+          <w:rFonts w:ascii="Consolas" w:eastAsia="Times New Roman" w:hAnsi="Consolas" w:cs="Times New Roman"/>
+          <w:color w:val="D4D4D4"/>
+          <w:sz w:val="18"/>
+          <w:szCs w:val="18"/>
+          <w:lang w:val="en-US" w:eastAsia="nl-NL"/>
+        </w:rPr>
+        <w:t xml:space="preserve">: </w:t>
+      </w:r>
+      <w:r>
+        <w:rPr>
+          <w:rFonts w:ascii="Consolas" w:eastAsia="Times New Roman" w:hAnsi="Consolas" w:cs="Times New Roman"/>
+          <w:color w:val="B5CEA8"/>
+          <w:sz w:val="18"/>
+          <w:szCs w:val="18"/>
+          <w:lang w:val="en-US" w:eastAsia="nl-NL"/>
+        </w:rPr>
+        <w:t>100</w:t>
+      </w:r>
+    </w:p>
+    <w:p>
+      <w:pPr>
+        <w:shd w:val="clear" w:color="auto" w:fill="FFFFFF" w:themeFill="background1"/>
+        <w:spacing w:before="0" w:after="0" w:line="240" w:lineRule="auto"/>
+        <w:rPr>
+          <w:rFonts w:ascii="Consolas" w:eastAsia="Times New Roman" w:hAnsi="Consolas" w:cs="Times New Roman"/>
+          <w:color w:val="D4D4D4"/>
+          <w:sz w:val="18"/>
+          <w:szCs w:val="18"/>
+          <w:lang w:val="en-US" w:eastAsia="nl-NL"/>
+        </w:rPr>
+      </w:pPr>
+      <w:r>
+        <w:rPr>
+          <w:rFonts w:ascii="Consolas" w:eastAsia="Times New Roman" w:hAnsi="Consolas" w:cs="Times New Roman"/>
+          <w:color w:val="D4D4D4"/>
+          <w:sz w:val="18"/>
+          <w:szCs w:val="18"/>
+          <w:lang w:val="en-US" w:eastAsia="nl-NL"/>
+        </w:rPr>
+        <w:t xml:space="preserve"> - </w:t>
+      </w:r>
+      <w:r>
+        <w:rPr>
+          <w:rFonts w:ascii="Consolas" w:eastAsia="Times New Roman" w:hAnsi="Consolas" w:cs="Times New Roman"/>
+          <w:color w:val="569CD6"/>
+          <w:sz w:val="18"/>
+          <w:szCs w:val="18"/>
+          <w:lang w:val="en-US" w:eastAsia="nl-NL"/>
+        </w:rPr>
+        <w:t>platform</w:t>
+      </w:r>
+      <w:r>
+        <w:rPr>
+          <w:rFonts w:ascii="Consolas" w:eastAsia="Times New Roman" w:hAnsi="Consolas" w:cs="Times New Roman"/>
+          <w:color w:val="D4D4D4"/>
+          <w:sz w:val="18"/>
+          <w:szCs w:val="18"/>
+          <w:lang w:val="en-US" w:eastAsia="nl-NL"/>
+        </w:rPr>
+        <w:t xml:space="preserve">: </w:t>
+      </w:r>
+      <w:r>
+        <w:rPr>
+          <w:rFonts w:ascii="Consolas" w:eastAsia="Times New Roman" w:hAnsi="Consolas" w:cs="Times New Roman"/>
+          <w:color w:val="CE9178"/>
+          <w:sz w:val="18"/>
+          <w:szCs w:val="18"/>
+          <w:lang w:val="en-US" w:eastAsia="nl-NL"/>
+        </w:rPr>
+        <w:t>mqtt</w:t>
+      </w:r>
+    </w:p>
+    <w:p>
+      <w:pPr>
+        <w:shd w:val="clear" w:color="auto" w:fill="FFFFFF" w:themeFill="background1"/>
+        <w:spacing w:before="0" w:after="0" w:line="240" w:lineRule="auto"/>
+        <w:rPr>
+          <w:rFonts w:ascii="Consolas" w:eastAsia="Times New Roman" w:hAnsi="Consolas" w:cs="Times New Roman"/>
+          <w:color w:val="D4D4D4"/>
+          <w:sz w:val="18"/>
+          <w:szCs w:val="18"/>
+          <w:lang w:val="en-US" w:eastAsia="nl-NL"/>
+        </w:rPr>
+      </w:pPr>
+      <w:r>
+        <w:rPr>
+          <w:rFonts w:ascii="Consolas" w:eastAsia="Times New Roman" w:hAnsi="Consolas" w:cs="Times New Roman"/>
+          <w:color w:val="D4D4D4"/>
+          <w:sz w:val="18"/>
+          <w:szCs w:val="18"/>
+          <w:lang w:val="en-US" w:eastAsia="nl-NL"/>
+        </w:rPr>
+        <w:t>   </w:t>
+      </w:r>
+      <w:r>
+        <w:rPr>
+          <w:rFonts w:ascii="Consolas" w:eastAsia="Times New Roman" w:hAnsi="Consolas" w:cs="Times New Roman"/>
+          <w:color w:val="569CD6"/>
+          <w:sz w:val="18"/>
+          <w:szCs w:val="18"/>
+          <w:lang w:val="en-US" w:eastAsia="nl-NL"/>
+        </w:rPr>
+        <w:t>name</w:t>
+      </w:r>
+      <w:r>
+        <w:rPr>
+          <w:rFonts w:ascii="Consolas" w:eastAsia="Times New Roman" w:hAnsi="Consolas" w:cs="Times New Roman"/>
+          <w:color w:val="D4D4D4"/>
+          <w:sz w:val="18"/>
+          <w:szCs w:val="18"/>
+          <w:lang w:val="en-US" w:eastAsia="nl-NL"/>
+        </w:rPr>
+        <w:t xml:space="preserve">: </w:t>
+      </w:r>
+      <w:r>
+        <w:rPr>
+          <w:rFonts w:ascii="Consolas" w:eastAsia="Times New Roman" w:hAnsi="Consolas" w:cs="Times New Roman"/>
+          <w:color w:val="CE9178"/>
+          <w:sz w:val="18"/>
+          <w:szCs w:val="18"/>
+          <w:lang w:val="en-US" w:eastAsia="nl-NL"/>
+        </w:rPr>
+        <w:t>'Led clock - second hand'</w:t>
+      </w:r>
+    </w:p>
+    <w:p>
+      <w:pPr>
+        <w:shd w:val="clear" w:color="auto" w:fill="FFFFFF" w:themeFill="background1"/>
+        <w:spacing w:before="0" w:after="0" w:line="240" w:lineRule="auto"/>
+        <w:rPr>
+          <w:rFonts w:ascii="Consolas" w:eastAsia="Times New Roman" w:hAnsi="Consolas" w:cs="Times New Roman"/>
+          <w:color w:val="D4D4D4"/>
+          <w:sz w:val="18"/>
+          <w:szCs w:val="18"/>
+          <w:lang w:val="en-US" w:eastAsia="nl-NL"/>
+        </w:rPr>
+      </w:pPr>
+      <w:r>
+        <w:rPr>
+          <w:rFonts w:ascii="Consolas" w:eastAsia="Times New Roman" w:hAnsi="Consolas" w:cs="Times New Roman"/>
+          <w:color w:val="D4D4D4"/>
+          <w:sz w:val="18"/>
+          <w:szCs w:val="18"/>
+          <w:lang w:val="en-US" w:eastAsia="nl-NL"/>
+        </w:rPr>
+        <w:t>   </w:t>
+      </w:r>
+      <w:r>
+        <w:rPr>
+          <w:rFonts w:ascii="Consolas" w:eastAsia="Times New Roman" w:hAnsi="Consolas" w:cs="Times New Roman"/>
+          <w:color w:val="569CD6"/>
+          <w:sz w:val="18"/>
+          <w:szCs w:val="18"/>
+          <w:lang w:val="en-US" w:eastAsia="nl-NL"/>
+        </w:rPr>
+        <w:t>state_topic</w:t>
+      </w:r>
+      <w:r>
+        <w:rPr>
+          <w:rFonts w:ascii="Consolas" w:eastAsia="Times New Roman" w:hAnsi="Consolas" w:cs="Times New Roman"/>
+          <w:color w:val="D4D4D4"/>
+          <w:sz w:val="18"/>
+          <w:szCs w:val="18"/>
+          <w:lang w:val="en-US" w:eastAsia="nl-NL"/>
+        </w:rPr>
+        <w:t xml:space="preserve">: </w:t>
+      </w:r>
+      <w:r>
+        <w:rPr>
+          <w:rFonts w:ascii="Consolas" w:eastAsia="Times New Roman" w:hAnsi="Consolas" w:cs="Times New Roman"/>
+          <w:color w:val="CE9178"/>
+          <w:sz w:val="18"/>
+          <w:szCs w:val="18"/>
+          <w:lang w:val="en-US" w:eastAsia="nl-NL"/>
+        </w:rPr>
+        <w:t>'ledclock/second/status'</w:t>
+      </w:r>
+    </w:p>
+    <w:p>
+      <w:pPr>
+        <w:shd w:val="clear" w:color="auto" w:fill="FFFFFF" w:themeFill="background1"/>
+        <w:spacing w:before="0" w:after="0" w:line="240" w:lineRule="auto"/>
+        <w:rPr>
+          <w:rFonts w:ascii="Consolas" w:eastAsia="Times New Roman" w:hAnsi="Consolas" w:cs="Times New Roman"/>
+          <w:color w:val="D4D4D4"/>
+          <w:sz w:val="18"/>
+          <w:szCs w:val="18"/>
+          <w:lang w:val="en-US" w:eastAsia="nl-NL"/>
+        </w:rPr>
+      </w:pPr>
+      <w:r>
+        <w:rPr>
+          <w:rFonts w:ascii="Consolas" w:eastAsia="Times New Roman" w:hAnsi="Consolas" w:cs="Times New Roman"/>
+          <w:color w:val="D4D4D4"/>
+          <w:sz w:val="18"/>
+          <w:szCs w:val="18"/>
+          <w:lang w:val="en-US" w:eastAsia="nl-NL"/>
+        </w:rPr>
+        <w:t>   </w:t>
+      </w:r>
+      <w:r>
+        <w:rPr>
+          <w:rFonts w:ascii="Consolas" w:eastAsia="Times New Roman" w:hAnsi="Consolas" w:cs="Times New Roman"/>
+          <w:color w:val="569CD6"/>
+          <w:sz w:val="18"/>
+          <w:szCs w:val="18"/>
+          <w:lang w:val="en-US" w:eastAsia="nl-NL"/>
+        </w:rPr>
+        <w:t>command_topic</w:t>
+      </w:r>
+      <w:r>
+        <w:rPr>
+          <w:rFonts w:ascii="Consolas" w:eastAsia="Times New Roman" w:hAnsi="Consolas" w:cs="Times New Roman"/>
+          <w:color w:val="D4D4D4"/>
+          <w:sz w:val="18"/>
+          <w:szCs w:val="18"/>
+          <w:lang w:val="en-US" w:eastAsia="nl-NL"/>
+        </w:rPr>
+        <w:t xml:space="preserve">: </w:t>
+      </w:r>
+      <w:r>
+        <w:rPr>
+          <w:rFonts w:ascii="Consolas" w:eastAsia="Times New Roman" w:hAnsi="Consolas" w:cs="Times New Roman"/>
+          <w:color w:val="CE9178"/>
+          <w:sz w:val="18"/>
+          <w:szCs w:val="18"/>
+          <w:lang w:val="en-US" w:eastAsia="nl-NL"/>
+        </w:rPr>
+        <w:t>'ledclock/second/switch'</w:t>
+      </w:r>
+    </w:p>
+    <w:p>
+      <w:pPr>
+        <w:shd w:val="clear" w:color="auto" w:fill="FFFFFF" w:themeFill="background1"/>
+        <w:spacing w:before="0" w:after="0" w:line="240" w:lineRule="auto"/>
+        <w:rPr>
+          <w:rFonts w:ascii="Consolas" w:eastAsia="Times New Roman" w:hAnsi="Consolas" w:cs="Times New Roman"/>
+          <w:color w:val="D4D4D4"/>
+          <w:sz w:val="18"/>
+          <w:szCs w:val="18"/>
+          <w:lang w:val="en-US" w:eastAsia="nl-NL"/>
+        </w:rPr>
+      </w:pPr>
+      <w:r>
+        <w:rPr>
+          <w:rFonts w:ascii="Consolas" w:eastAsia="Times New Roman" w:hAnsi="Consolas" w:cs="Times New Roman"/>
+          <w:color w:val="D4D4D4"/>
+          <w:sz w:val="18"/>
+          <w:szCs w:val="18"/>
+          <w:lang w:val="en-US" w:eastAsia="nl-NL"/>
+        </w:rPr>
+        <w:t>   </w:t>
+      </w:r>
+      <w:r>
+        <w:rPr>
+          <w:rFonts w:ascii="Consolas" w:eastAsia="Times New Roman" w:hAnsi="Consolas" w:cs="Times New Roman"/>
+          <w:color w:val="569CD6"/>
+          <w:sz w:val="18"/>
+          <w:szCs w:val="18"/>
+          <w:lang w:val="en-US" w:eastAsia="nl-NL"/>
+        </w:rPr>
+        <w:t>rgb_state_topic</w:t>
+      </w:r>
+      <w:r>
+        <w:rPr>
+          <w:rFonts w:ascii="Consolas" w:eastAsia="Times New Roman" w:hAnsi="Consolas" w:cs="Times New Roman"/>
+          <w:color w:val="D4D4D4"/>
+          <w:sz w:val="18"/>
+          <w:szCs w:val="18"/>
+          <w:lang w:val="en-US" w:eastAsia="nl-NL"/>
+        </w:rPr>
+        <w:t xml:space="preserve">: </w:t>
+      </w:r>
+      <w:r>
+        <w:rPr>
+          <w:rFonts w:ascii="Consolas" w:eastAsia="Times New Roman" w:hAnsi="Consolas" w:cs="Times New Roman"/>
+          <w:color w:val="CE9178"/>
+          <w:sz w:val="18"/>
+          <w:szCs w:val="18"/>
+          <w:lang w:val="en-US" w:eastAsia="nl-NL"/>
+        </w:rPr>
+        <w:t>'ledclock/second/rgb/status'</w:t>
+      </w:r>
+    </w:p>
+    <w:p>
+      <w:pPr>
+        <w:shd w:val="clear" w:color="auto" w:fill="FFFFFF" w:themeFill="background1"/>
+        <w:spacing w:before="0" w:after="0" w:line="240" w:lineRule="auto"/>
+        <w:rPr>
+          <w:rFonts w:ascii="Consolas" w:eastAsia="Times New Roman" w:hAnsi="Consolas" w:cs="Times New Roman"/>
+          <w:color w:val="D4D4D4"/>
+          <w:sz w:val="18"/>
+          <w:szCs w:val="18"/>
+          <w:lang w:val="en-US" w:eastAsia="nl-NL"/>
+        </w:rPr>
+      </w:pPr>
+      <w:r>
+        <w:rPr>
+          <w:rFonts w:ascii="Consolas" w:eastAsia="Times New Roman" w:hAnsi="Consolas" w:cs="Times New Roman"/>
+          <w:color w:val="D4D4D4"/>
+          <w:sz w:val="18"/>
+          <w:szCs w:val="18"/>
+          <w:lang w:val="en-US" w:eastAsia="nl-NL"/>
+        </w:rPr>
+        <w:t>   </w:t>
+      </w:r>
+      <w:r>
+        <w:rPr>
+          <w:rFonts w:ascii="Consolas" w:eastAsia="Times New Roman" w:hAnsi="Consolas" w:cs="Times New Roman"/>
+          <w:color w:val="569CD6"/>
+          <w:sz w:val="18"/>
+          <w:szCs w:val="18"/>
+          <w:lang w:val="en-US" w:eastAsia="nl-NL"/>
+        </w:rPr>
+        <w:t>rgb_command_topic</w:t>
+      </w:r>
+      <w:r>
+        <w:rPr>
+          <w:rFonts w:ascii="Consolas" w:eastAsia="Times New Roman" w:hAnsi="Consolas" w:cs="Times New Roman"/>
+          <w:color w:val="D4D4D4"/>
+          <w:sz w:val="18"/>
+          <w:szCs w:val="18"/>
+          <w:lang w:val="en-US" w:eastAsia="nl-NL"/>
+        </w:rPr>
+        <w:t xml:space="preserve">: </w:t>
+      </w:r>
+      <w:r>
+        <w:rPr>
+          <w:rFonts w:ascii="Consolas" w:eastAsia="Times New Roman" w:hAnsi="Consolas" w:cs="Times New Roman"/>
+          <w:color w:val="CE9178"/>
+          <w:sz w:val="18"/>
+          <w:szCs w:val="18"/>
+          <w:lang w:val="en-US" w:eastAsia="nl-NL"/>
+        </w:rPr>
+        <w:t>'ledclock/second/rgb/set'</w:t>
+      </w:r>
+    </w:p>
+    <w:p>
+      <w:pPr>
+        <w:shd w:val="clear" w:color="auto" w:fill="FFFFFF" w:themeFill="background1"/>
+        <w:spacing w:before="0" w:after="0" w:line="240" w:lineRule="auto"/>
+        <w:rPr>
+          <w:rFonts w:ascii="Consolas" w:eastAsia="Times New Roman" w:hAnsi="Consolas" w:cs="Times New Roman"/>
+          <w:color w:val="D4D4D4"/>
+          <w:sz w:val="18"/>
+          <w:szCs w:val="18"/>
+          <w:lang w:val="en-US" w:eastAsia="nl-NL"/>
+        </w:rPr>
+      </w:pPr>
+      <w:r>
+        <w:rPr>
+          <w:rFonts w:ascii="Consolas" w:eastAsia="Times New Roman" w:hAnsi="Consolas" w:cs="Times New Roman"/>
+          <w:color w:val="D4D4D4"/>
+          <w:sz w:val="18"/>
+          <w:szCs w:val="18"/>
+          <w:lang w:val="en-US" w:eastAsia="nl-NL"/>
+        </w:rPr>
+        <w:t>   </w:t>
+      </w:r>
+      <w:r>
+        <w:rPr>
+          <w:rFonts w:ascii="Consolas" w:eastAsia="Times New Roman" w:hAnsi="Consolas" w:cs="Times New Roman"/>
+          <w:color w:val="569CD6"/>
+          <w:sz w:val="18"/>
+          <w:szCs w:val="18"/>
+          <w:lang w:val="en-US" w:eastAsia="nl-NL"/>
+        </w:rPr>
+        <w:t>brightness_state_topic</w:t>
+      </w:r>
+      <w:r>
+        <w:rPr>
+          <w:rFonts w:ascii="Consolas" w:eastAsia="Times New Roman" w:hAnsi="Consolas" w:cs="Times New Roman"/>
+          <w:color w:val="D4D4D4"/>
+          <w:sz w:val="18"/>
+          <w:szCs w:val="18"/>
+          <w:lang w:val="en-US" w:eastAsia="nl-NL"/>
+        </w:rPr>
+        <w:t xml:space="preserve">: </w:t>
+      </w:r>
+      <w:r>
+        <w:rPr>
+          <w:rFonts w:ascii="Consolas" w:eastAsia="Times New Roman" w:hAnsi="Consolas" w:cs="Times New Roman"/>
+          <w:color w:val="CE9178"/>
+          <w:sz w:val="18"/>
+          <w:szCs w:val="18"/>
+          <w:lang w:val="en-US" w:eastAsia="nl-NL"/>
+        </w:rPr>
+        <w:t>'ledclock/second/brightness/status'</w:t>
+      </w:r>
+    </w:p>
+    <w:p>
+      <w:pPr>
+        <w:shd w:val="clear" w:color="auto" w:fill="FFFFFF" w:themeFill="background1"/>
+        <w:spacing w:before="0" w:after="0" w:line="240" w:lineRule="auto"/>
+        <w:rPr>
+          <w:rFonts w:ascii="Consolas" w:eastAsia="Times New Roman" w:hAnsi="Consolas" w:cs="Times New Roman"/>
+          <w:color w:val="D4D4D4"/>
+          <w:sz w:val="18"/>
+          <w:szCs w:val="18"/>
+          <w:lang w:val="en-US" w:eastAsia="nl-NL"/>
+        </w:rPr>
+      </w:pPr>
+      <w:r>
+        <w:rPr>
+          <w:rFonts w:ascii="Consolas" w:eastAsia="Times New Roman" w:hAnsi="Consolas" w:cs="Times New Roman"/>
+          <w:color w:val="D4D4D4"/>
+          <w:sz w:val="18"/>
+          <w:szCs w:val="18"/>
+          <w:lang w:val="en-US" w:eastAsia="nl-NL"/>
+        </w:rPr>
+        <w:t>   </w:t>
+      </w:r>
+      <w:r>
+        <w:rPr>
+          <w:rFonts w:ascii="Consolas" w:eastAsia="Times New Roman" w:hAnsi="Consolas" w:cs="Times New Roman"/>
+          <w:color w:val="569CD6"/>
+          <w:sz w:val="18"/>
+          <w:szCs w:val="18"/>
+          <w:lang w:val="en-US" w:eastAsia="nl-NL"/>
+        </w:rPr>
+        <w:t>brightness_command_topic</w:t>
+      </w:r>
+      <w:r>
+        <w:rPr>
+          <w:rFonts w:ascii="Consolas" w:eastAsia="Times New Roman" w:hAnsi="Consolas" w:cs="Times New Roman"/>
+          <w:color w:val="D4D4D4"/>
+          <w:sz w:val="18"/>
+          <w:szCs w:val="18"/>
+          <w:lang w:val="en-US" w:eastAsia="nl-NL"/>
+        </w:rPr>
+        <w:t xml:space="preserve">: </w:t>
+      </w:r>
+      <w:r>
+        <w:rPr>
+          <w:rFonts w:ascii="Consolas" w:eastAsia="Times New Roman" w:hAnsi="Consolas" w:cs="Times New Roman"/>
+          <w:color w:val="CE9178"/>
+          <w:sz w:val="18"/>
+          <w:szCs w:val="18"/>
+          <w:lang w:val="en-US" w:eastAsia="nl-NL"/>
+        </w:rPr>
+        <w:t>'ledclock/second/brightness/set'</w:t>
+      </w:r>
+    </w:p>
+    <w:p>
+      <w:pPr>
+        <w:shd w:val="clear" w:color="auto" w:fill="FFFFFF" w:themeFill="background1"/>
+        <w:spacing w:before="0" w:after="0" w:line="240" w:lineRule="auto"/>
+        <w:rPr>
+          <w:rFonts w:ascii="Consolas" w:eastAsia="Times New Roman" w:hAnsi="Consolas" w:cs="Times New Roman"/>
+          <w:color w:val="D4D4D4"/>
+          <w:sz w:val="18"/>
+          <w:szCs w:val="18"/>
+          <w:lang w:val="en-US" w:eastAsia="nl-NL"/>
+        </w:rPr>
+      </w:pPr>
+      <w:r>
+        <w:rPr>
+          <w:rFonts w:ascii="Consolas" w:eastAsia="Times New Roman" w:hAnsi="Consolas" w:cs="Times New Roman"/>
+          <w:color w:val="D4D4D4"/>
+          <w:sz w:val="18"/>
+          <w:szCs w:val="18"/>
+          <w:lang w:val="en-US" w:eastAsia="nl-NL"/>
+        </w:rPr>
+        <w:t>   </w:t>
+      </w:r>
+      <w:r>
+        <w:rPr>
+          <w:rFonts w:ascii="Consolas" w:eastAsia="Times New Roman" w:hAnsi="Consolas" w:cs="Times New Roman"/>
+          <w:color w:val="569CD6"/>
+          <w:sz w:val="18"/>
+          <w:szCs w:val="18"/>
+          <w:lang w:val="en-US" w:eastAsia="nl-NL"/>
+        </w:rPr>
+        <w:t>brightness_scale</w:t>
+      </w:r>
+      <w:r>
+        <w:rPr>
+          <w:rFonts w:ascii="Consolas" w:eastAsia="Times New Roman" w:hAnsi="Consolas" w:cs="Times New Roman"/>
+          <w:color w:val="D4D4D4"/>
+          <w:sz w:val="18"/>
+          <w:szCs w:val="18"/>
+          <w:lang w:val="en-US" w:eastAsia="nl-NL"/>
+        </w:rPr>
+        <w:t xml:space="preserve">: </w:t>
+      </w:r>
+      <w:r>
+        <w:rPr>
+          <w:rFonts w:ascii="Consolas" w:eastAsia="Times New Roman" w:hAnsi="Consolas" w:cs="Times New Roman"/>
+          <w:color w:val="B5CEA8"/>
+          <w:sz w:val="18"/>
+          <w:szCs w:val="18"/>
+          <w:lang w:val="en-US" w:eastAsia="nl-NL"/>
+        </w:rPr>
+        <w:t>100</w:t>
+      </w:r>
+    </w:p>
+    <w:p>
+      <w:pPr>
+        <w:shd w:val="clear" w:color="auto" w:fill="FFFFFF" w:themeFill="background1"/>
+        <w:spacing w:before="0" w:after="0" w:line="240" w:lineRule="auto"/>
+        <w:rPr>
+          <w:rFonts w:ascii="Consolas" w:eastAsia="Times New Roman" w:hAnsi="Consolas" w:cs="Times New Roman"/>
+          <w:color w:val="D4D4D4"/>
+          <w:sz w:val="18"/>
+          <w:szCs w:val="18"/>
+          <w:lang w:val="en-US" w:eastAsia="nl-NL"/>
+        </w:rPr>
+      </w:pPr>
+      <w:r>
+        <w:rPr>
+          <w:rFonts w:ascii="Consolas" w:eastAsia="Times New Roman" w:hAnsi="Consolas" w:cs="Times New Roman"/>
+          <w:color w:val="D4D4D4"/>
+          <w:sz w:val="18"/>
+          <w:szCs w:val="18"/>
+          <w:lang w:val="en-US" w:eastAsia="nl-NL"/>
+        </w:rPr>
+        <w:t xml:space="preserve"> - </w:t>
+      </w:r>
+      <w:r>
+        <w:rPr>
+          <w:rFonts w:ascii="Consolas" w:eastAsia="Times New Roman" w:hAnsi="Consolas" w:cs="Times New Roman"/>
+          <w:color w:val="569CD6"/>
+          <w:sz w:val="18"/>
+          <w:szCs w:val="18"/>
+          <w:lang w:val="en-US" w:eastAsia="nl-NL"/>
+        </w:rPr>
+        <w:t>platform</w:t>
+      </w:r>
+      <w:r>
+        <w:rPr>
+          <w:rFonts w:ascii="Consolas" w:eastAsia="Times New Roman" w:hAnsi="Consolas" w:cs="Times New Roman"/>
+          <w:color w:val="D4D4D4"/>
+          <w:sz w:val="18"/>
+          <w:szCs w:val="18"/>
+          <w:lang w:val="en-US" w:eastAsia="nl-NL"/>
+        </w:rPr>
+        <w:t xml:space="preserve">: </w:t>
+      </w:r>
+      <w:r>
+        <w:rPr>
+          <w:rFonts w:ascii="Consolas" w:eastAsia="Times New Roman" w:hAnsi="Consolas" w:cs="Times New Roman"/>
+          <w:color w:val="CE9178"/>
+          <w:sz w:val="18"/>
+          <w:szCs w:val="18"/>
+          <w:lang w:val="en-US" w:eastAsia="nl-NL"/>
+        </w:rPr>
+        <w:t>mqtt</w:t>
+      </w:r>
+    </w:p>
+    <w:p>
+      <w:pPr>
+        <w:shd w:val="clear" w:color="auto" w:fill="FFFFFF" w:themeFill="background1"/>
+        <w:spacing w:before="0" w:after="0" w:line="240" w:lineRule="auto"/>
+        <w:rPr>
+          <w:rFonts w:ascii="Consolas" w:eastAsia="Times New Roman" w:hAnsi="Consolas" w:cs="Times New Roman"/>
+          <w:color w:val="D4D4D4"/>
+          <w:sz w:val="18"/>
+          <w:szCs w:val="18"/>
+          <w:lang w:val="en-US" w:eastAsia="nl-NL"/>
+        </w:rPr>
+      </w:pPr>
+      <w:r>
+        <w:rPr>
+          <w:rFonts w:ascii="Consolas" w:eastAsia="Times New Roman" w:hAnsi="Consolas" w:cs="Times New Roman"/>
+          <w:color w:val="D4D4D4"/>
+          <w:sz w:val="18"/>
+          <w:szCs w:val="18"/>
+          <w:lang w:val="en-US" w:eastAsia="nl-NL"/>
+        </w:rPr>
+        <w:t>   </w:t>
+      </w:r>
+      <w:r>
+        <w:rPr>
+          <w:rFonts w:ascii="Consolas" w:eastAsia="Times New Roman" w:hAnsi="Consolas" w:cs="Times New Roman"/>
+          <w:color w:val="569CD6"/>
+          <w:sz w:val="18"/>
+          <w:szCs w:val="18"/>
+          <w:lang w:val="en-US" w:eastAsia="nl-NL"/>
+        </w:rPr>
+        <w:t>name</w:t>
+      </w:r>
+      <w:r>
+        <w:rPr>
+          <w:rFonts w:ascii="Consolas" w:eastAsia="Times New Roman" w:hAnsi="Consolas" w:cs="Times New Roman"/>
+          <w:color w:val="D4D4D4"/>
+          <w:sz w:val="18"/>
+          <w:szCs w:val="18"/>
+          <w:lang w:val="en-US" w:eastAsia="nl-NL"/>
+        </w:rPr>
+        <w:t xml:space="preserve">: </w:t>
+      </w:r>
+      <w:r>
+        <w:rPr>
+          <w:rFonts w:ascii="Consolas" w:eastAsia="Times New Roman" w:hAnsi="Consolas" w:cs="Times New Roman"/>
+          <w:color w:val="CE9178"/>
+          <w:sz w:val="18"/>
+          <w:szCs w:val="18"/>
+          <w:lang w:val="en-US" w:eastAsia="nl-NL"/>
+        </w:rPr>
+        <w:t>'Led clock - background'</w:t>
+      </w:r>
+    </w:p>
+    <w:p>
+      <w:pPr>
+        <w:shd w:val="clear" w:color="auto" w:fill="FFFFFF" w:themeFill="background1"/>
+        <w:spacing w:before="0" w:after="0" w:line="240" w:lineRule="auto"/>
+        <w:rPr>
+          <w:rFonts w:ascii="Consolas" w:eastAsia="Times New Roman" w:hAnsi="Consolas" w:cs="Times New Roman"/>
+          <w:color w:val="D4D4D4"/>
+          <w:sz w:val="18"/>
+          <w:szCs w:val="18"/>
+          <w:lang w:val="en-US" w:eastAsia="nl-NL"/>
+        </w:rPr>
+      </w:pPr>
+      <w:r>
+        <w:rPr>
+          <w:rFonts w:ascii="Consolas" w:eastAsia="Times New Roman" w:hAnsi="Consolas" w:cs="Times New Roman"/>
+          <w:color w:val="D4D4D4"/>
+          <w:sz w:val="18"/>
+          <w:szCs w:val="18"/>
+          <w:lang w:val="en-US" w:eastAsia="nl-NL"/>
+        </w:rPr>
+        <w:t>   </w:t>
+      </w:r>
+      <w:r>
+        <w:rPr>
+          <w:rFonts w:ascii="Consolas" w:eastAsia="Times New Roman" w:hAnsi="Consolas" w:cs="Times New Roman"/>
+          <w:color w:val="569CD6"/>
+          <w:sz w:val="18"/>
+          <w:szCs w:val="18"/>
+          <w:lang w:val="en-US" w:eastAsia="nl-NL"/>
+        </w:rPr>
+        <w:t>state_topic</w:t>
+      </w:r>
+      <w:r>
+        <w:rPr>
+          <w:rFonts w:ascii="Consolas" w:eastAsia="Times New Roman" w:hAnsi="Consolas" w:cs="Times New Roman"/>
+          <w:color w:val="D4D4D4"/>
+          <w:sz w:val="18"/>
+          <w:szCs w:val="18"/>
+          <w:lang w:val="en-US" w:eastAsia="nl-NL"/>
+        </w:rPr>
+        <w:t xml:space="preserve">: </w:t>
+      </w:r>
+      <w:r>
+        <w:rPr>
+          <w:rFonts w:ascii="Consolas" w:eastAsia="Times New Roman" w:hAnsi="Consolas" w:cs="Times New Roman"/>
+          <w:color w:val="CE9178"/>
+          <w:sz w:val="18"/>
+          <w:szCs w:val="18"/>
+          <w:lang w:val="en-US" w:eastAsia="nl-NL"/>
+        </w:rPr>
+        <w:t>'ledclock/background/status'</w:t>
+      </w:r>
+    </w:p>
+    <w:p>
+      <w:pPr>
+        <w:shd w:val="clear" w:color="auto" w:fill="FFFFFF" w:themeFill="background1"/>
+        <w:spacing w:before="0" w:after="0" w:line="240" w:lineRule="auto"/>
+        <w:rPr>
+          <w:rFonts w:ascii="Consolas" w:eastAsia="Times New Roman" w:hAnsi="Consolas" w:cs="Times New Roman"/>
+          <w:color w:val="D4D4D4"/>
+          <w:sz w:val="18"/>
+          <w:szCs w:val="18"/>
+          <w:lang w:val="en-US" w:eastAsia="nl-NL"/>
+        </w:rPr>
+      </w:pPr>
+      <w:r>
+        <w:rPr>
+          <w:rFonts w:ascii="Consolas" w:eastAsia="Times New Roman" w:hAnsi="Consolas" w:cs="Times New Roman"/>
+          <w:color w:val="D4D4D4"/>
+          <w:sz w:val="18"/>
+          <w:szCs w:val="18"/>
+          <w:lang w:val="en-US" w:eastAsia="nl-NL"/>
+        </w:rPr>
+        <w:t>   </w:t>
+      </w:r>
+      <w:r>
+        <w:rPr>
+          <w:rFonts w:ascii="Consolas" w:eastAsia="Times New Roman" w:hAnsi="Consolas" w:cs="Times New Roman"/>
+          <w:color w:val="569CD6"/>
+          <w:sz w:val="18"/>
+          <w:szCs w:val="18"/>
+          <w:lang w:val="en-US" w:eastAsia="nl-NL"/>
+        </w:rPr>
+        <w:t>command_topic</w:t>
+      </w:r>
+      <w:r>
+        <w:rPr>
+          <w:rFonts w:ascii="Consolas" w:eastAsia="Times New Roman" w:hAnsi="Consolas" w:cs="Times New Roman"/>
+          <w:color w:val="D4D4D4"/>
+          <w:sz w:val="18"/>
+          <w:szCs w:val="18"/>
+          <w:lang w:val="en-US" w:eastAsia="nl-NL"/>
+        </w:rPr>
+        <w:t xml:space="preserve">: </w:t>
+      </w:r>
+      <w:r>
+        <w:rPr>
+          <w:rFonts w:ascii="Consolas" w:eastAsia="Times New Roman" w:hAnsi="Consolas" w:cs="Times New Roman"/>
+          <w:color w:val="CE9178"/>
+          <w:sz w:val="18"/>
+          <w:szCs w:val="18"/>
+          <w:lang w:val="en-US" w:eastAsia="nl-NL"/>
+        </w:rPr>
+        <w:t>'ledclock/background/switch'</w:t>
+      </w:r>
+    </w:p>
+    <w:p>
+      <w:pPr>
+        <w:shd w:val="clear" w:color="auto" w:fill="FFFFFF" w:themeFill="background1"/>
+        <w:spacing w:before="0" w:after="0" w:line="240" w:lineRule="auto"/>
+        <w:rPr>
+          <w:rFonts w:ascii="Consolas" w:eastAsia="Times New Roman" w:hAnsi="Consolas" w:cs="Times New Roman"/>
+          <w:color w:val="D4D4D4"/>
+          <w:sz w:val="18"/>
+          <w:szCs w:val="18"/>
+          <w:lang w:val="en-US" w:eastAsia="nl-NL"/>
+        </w:rPr>
+      </w:pPr>
+      <w:r>
+        <w:rPr>
+          <w:rFonts w:ascii="Consolas" w:eastAsia="Times New Roman" w:hAnsi="Consolas" w:cs="Times New Roman"/>
+          <w:color w:val="D4D4D4"/>
+          <w:sz w:val="18"/>
+          <w:szCs w:val="18"/>
+          <w:lang w:val="en-US" w:eastAsia="nl-NL"/>
+        </w:rPr>
+        <w:t>   </w:t>
+      </w:r>
+      <w:r>
+        <w:rPr>
+          <w:rFonts w:ascii="Consolas" w:eastAsia="Times New Roman" w:hAnsi="Consolas" w:cs="Times New Roman"/>
+          <w:color w:val="569CD6"/>
+          <w:sz w:val="18"/>
+          <w:szCs w:val="18"/>
+          <w:lang w:val="en-US" w:eastAsia="nl-NL"/>
+        </w:rPr>
+        <w:t>rgb_state_topic</w:t>
+      </w:r>
+      <w:r>
+        <w:rPr>
+          <w:rFonts w:ascii="Consolas" w:eastAsia="Times New Roman" w:hAnsi="Consolas" w:cs="Times New Roman"/>
+          <w:color w:val="D4D4D4"/>
+          <w:sz w:val="18"/>
+          <w:szCs w:val="18"/>
+          <w:lang w:val="en-US" w:eastAsia="nl-NL"/>
+        </w:rPr>
+        <w:t xml:space="preserve">: </w:t>
+      </w:r>
+      <w:r>
+        <w:rPr>
+          <w:rFonts w:ascii="Consolas" w:eastAsia="Times New Roman" w:hAnsi="Consolas" w:cs="Times New Roman"/>
+          <w:color w:val="CE9178"/>
+          <w:sz w:val="18"/>
+          <w:szCs w:val="18"/>
+          <w:lang w:val="en-US" w:eastAsia="nl-NL"/>
+        </w:rPr>
+        <w:t>'ledclock/background/rgb/status'</w:t>
+      </w:r>
+    </w:p>
+    <w:p>
+      <w:pPr>
+        <w:shd w:val="clear" w:color="auto" w:fill="FFFFFF" w:themeFill="background1"/>
+        <w:spacing w:before="0" w:after="0" w:line="240" w:lineRule="auto"/>
+        <w:rPr>
+          <w:rFonts w:ascii="Consolas" w:eastAsia="Times New Roman" w:hAnsi="Consolas" w:cs="Times New Roman"/>
+          <w:color w:val="D4D4D4"/>
+          <w:sz w:val="18"/>
+          <w:szCs w:val="18"/>
+          <w:lang w:val="en-US" w:eastAsia="nl-NL"/>
+        </w:rPr>
+      </w:pPr>
+      <w:r>
+        <w:rPr>
+          <w:rFonts w:ascii="Consolas" w:eastAsia="Times New Roman" w:hAnsi="Consolas" w:cs="Times New Roman"/>
+          <w:color w:val="D4D4D4"/>
+          <w:sz w:val="18"/>
+          <w:szCs w:val="18"/>
+          <w:lang w:val="en-US" w:eastAsia="nl-NL"/>
+        </w:rPr>
+        <w:t>   </w:t>
+      </w:r>
+      <w:r>
+        <w:rPr>
+          <w:rFonts w:ascii="Consolas" w:eastAsia="Times New Roman" w:hAnsi="Consolas" w:cs="Times New Roman"/>
+          <w:color w:val="569CD6"/>
+          <w:sz w:val="18"/>
+          <w:szCs w:val="18"/>
+          <w:lang w:val="en-US" w:eastAsia="nl-NL"/>
+        </w:rPr>
+        <w:t>rgb_command_topic</w:t>
+      </w:r>
+      <w:r>
+        <w:rPr>
+          <w:rFonts w:ascii="Consolas" w:eastAsia="Times New Roman" w:hAnsi="Consolas" w:cs="Times New Roman"/>
+          <w:color w:val="D4D4D4"/>
+          <w:sz w:val="18"/>
+          <w:szCs w:val="18"/>
+          <w:lang w:val="en-US" w:eastAsia="nl-NL"/>
+        </w:rPr>
+        <w:t xml:space="preserve">: </w:t>
+      </w:r>
+      <w:r>
+        <w:rPr>
+          <w:rFonts w:ascii="Consolas" w:eastAsia="Times New Roman" w:hAnsi="Consolas" w:cs="Times New Roman"/>
+          <w:color w:val="CE9178"/>
+          <w:sz w:val="18"/>
+          <w:szCs w:val="18"/>
+          <w:lang w:val="en-US" w:eastAsia="nl-NL"/>
+        </w:rPr>
+        <w:t>'ledclock/background/rgb/set'</w:t>
+      </w:r>
+    </w:p>
+    <w:p>
+      <w:pPr>
+        <w:shd w:val="clear" w:color="auto" w:fill="FFFFFF" w:themeFill="background1"/>
+        <w:spacing w:before="0" w:after="0" w:line="240" w:lineRule="auto"/>
+        <w:rPr>
+          <w:rFonts w:ascii="Consolas" w:eastAsia="Times New Roman" w:hAnsi="Consolas" w:cs="Times New Roman"/>
+          <w:color w:val="D4D4D4"/>
+          <w:sz w:val="18"/>
+          <w:szCs w:val="18"/>
+          <w:lang w:val="en-US" w:eastAsia="nl-NL"/>
+        </w:rPr>
+      </w:pPr>
+      <w:r>
+        <w:rPr>
+          <w:rFonts w:ascii="Consolas" w:eastAsia="Times New Roman" w:hAnsi="Consolas" w:cs="Times New Roman"/>
+          <w:color w:val="D4D4D4"/>
+          <w:sz w:val="18"/>
+          <w:szCs w:val="18"/>
+          <w:lang w:val="en-US" w:eastAsia="nl-NL"/>
+        </w:rPr>
+        <w:t>   </w:t>
+      </w:r>
+      <w:r>
+        <w:rPr>
+          <w:rFonts w:ascii="Consolas" w:eastAsia="Times New Roman" w:hAnsi="Consolas" w:cs="Times New Roman"/>
+          <w:color w:val="569CD6"/>
+          <w:sz w:val="18"/>
+          <w:szCs w:val="18"/>
+          <w:lang w:val="en-US" w:eastAsia="nl-NL"/>
+        </w:rPr>
+        <w:t>brightness_state_topic</w:t>
+      </w:r>
+      <w:r>
+        <w:rPr>
+          <w:rFonts w:ascii="Consolas" w:eastAsia="Times New Roman" w:hAnsi="Consolas" w:cs="Times New Roman"/>
+          <w:color w:val="D4D4D4"/>
+          <w:sz w:val="18"/>
+          <w:szCs w:val="18"/>
+          <w:lang w:val="en-US" w:eastAsia="nl-NL"/>
+        </w:rPr>
+        <w:t xml:space="preserve">: </w:t>
+      </w:r>
+      <w:r>
+        <w:rPr>
+          <w:rFonts w:ascii="Consolas" w:eastAsia="Times New Roman" w:hAnsi="Consolas" w:cs="Times New Roman"/>
+          <w:color w:val="CE9178"/>
+          <w:sz w:val="18"/>
+          <w:szCs w:val="18"/>
+          <w:lang w:val="en-US" w:eastAsia="nl-NL"/>
+        </w:rPr>
+        <w:t>'ledclock/background/brightness/status'</w:t>
+      </w:r>
+    </w:p>
+    <w:p>
+      <w:pPr>
+        <w:shd w:val="clear" w:color="auto" w:fill="FFFFFF" w:themeFill="background1"/>
+        <w:spacing w:before="0" w:after="0" w:line="240" w:lineRule="auto"/>
+        <w:rPr>
+          <w:rFonts w:ascii="Consolas" w:eastAsia="Times New Roman" w:hAnsi="Consolas" w:cs="Times New Roman"/>
+          <w:color w:val="D4D4D4"/>
+          <w:sz w:val="18"/>
+          <w:szCs w:val="18"/>
+          <w:lang w:val="en-US" w:eastAsia="nl-NL"/>
+        </w:rPr>
+      </w:pPr>
+      <w:r>
+        <w:rPr>
+          <w:rFonts w:ascii="Consolas" w:eastAsia="Times New Roman" w:hAnsi="Consolas" w:cs="Times New Roman"/>
+          <w:color w:val="D4D4D4"/>
+          <w:sz w:val="18"/>
+          <w:szCs w:val="18"/>
+          <w:lang w:val="en-US" w:eastAsia="nl-NL"/>
+        </w:rPr>
+        <w:t>   </w:t>
+      </w:r>
+      <w:r>
+        <w:rPr>
+          <w:rFonts w:ascii="Consolas" w:eastAsia="Times New Roman" w:hAnsi="Consolas" w:cs="Times New Roman"/>
+          <w:color w:val="569CD6"/>
+          <w:sz w:val="18"/>
+          <w:szCs w:val="18"/>
+          <w:lang w:val="en-US" w:eastAsia="nl-NL"/>
+        </w:rPr>
+        <w:t>brightness_command_topic</w:t>
+      </w:r>
+      <w:r>
+        <w:rPr>
+          <w:rFonts w:ascii="Consolas" w:eastAsia="Times New Roman" w:hAnsi="Consolas" w:cs="Times New Roman"/>
+          <w:color w:val="D4D4D4"/>
+          <w:sz w:val="18"/>
+          <w:szCs w:val="18"/>
+          <w:lang w:val="en-US" w:eastAsia="nl-NL"/>
+        </w:rPr>
+        <w:t xml:space="preserve">: </w:t>
+      </w:r>
+      <w:r>
+        <w:rPr>
+          <w:rFonts w:ascii="Consolas" w:eastAsia="Times New Roman" w:hAnsi="Consolas" w:cs="Times New Roman"/>
+          <w:color w:val="CE9178"/>
+          <w:sz w:val="18"/>
+          <w:szCs w:val="18"/>
+          <w:lang w:val="en-US" w:eastAsia="nl-NL"/>
+        </w:rPr>
+        <w:t>'ledclock/background/brightness/set'</w:t>
+      </w:r>
+    </w:p>
+    <w:p>
+      <w:pPr>
+        <w:shd w:val="clear" w:color="auto" w:fill="FFFFFF" w:themeFill="background1"/>
+        <w:spacing w:before="0" w:after="0" w:line="240" w:lineRule="auto"/>
+        <w:rPr>
+          <w:rFonts w:ascii="Consolas" w:eastAsia="Times New Roman" w:hAnsi="Consolas" w:cs="Times New Roman"/>
+          <w:color w:val="D4D4D4"/>
+          <w:sz w:val="18"/>
+          <w:szCs w:val="18"/>
+          <w:lang w:val="en-US" w:eastAsia="nl-NL"/>
+        </w:rPr>
+      </w:pPr>
+      <w:r>
+        <w:rPr>
+          <w:rFonts w:ascii="Consolas" w:eastAsia="Times New Roman" w:hAnsi="Consolas" w:cs="Times New Roman"/>
+          <w:color w:val="D4D4D4"/>
+          <w:sz w:val="18"/>
+          <w:szCs w:val="18"/>
+          <w:lang w:val="en-US" w:eastAsia="nl-NL"/>
+        </w:rPr>
+        <w:t>   </w:t>
+      </w:r>
+      <w:r>
+        <w:rPr>
+          <w:rFonts w:ascii="Consolas" w:eastAsia="Times New Roman" w:hAnsi="Consolas" w:cs="Times New Roman"/>
+          <w:color w:val="569CD6"/>
+          <w:sz w:val="18"/>
+          <w:szCs w:val="18"/>
+          <w:lang w:val="en-US" w:eastAsia="nl-NL"/>
+        </w:rPr>
+        <w:t>brightness_scale</w:t>
+      </w:r>
+      <w:r>
+        <w:rPr>
+          <w:rFonts w:ascii="Consolas" w:eastAsia="Times New Roman" w:hAnsi="Consolas" w:cs="Times New Roman"/>
+          <w:color w:val="D4D4D4"/>
+          <w:sz w:val="18"/>
+          <w:szCs w:val="18"/>
+          <w:lang w:val="en-US" w:eastAsia="nl-NL"/>
+        </w:rPr>
+        <w:t xml:space="preserve">: </w:t>
+      </w:r>
+      <w:r>
+        <w:rPr>
+          <w:rFonts w:ascii="Consolas" w:eastAsia="Times New Roman" w:hAnsi="Consolas" w:cs="Times New Roman"/>
+          <w:color w:val="B5CEA8"/>
+          <w:sz w:val="18"/>
+          <w:szCs w:val="18"/>
+          <w:lang w:val="en-US" w:eastAsia="nl-NL"/>
+        </w:rPr>
+        <w:t>100</w:t>
+      </w:r>
+    </w:p>
+    <w:p>
+      <w:pPr>
+        <w:shd w:val="clear" w:color="auto" w:fill="FFFFFF" w:themeFill="background1"/>
+        <w:spacing w:before="0" w:after="0" w:line="240" w:lineRule="auto"/>
+        <w:rPr>
+          <w:rFonts w:ascii="Consolas" w:eastAsia="Times New Roman" w:hAnsi="Consolas" w:cs="Times New Roman"/>
+          <w:color w:val="D4D4D4"/>
+          <w:sz w:val="18"/>
+          <w:szCs w:val="18"/>
+          <w:lang w:val="en-US" w:eastAsia="nl-NL"/>
+        </w:rPr>
+      </w:pPr>
+      <w:r>
+        <w:rPr>
+          <w:rFonts w:ascii="Consolas" w:eastAsia="Times New Roman" w:hAnsi="Consolas" w:cs="Times New Roman"/>
+          <w:color w:val="D4D4D4"/>
+          <w:sz w:val="18"/>
+          <w:szCs w:val="18"/>
+          <w:lang w:val="en-US" w:eastAsia="nl-NL"/>
+        </w:rPr>
+        <w:t xml:space="preserve"> - </w:t>
+      </w:r>
+      <w:r>
+        <w:rPr>
+          <w:rFonts w:ascii="Consolas" w:eastAsia="Times New Roman" w:hAnsi="Consolas" w:cs="Times New Roman"/>
+          <w:color w:val="569CD6"/>
+          <w:sz w:val="18"/>
+          <w:szCs w:val="18"/>
+          <w:lang w:val="en-US" w:eastAsia="nl-NL"/>
+        </w:rPr>
+        <w:t>platform</w:t>
+      </w:r>
+      <w:r>
+        <w:rPr>
+          <w:rFonts w:ascii="Consolas" w:eastAsia="Times New Roman" w:hAnsi="Consolas" w:cs="Times New Roman"/>
+          <w:color w:val="D4D4D4"/>
+          <w:sz w:val="18"/>
+          <w:szCs w:val="18"/>
+          <w:lang w:val="en-US" w:eastAsia="nl-NL"/>
+        </w:rPr>
+        <w:t xml:space="preserve">: </w:t>
+      </w:r>
+      <w:r>
+        <w:rPr>
+          <w:rFonts w:ascii="Consolas" w:eastAsia="Times New Roman" w:hAnsi="Consolas" w:cs="Times New Roman"/>
+          <w:color w:val="CE9178"/>
+          <w:sz w:val="18"/>
+          <w:szCs w:val="18"/>
+          <w:lang w:val="en-US" w:eastAsia="nl-NL"/>
+        </w:rPr>
+        <w:t>mqtt</w:t>
+      </w:r>
+    </w:p>
+    <w:p>
+      <w:pPr>
+        <w:shd w:val="clear" w:color="auto" w:fill="FFFFFF" w:themeFill="background1"/>
+        <w:spacing w:before="0" w:after="0" w:line="240" w:lineRule="auto"/>
+        <w:rPr>
+          <w:rFonts w:ascii="Consolas" w:eastAsia="Times New Roman" w:hAnsi="Consolas" w:cs="Times New Roman"/>
+          <w:color w:val="D4D4D4"/>
+          <w:sz w:val="18"/>
+          <w:szCs w:val="18"/>
+          <w:lang w:val="en-US" w:eastAsia="nl-NL"/>
+        </w:rPr>
+      </w:pPr>
+      <w:r>
+        <w:rPr>
+          <w:rFonts w:ascii="Consolas" w:eastAsia="Times New Roman" w:hAnsi="Consolas" w:cs="Times New Roman"/>
+          <w:color w:val="D4D4D4"/>
+          <w:sz w:val="18"/>
+          <w:szCs w:val="18"/>
+          <w:lang w:val="en-US" w:eastAsia="nl-NL"/>
+        </w:rPr>
+        <w:t>   </w:t>
+      </w:r>
+      <w:r>
+        <w:rPr>
+          <w:rFonts w:ascii="Consolas" w:eastAsia="Times New Roman" w:hAnsi="Consolas" w:cs="Times New Roman"/>
+          <w:color w:val="569CD6"/>
+          <w:sz w:val="18"/>
+          <w:szCs w:val="18"/>
+          <w:lang w:val="en-US" w:eastAsia="nl-NL"/>
+        </w:rPr>
+        <w:t>name</w:t>
+      </w:r>
+      <w:r>
+        <w:rPr>
+          <w:rFonts w:ascii="Consolas" w:eastAsia="Times New Roman" w:hAnsi="Consolas" w:cs="Times New Roman"/>
+          <w:color w:val="D4D4D4"/>
+          <w:sz w:val="18"/>
+          <w:szCs w:val="18"/>
+          <w:lang w:val="en-US" w:eastAsia="nl-NL"/>
+        </w:rPr>
+        <w:t xml:space="preserve">: </w:t>
+      </w:r>
+      <w:r>
+        <w:rPr>
+          <w:rFonts w:ascii="Consolas" w:eastAsia="Times New Roman" w:hAnsi="Consolas" w:cs="Times New Roman"/>
+          <w:color w:val="CE9178"/>
+          <w:sz w:val="18"/>
+          <w:szCs w:val="18"/>
+          <w:lang w:val="en-US" w:eastAsia="nl-NL"/>
+        </w:rPr>
+        <w:t>'Led clock - hourmarks'</w:t>
+      </w:r>
+    </w:p>
+    <w:p>
+      <w:pPr>
+        <w:shd w:val="clear" w:color="auto" w:fill="FFFFFF" w:themeFill="background1"/>
+        <w:spacing w:before="0" w:after="0" w:line="240" w:lineRule="auto"/>
+        <w:rPr>
+          <w:rFonts w:ascii="Consolas" w:eastAsia="Times New Roman" w:hAnsi="Consolas" w:cs="Times New Roman"/>
+          <w:color w:val="D4D4D4"/>
+          <w:sz w:val="18"/>
+          <w:szCs w:val="18"/>
+          <w:lang w:val="en-US" w:eastAsia="nl-NL"/>
+        </w:rPr>
+      </w:pPr>
+      <w:r>
+        <w:rPr>
+          <w:rFonts w:ascii="Consolas" w:eastAsia="Times New Roman" w:hAnsi="Consolas" w:cs="Times New Roman"/>
+          <w:color w:val="D4D4D4"/>
+          <w:sz w:val="18"/>
+          <w:szCs w:val="18"/>
+          <w:lang w:val="en-US" w:eastAsia="nl-NL"/>
+        </w:rPr>
+        <w:t>   </w:t>
+      </w:r>
+      <w:r>
+        <w:rPr>
+          <w:rFonts w:ascii="Consolas" w:eastAsia="Times New Roman" w:hAnsi="Consolas" w:cs="Times New Roman"/>
+          <w:color w:val="569CD6"/>
+          <w:sz w:val="18"/>
+          <w:szCs w:val="18"/>
+          <w:lang w:val="en-US" w:eastAsia="nl-NL"/>
+        </w:rPr>
+        <w:t>state_topic</w:t>
+      </w:r>
+      <w:r>
+        <w:rPr>
+          <w:rFonts w:ascii="Consolas" w:eastAsia="Times New Roman" w:hAnsi="Consolas" w:cs="Times New Roman"/>
+          <w:color w:val="D4D4D4"/>
+          <w:sz w:val="18"/>
+          <w:szCs w:val="18"/>
+          <w:lang w:val="en-US" w:eastAsia="nl-NL"/>
+        </w:rPr>
+        <w:t xml:space="preserve">: </w:t>
+      </w:r>
+      <w:r>
+        <w:rPr>
+          <w:rFonts w:ascii="Consolas" w:eastAsia="Times New Roman" w:hAnsi="Consolas" w:cs="Times New Roman"/>
+          <w:color w:val="CE9178"/>
+          <w:sz w:val="18"/>
+          <w:szCs w:val="18"/>
+          <w:lang w:val="en-US" w:eastAsia="nl-NL"/>
+        </w:rPr>
+        <w:t>'ledclock/hourmarks/status'</w:t>
+      </w:r>
+    </w:p>
+    <w:p>
+      <w:pPr>
+        <w:shd w:val="clear" w:color="auto" w:fill="FFFFFF" w:themeFill="background1"/>
+        <w:spacing w:before="0" w:after="0" w:line="240" w:lineRule="auto"/>
+        <w:rPr>
+          <w:rFonts w:ascii="Consolas" w:eastAsia="Times New Roman" w:hAnsi="Consolas" w:cs="Times New Roman"/>
+          <w:color w:val="D4D4D4"/>
+          <w:sz w:val="18"/>
+          <w:szCs w:val="18"/>
+          <w:lang w:val="en-US" w:eastAsia="nl-NL"/>
+        </w:rPr>
+      </w:pPr>
+      <w:r>
+        <w:rPr>
+          <w:rFonts w:ascii="Consolas" w:eastAsia="Times New Roman" w:hAnsi="Consolas" w:cs="Times New Roman"/>
+          <w:color w:val="D4D4D4"/>
+          <w:sz w:val="18"/>
+          <w:szCs w:val="18"/>
+          <w:lang w:val="en-US" w:eastAsia="nl-NL"/>
+        </w:rPr>
+        <w:t>   </w:t>
+      </w:r>
+      <w:r>
+        <w:rPr>
+          <w:rFonts w:ascii="Consolas" w:eastAsia="Times New Roman" w:hAnsi="Consolas" w:cs="Times New Roman"/>
+          <w:color w:val="569CD6"/>
+          <w:sz w:val="18"/>
+          <w:szCs w:val="18"/>
+          <w:lang w:val="en-US" w:eastAsia="nl-NL"/>
+        </w:rPr>
+        <w:t>command_topic</w:t>
+      </w:r>
+      <w:r>
+        <w:rPr>
+          <w:rFonts w:ascii="Consolas" w:eastAsia="Times New Roman" w:hAnsi="Consolas" w:cs="Times New Roman"/>
+          <w:color w:val="D4D4D4"/>
+          <w:sz w:val="18"/>
+          <w:szCs w:val="18"/>
+          <w:lang w:val="en-US" w:eastAsia="nl-NL"/>
+        </w:rPr>
+        <w:t xml:space="preserve">: </w:t>
+      </w:r>
+      <w:r>
+        <w:rPr>
+          <w:rFonts w:ascii="Consolas" w:eastAsia="Times New Roman" w:hAnsi="Consolas" w:cs="Times New Roman"/>
+          <w:color w:val="CE9178"/>
+          <w:sz w:val="18"/>
+          <w:szCs w:val="18"/>
+          <w:lang w:val="en-US" w:eastAsia="nl-NL"/>
+        </w:rPr>
+        <w:t>"ledclock/hourmarks/switch"</w:t>
+      </w:r>
+    </w:p>
+    <w:p>
+      <w:pPr>
+        <w:shd w:val="clear" w:color="auto" w:fill="FFFFFF" w:themeFill="background1"/>
+        <w:spacing w:before="0" w:after="0" w:line="240" w:lineRule="auto"/>
+        <w:rPr>
+          <w:rFonts w:ascii="Consolas" w:eastAsia="Times New Roman" w:hAnsi="Consolas" w:cs="Times New Roman"/>
+          <w:color w:val="D4D4D4"/>
+          <w:sz w:val="18"/>
+          <w:szCs w:val="18"/>
+          <w:lang w:val="en-US" w:eastAsia="nl-NL"/>
+        </w:rPr>
+      </w:pPr>
+      <w:r>
+        <w:rPr>
+          <w:rFonts w:ascii="Consolas" w:eastAsia="Times New Roman" w:hAnsi="Consolas" w:cs="Times New Roman"/>
+          <w:color w:val="D4D4D4"/>
+          <w:sz w:val="18"/>
+          <w:szCs w:val="18"/>
+          <w:lang w:val="en-US" w:eastAsia="nl-NL"/>
+        </w:rPr>
+        <w:t>   </w:t>
+      </w:r>
+      <w:r>
+        <w:rPr>
+          <w:rFonts w:ascii="Consolas" w:eastAsia="Times New Roman" w:hAnsi="Consolas" w:cs="Times New Roman"/>
+          <w:color w:val="569CD6"/>
+          <w:sz w:val="18"/>
+          <w:szCs w:val="18"/>
+          <w:lang w:val="en-US" w:eastAsia="nl-NL"/>
+        </w:rPr>
+        <w:t>rgb_state_topic</w:t>
+      </w:r>
+      <w:r>
+        <w:rPr>
+          <w:rFonts w:ascii="Consolas" w:eastAsia="Times New Roman" w:hAnsi="Consolas" w:cs="Times New Roman"/>
+          <w:color w:val="D4D4D4"/>
+          <w:sz w:val="18"/>
+          <w:szCs w:val="18"/>
+          <w:lang w:val="en-US" w:eastAsia="nl-NL"/>
+        </w:rPr>
+        <w:t xml:space="preserve">: </w:t>
+      </w:r>
+      <w:r>
+        <w:rPr>
+          <w:rFonts w:ascii="Consolas" w:eastAsia="Times New Roman" w:hAnsi="Consolas" w:cs="Times New Roman"/>
+          <w:color w:val="CE9178"/>
+          <w:sz w:val="18"/>
+          <w:szCs w:val="18"/>
+          <w:lang w:val="en-US" w:eastAsia="nl-NL"/>
+        </w:rPr>
+        <w:t>'ledclock/hourmarks/rgb/status'</w:t>
+      </w:r>
+    </w:p>
+    <w:p>
+      <w:pPr>
+        <w:shd w:val="clear" w:color="auto" w:fill="FFFFFF" w:themeFill="background1"/>
+        <w:spacing w:before="0" w:after="0" w:line="240" w:lineRule="auto"/>
+        <w:rPr>
+          <w:rFonts w:ascii="Consolas" w:eastAsia="Times New Roman" w:hAnsi="Consolas" w:cs="Times New Roman"/>
+          <w:color w:val="D4D4D4"/>
+          <w:sz w:val="18"/>
+          <w:szCs w:val="18"/>
+          <w:lang w:val="en-US" w:eastAsia="nl-NL"/>
+        </w:rPr>
+      </w:pPr>
+      <w:r>
+        <w:rPr>
+          <w:rFonts w:ascii="Consolas" w:eastAsia="Times New Roman" w:hAnsi="Consolas" w:cs="Times New Roman"/>
+          <w:color w:val="D4D4D4"/>
+          <w:sz w:val="18"/>
+          <w:szCs w:val="18"/>
+          <w:lang w:val="en-US" w:eastAsia="nl-NL"/>
+        </w:rPr>
+        <w:t>   </w:t>
+      </w:r>
+      <w:r>
+        <w:rPr>
+          <w:rFonts w:ascii="Consolas" w:eastAsia="Times New Roman" w:hAnsi="Consolas" w:cs="Times New Roman"/>
+          <w:color w:val="569CD6"/>
+          <w:sz w:val="18"/>
+          <w:szCs w:val="18"/>
+          <w:lang w:val="en-US" w:eastAsia="nl-NL"/>
+        </w:rPr>
+        <w:t>rgb_command_topic</w:t>
+      </w:r>
+      <w:r>
+        <w:rPr>
+          <w:rFonts w:ascii="Consolas" w:eastAsia="Times New Roman" w:hAnsi="Consolas" w:cs="Times New Roman"/>
+          <w:color w:val="D4D4D4"/>
+          <w:sz w:val="18"/>
+          <w:szCs w:val="18"/>
+          <w:lang w:val="en-US" w:eastAsia="nl-NL"/>
+        </w:rPr>
+        <w:t xml:space="preserve">: </w:t>
+      </w:r>
+      <w:r>
+        <w:rPr>
+          <w:rFonts w:ascii="Consolas" w:eastAsia="Times New Roman" w:hAnsi="Consolas" w:cs="Times New Roman"/>
+          <w:color w:val="CE9178"/>
+          <w:sz w:val="18"/>
+          <w:szCs w:val="18"/>
+          <w:lang w:val="en-US" w:eastAsia="nl-NL"/>
+        </w:rPr>
+        <w:t>'ledclock/hourmarks/rgb/set'</w:t>
+      </w:r>
+    </w:p>
+    <w:p>
+      <w:pPr>
+        <w:shd w:val="clear" w:color="auto" w:fill="FFFFFF" w:themeFill="background1"/>
+        <w:spacing w:before="0" w:after="0" w:line="240" w:lineRule="auto"/>
+        <w:rPr>
+          <w:rFonts w:ascii="Consolas" w:eastAsia="Times New Roman" w:hAnsi="Consolas" w:cs="Times New Roman"/>
+          <w:color w:val="D4D4D4"/>
+          <w:sz w:val="18"/>
+          <w:szCs w:val="18"/>
+          <w:lang w:val="en-US" w:eastAsia="nl-NL"/>
+        </w:rPr>
+      </w:pPr>
+      <w:r>
+        <w:rPr>
+          <w:rFonts w:ascii="Consolas" w:eastAsia="Times New Roman" w:hAnsi="Consolas" w:cs="Times New Roman"/>
+          <w:color w:val="D4D4D4"/>
+          <w:sz w:val="18"/>
+          <w:szCs w:val="18"/>
+          <w:lang w:val="en-US" w:eastAsia="nl-NL"/>
+        </w:rPr>
+        <w:t>   </w:t>
+      </w:r>
+      <w:r>
+        <w:rPr>
+          <w:rFonts w:ascii="Consolas" w:eastAsia="Times New Roman" w:hAnsi="Consolas" w:cs="Times New Roman"/>
+          <w:color w:val="569CD6"/>
+          <w:sz w:val="18"/>
+          <w:szCs w:val="18"/>
+          <w:lang w:val="en-US" w:eastAsia="nl-NL"/>
+        </w:rPr>
+        <w:t>brightness_state_topic</w:t>
+      </w:r>
+      <w:r>
+        <w:rPr>
+          <w:rFonts w:ascii="Consolas" w:eastAsia="Times New Roman" w:hAnsi="Consolas" w:cs="Times New Roman"/>
+          <w:color w:val="D4D4D4"/>
+          <w:sz w:val="18"/>
+          <w:szCs w:val="18"/>
+          <w:lang w:val="en-US" w:eastAsia="nl-NL"/>
+        </w:rPr>
+        <w:t xml:space="preserve">: </w:t>
+      </w:r>
+      <w:r>
+        <w:rPr>
+          <w:rFonts w:ascii="Consolas" w:eastAsia="Times New Roman" w:hAnsi="Consolas" w:cs="Times New Roman"/>
+          <w:color w:val="CE9178"/>
+          <w:sz w:val="18"/>
+          <w:szCs w:val="18"/>
+          <w:lang w:val="en-US" w:eastAsia="nl-NL"/>
+        </w:rPr>
+        <w:t>'ledclock/hourmarks/brightness/status'</w:t>
+      </w:r>
+    </w:p>
+    <w:p>
+      <w:pPr>
+        <w:shd w:val="clear" w:color="auto" w:fill="FFFFFF" w:themeFill="background1"/>
+        <w:spacing w:before="0" w:after="0" w:line="240" w:lineRule="auto"/>
+        <w:rPr>
+          <w:rFonts w:ascii="Consolas" w:eastAsia="Times New Roman" w:hAnsi="Consolas" w:cs="Times New Roman"/>
+          <w:color w:val="D4D4D4"/>
+          <w:sz w:val="18"/>
+          <w:szCs w:val="18"/>
+          <w:lang w:val="en-US" w:eastAsia="nl-NL"/>
+        </w:rPr>
+      </w:pPr>
+      <w:r>
+        <w:rPr>
+          <w:rFonts w:ascii="Consolas" w:eastAsia="Times New Roman" w:hAnsi="Consolas" w:cs="Times New Roman"/>
+          <w:color w:val="D4D4D4"/>
+          <w:sz w:val="18"/>
+          <w:szCs w:val="18"/>
+          <w:lang w:val="en-US" w:eastAsia="nl-NL"/>
+        </w:rPr>
+        <w:t>   </w:t>
+      </w:r>
+      <w:r>
+        <w:rPr>
+          <w:rFonts w:ascii="Consolas" w:eastAsia="Times New Roman" w:hAnsi="Consolas" w:cs="Times New Roman"/>
+          <w:color w:val="569CD6"/>
+          <w:sz w:val="18"/>
+          <w:szCs w:val="18"/>
+          <w:lang w:val="en-US" w:eastAsia="nl-NL"/>
+        </w:rPr>
+        <w:t>brightness_command_topic</w:t>
+      </w:r>
+      <w:r>
+        <w:rPr>
+          <w:rFonts w:ascii="Consolas" w:eastAsia="Times New Roman" w:hAnsi="Consolas" w:cs="Times New Roman"/>
+          <w:color w:val="D4D4D4"/>
+          <w:sz w:val="18"/>
+          <w:szCs w:val="18"/>
+          <w:lang w:val="en-US" w:eastAsia="nl-NL"/>
+        </w:rPr>
+        <w:t xml:space="preserve">: </w:t>
+      </w:r>
+      <w:r>
+        <w:rPr>
+          <w:rFonts w:ascii="Consolas" w:eastAsia="Times New Roman" w:hAnsi="Consolas" w:cs="Times New Roman"/>
+          <w:color w:val="CE9178"/>
+          <w:sz w:val="18"/>
+          <w:szCs w:val="18"/>
+          <w:lang w:val="en-US" w:eastAsia="nl-NL"/>
+        </w:rPr>
+        <w:t>'ledclock/hourmarks/brightness/set'</w:t>
+      </w:r>
+    </w:p>
+    <w:p>
+      <w:pPr>
+        <w:shd w:val="clear" w:color="auto" w:fill="FFFFFF" w:themeFill="background1"/>
+        <w:spacing w:before="0" w:after="0" w:line="240" w:lineRule="auto"/>
+        <w:rPr>
+          <w:rFonts w:ascii="Consolas" w:eastAsia="Times New Roman" w:hAnsi="Consolas" w:cs="Times New Roman"/>
+          <w:color w:val="D4D4D4"/>
+          <w:sz w:val="18"/>
+          <w:szCs w:val="18"/>
+          <w:lang w:eastAsia="nl-NL"/>
+        </w:rPr>
+      </w:pPr>
+      <w:r>
+        <w:rPr>
+          <w:rFonts w:ascii="Consolas" w:eastAsia="Times New Roman" w:hAnsi="Consolas" w:cs="Times New Roman"/>
+          <w:color w:val="D4D4D4"/>
+          <w:sz w:val="18"/>
+          <w:szCs w:val="18"/>
+          <w:lang w:val="en-US" w:eastAsia="nl-NL"/>
+        </w:rPr>
+        <w:t>   </w:t>
+      </w:r>
+      <w:r>
+        <w:rPr>
+          <w:rFonts w:ascii="Consolas" w:eastAsia="Times New Roman" w:hAnsi="Consolas" w:cs="Times New Roman"/>
+          <w:color w:val="569CD6"/>
+          <w:sz w:val="18"/>
+          <w:szCs w:val="18"/>
+          <w:lang w:eastAsia="nl-NL"/>
+        </w:rPr>
+        <w:t>brightness_scale</w:t>
+      </w:r>
+      <w:r>
+        <w:rPr>
+          <w:rFonts w:ascii="Consolas" w:eastAsia="Times New Roman" w:hAnsi="Consolas" w:cs="Times New Roman"/>
+          <w:color w:val="D4D4D4"/>
+          <w:sz w:val="18"/>
+          <w:szCs w:val="18"/>
+          <w:lang w:eastAsia="nl-NL"/>
+        </w:rPr>
+        <w:t xml:space="preserve">: </w:t>
+      </w:r>
+      <w:r>
+        <w:rPr>
+          <w:rFonts w:ascii="Consolas" w:eastAsia="Times New Roman" w:hAnsi="Consolas" w:cs="Times New Roman"/>
+          <w:color w:val="B5CEA8"/>
+          <w:sz w:val="18"/>
+          <w:szCs w:val="18"/>
+          <w:lang w:eastAsia="nl-NL"/>
+        </w:rPr>
+        <w:t>100</w:t>
+      </w:r>
+    </w:p>
+    <w:p>
+      <w:pPr>
+        <w:rPr>
+          <w:lang w:val="en-US"/>
+        </w:rPr>
+      </w:pPr>
+    </w:p>
+    <w:p>
+      <w:pPr>
+        <w:pStyle w:val="Kop2"/>
+        <w:rPr>
+          <w:lang w:val="en-US"/>
+        </w:rPr>
+      </w:pPr>
+      <w:bookmarkStart w:id="25" w:name="_Toc91526688"/>
+      <w:bookmarkStart w:id="26" w:name="_Ref91530042"/>
+      <w:r>
+        <w:rPr>
+          <w:lang w:val="en-US"/>
+        </w:rPr>
+        <w:t>TLS</w:t>
+      </w:r>
+      <w:r>
+        <w:rPr>
+          <w:lang w:val="en-US"/>
+        </w:rPr>
+        <w:t xml:space="preserve"> limitations</w:t>
+      </w:r>
+      <w:bookmarkEnd w:id="25"/>
+      <w:bookmarkEnd w:id="26"/>
+    </w:p>
+    <w:p>
+      <w:pPr>
+        <w:pStyle w:val="Lijstalinea"/>
+        <w:numPr>
+          <w:ilvl w:val="0"/>
+          <w:numId w:val="6"/>
+        </w:numPr>
+        <w:rPr>
+          <w:lang w:val="en-US"/>
+        </w:rPr>
+      </w:pPr>
+      <w:r>
+        <w:rPr>
+          <w:lang w:val="en-US"/>
+        </w:rPr>
+        <w:t>At the moment it is not possible to upload fingerprints for server validation</w:t>
+      </w:r>
+      <w:r>
+        <w:rPr>
+          <w:lang w:val="en-US"/>
+        </w:rPr>
+        <w:t>.</w:t>
+      </w:r>
+    </w:p>
+    <w:p>
+      <w:pPr>
+        <w:pStyle w:val="Lijstalinea"/>
+        <w:numPr>
+          <w:ilvl w:val="0"/>
+          <w:numId w:val="6"/>
+        </w:numPr>
+        <w:rPr>
+          <w:lang w:val="en-US"/>
+        </w:rPr>
+      </w:pPr>
+      <w:r>
+        <w:rPr>
+          <w:lang w:val="en-US"/>
+        </w:rPr>
+        <w:t>Some server certificate signature algorithms do not work. SHA1, SHA224, SHA256, and MD5 are</w:t>
+      </w:r>
+      <w:r>
+        <w:rPr>
+          <w:lang w:val="en-US"/>
+        </w:rPr>
+        <w:t xml:space="preserve"> known to work</w:t>
+      </w:r>
+      <w:r>
+        <w:rPr>
+          <w:lang w:val="en-US"/>
+        </w:rPr>
+        <w:t>.</w:t>
+      </w:r>
+    </w:p>
+    <w:p>
+      <w:pPr>
+        <w:pStyle w:val="Lijstalinea"/>
+        <w:numPr>
+          <w:ilvl w:val="0"/>
+          <w:numId w:val="6"/>
+        </w:numPr>
+        <w:rPr>
+          <w:lang w:val="en-US"/>
+        </w:rPr>
+      </w:pPr>
+      <w:r>
+        <w:rPr>
+          <w:lang w:val="en-US"/>
+        </w:rPr>
+        <w:t>TLS1.2 is not supported at the moment.</w:t>
+      </w:r>
     </w:p>
     <w:sectPr>
-      <w:footerReference w:type="default" r:id="rId21"/>
-      <w:footerReference w:type="first" r:id="rId22"/>
+      <w:footerReference w:type="default" r:id="rId25"/>
+      <w:footerReference w:type="first" r:id="rId26"/>
       <w:pgSz w:w="11906" w:h="16838" w:code="9"/>
       <w:pgMar w:top="1418" w:right="1418" w:bottom="1418" w:left="1418" w:header="709" w:footer="709" w:gutter="0"/>
       <w:cols w:space="708"/>
@@ -5082,6 +11302,119 @@
     </w:lvl>
   </w:abstractNum>
   <w:abstractNum w:abstractNumId="3" w15:restartNumberingAfterBreak="0">
+    <w:nsid w:val="56E67480"/>
+    <w:multiLevelType w:val="hybridMultilevel"/>
+    <w:tmpl w:val="4420121E"/>
+    <w:lvl w:ilvl="0" w:tplc="04130001">
+      <w:start w:val="1"/>
+      <w:numFmt w:val="bullet"/>
+      <w:lvlText w:val=""/>
+      <w:lvlJc w:val="left"/>
+      <w:pPr>
+        <w:ind w:left="720" w:hanging="360"/>
+      </w:pPr>
+      <w:rPr>
+        <w:rFonts w:ascii="Symbol" w:hAnsi="Symbol" w:hint="default"/>
+      </w:rPr>
+    </w:lvl>
+    <w:lvl w:ilvl="1" w:tplc="04130003" w:tentative="1">
+      <w:start w:val="1"/>
+      <w:numFmt w:val="bullet"/>
+      <w:lvlText w:val="o"/>
+      <w:lvlJc w:val="left"/>
+      <w:pPr>
+        <w:ind w:left="1440" w:hanging="360"/>
+      </w:pPr>
+      <w:rPr>
+        <w:rFonts w:ascii="Courier New" w:hAnsi="Courier New" w:cs="Courier New" w:hint="default"/>
+      </w:rPr>
+    </w:lvl>
+    <w:lvl w:ilvl="2" w:tplc="04130005" w:tentative="1">
+      <w:start w:val="1"/>
+      <w:numFmt w:val="bullet"/>
+      <w:lvlText w:val=""/>
+      <w:lvlJc w:val="left"/>
+      <w:pPr>
+        <w:ind w:left="2160" w:hanging="360"/>
+      </w:pPr>
+      <w:rPr>
+        <w:rFonts w:ascii="Wingdings" w:hAnsi="Wingdings" w:hint="default"/>
+      </w:rPr>
+    </w:lvl>
+    <w:lvl w:ilvl="3" w:tplc="04130001" w:tentative="1">
+      <w:start w:val="1"/>
+      <w:numFmt w:val="bullet"/>
+      <w:lvlText w:val=""/>
+      <w:lvlJc w:val="left"/>
+      <w:pPr>
+        <w:ind w:left="2880" w:hanging="360"/>
+      </w:pPr>
+      <w:rPr>
+        <w:rFonts w:ascii="Symbol" w:hAnsi="Symbol" w:hint="default"/>
+      </w:rPr>
+    </w:lvl>
+    <w:lvl w:ilvl="4" w:tplc="04130003" w:tentative="1">
+      <w:start w:val="1"/>
+      <w:numFmt w:val="bullet"/>
+      <w:lvlText w:val="o"/>
+      <w:lvlJc w:val="left"/>
+      <w:pPr>
+        <w:ind w:left="3600" w:hanging="360"/>
+      </w:pPr>
+      <w:rPr>
+        <w:rFonts w:ascii="Courier New" w:hAnsi="Courier New" w:cs="Courier New" w:hint="default"/>
+      </w:rPr>
+    </w:lvl>
+    <w:lvl w:ilvl="5" w:tplc="04130005" w:tentative="1">
+      <w:start w:val="1"/>
+      <w:numFmt w:val="bullet"/>
+      <w:lvlText w:val=""/>
+      <w:lvlJc w:val="left"/>
+      <w:pPr>
+        <w:ind w:left="4320" w:hanging="360"/>
+      </w:pPr>
+      <w:rPr>
+        <w:rFonts w:ascii="Wingdings" w:hAnsi="Wingdings" w:hint="default"/>
+      </w:rPr>
+    </w:lvl>
+    <w:lvl w:ilvl="6" w:tplc="04130001" w:tentative="1">
+      <w:start w:val="1"/>
+      <w:numFmt w:val="bullet"/>
+      <w:lvlText w:val=""/>
+      <w:lvlJc w:val="left"/>
+      <w:pPr>
+        <w:ind w:left="5040" w:hanging="360"/>
+      </w:pPr>
+      <w:rPr>
+        <w:rFonts w:ascii="Symbol" w:hAnsi="Symbol" w:hint="default"/>
+      </w:rPr>
+    </w:lvl>
+    <w:lvl w:ilvl="7" w:tplc="04130003" w:tentative="1">
+      <w:start w:val="1"/>
+      <w:numFmt w:val="bullet"/>
+      <w:lvlText w:val="o"/>
+      <w:lvlJc w:val="left"/>
+      <w:pPr>
+        <w:ind w:left="5760" w:hanging="360"/>
+      </w:pPr>
+      <w:rPr>
+        <w:rFonts w:ascii="Courier New" w:hAnsi="Courier New" w:cs="Courier New" w:hint="default"/>
+      </w:rPr>
+    </w:lvl>
+    <w:lvl w:ilvl="8" w:tplc="04130005" w:tentative="1">
+      <w:start w:val="1"/>
+      <w:numFmt w:val="bullet"/>
+      <w:lvlText w:val=""/>
+      <w:lvlJc w:val="left"/>
+      <w:pPr>
+        <w:ind w:left="6480" w:hanging="360"/>
+      </w:pPr>
+      <w:rPr>
+        <w:rFonts w:ascii="Wingdings" w:hAnsi="Wingdings" w:hint="default"/>
+      </w:rPr>
+    </w:lvl>
+  </w:abstractNum>
+  <w:abstractNum w:abstractNumId="4" w15:restartNumberingAfterBreak="0">
     <w:nsid w:val="7A7825E7"/>
     <w:multiLevelType w:val="hybridMultilevel"/>
     <w:tmpl w:val="40F8CEAA"/>
@@ -5168,7 +11501,7 @@
     </w:lvl>
   </w:abstractNum>
   <w:num w:numId="1">
-    <w:abstractNumId w:val="3"/>
+    <w:abstractNumId w:val="4"/>
   </w:num>
   <w:num w:numId="2">
     <w:abstractNumId w:val="1"/>
@@ -5208,6 +11541,9 @@
   </w:num>
   <w:num w:numId="5">
     <w:abstractNumId w:val="0"/>
+  </w:num>
+  <w:num w:numId="6">
+    <w:abstractNumId w:val="3"/>
   </w:num>
 </w:numbering>
 </file>
@@ -5608,7 +11944,7 @@
   <w:style w:type="paragraph" w:default="1" w:styleId="Standaard">
     <w:name w:val="Normal"/>
     <w:qFormat/>
-    <w:rsid w:val="00C3437E"/>
+    <w:rsid w:val="002128D8"/>
   </w:style>
   <w:style w:type="paragraph" w:styleId="Kop1">
     <w:name w:val="heading 1"/>
